--- a/JAVA/creating and recording files and objects.docx
+++ b/JAVA/creating and recording files and objects.docx
@@ -48,37 +48,12 @@
           <w:lang w:val="en-US"/>
         </w:rPr>
       </w:pPr>
-      <w:proofErr w:type="gramStart"/>
-      <w:r>
-        <w:rPr>
-          <w:rFonts w:eastAsia="Times New Roman" w:cstheme="minorHAnsi"/>
-          <w:lang w:val="en-US"/>
-        </w:rPr>
-        <w:t>public</w:t>
-      </w:r>
-      <w:proofErr w:type="gramEnd"/>
-      <w:r>
-        <w:rPr>
-          <w:rFonts w:eastAsia="Times New Roman" w:cstheme="minorHAnsi"/>
-          <w:lang w:val="en-US"/>
-        </w:rPr>
-        <w:t xml:space="preserve"> static void main(String[] </w:t>
-      </w:r>
-      <w:proofErr w:type="spellStart"/>
-      <w:r>
-        <w:rPr>
-          <w:rFonts w:eastAsia="Times New Roman" w:cstheme="minorHAnsi"/>
-          <w:lang w:val="en-US"/>
-        </w:rPr>
-        <w:t>args</w:t>
-      </w:r>
-      <w:proofErr w:type="spellEnd"/>
-      <w:r>
-        <w:rPr>
-          <w:rFonts w:eastAsia="Times New Roman" w:cstheme="minorHAnsi"/>
-          <w:lang w:val="en-US"/>
-        </w:rPr>
-        <w:t xml:space="preserve">) </w:t>
+      <w:r>
+        <w:rPr>
+          <w:rFonts w:eastAsia="Times New Roman" w:cstheme="minorHAnsi"/>
+          <w:lang w:val="en-US"/>
+        </w:rPr>
+        <w:t xml:space="preserve">public static void main(String[] args) </w:t>
       </w:r>
       <w:r>
         <w:rPr>
@@ -125,23 +100,7 @@
           <w:b/>
           <w:lang w:val="en-US"/>
         </w:rPr>
-        <w:t xml:space="preserve">File … = new </w:t>
-      </w:r>
-      <w:proofErr w:type="gramStart"/>
-      <w:r>
-        <w:rPr>
-          <w:b/>
-          <w:lang w:val="en-US"/>
-        </w:rPr>
-        <w:t>File(</w:t>
-      </w:r>
-      <w:proofErr w:type="gramEnd"/>
-      <w:r>
-        <w:rPr>
-          <w:b/>
-          <w:lang w:val="en-US"/>
-        </w:rPr>
-        <w:t>“directory or file”)</w:t>
+        <w:t>File … = new File(“directory or file”)</w:t>
       </w:r>
       <w:r>
         <w:rPr>
@@ -170,32 +129,7 @@
           <w:b/>
           <w:lang w:val="en-US"/>
         </w:rPr>
-        <w:t>… .</w:t>
-      </w:r>
-      <w:proofErr w:type="spellStart"/>
-      <w:proofErr w:type="gramStart"/>
-      <w:r>
-        <w:rPr>
-          <w:b/>
-          <w:lang w:val="en-US"/>
-        </w:rPr>
-        <w:t>isDirectory</w:t>
-      </w:r>
-      <w:proofErr w:type="spellEnd"/>
-      <w:r>
-        <w:rPr>
-          <w:b/>
-          <w:lang w:val="en-US"/>
-        </w:rPr>
-        <w:t>(</w:t>
-      </w:r>
-      <w:proofErr w:type="gramEnd"/>
-      <w:r>
-        <w:rPr>
-          <w:b/>
-          <w:lang w:val="en-US"/>
-        </w:rPr>
-        <w:t>)</w:t>
+        <w:t>… .isDirectory()</w:t>
       </w:r>
       <w:r>
         <w:rPr>
@@ -216,32 +150,7 @@
           <w:b/>
           <w:lang w:val="en-US"/>
         </w:rPr>
-        <w:t>… .</w:t>
-      </w:r>
-      <w:proofErr w:type="spellStart"/>
-      <w:proofErr w:type="gramStart"/>
-      <w:r>
-        <w:rPr>
-          <w:b/>
-          <w:lang w:val="en-US"/>
-        </w:rPr>
-        <w:t>isFile</w:t>
-      </w:r>
-      <w:proofErr w:type="spellEnd"/>
-      <w:r>
-        <w:rPr>
-          <w:b/>
-          <w:lang w:val="en-US"/>
-        </w:rPr>
-        <w:t>(</w:t>
-      </w:r>
-      <w:proofErr w:type="gramEnd"/>
-      <w:r>
-        <w:rPr>
-          <w:b/>
-          <w:lang w:val="en-US"/>
-        </w:rPr>
-        <w:t>)</w:t>
+        <w:t>… .isFile()</w:t>
       </w:r>
       <w:r>
         <w:rPr>
@@ -270,23 +179,7 @@
           <w:b/>
           <w:lang w:val="en-US"/>
         </w:rPr>
-        <w:t>… .</w:t>
-      </w:r>
-      <w:proofErr w:type="gramStart"/>
-      <w:r>
-        <w:rPr>
-          <w:b/>
-          <w:lang w:val="en-US"/>
-        </w:rPr>
-        <w:t>exists(</w:t>
-      </w:r>
-      <w:proofErr w:type="gramEnd"/>
-      <w:r>
-        <w:rPr>
-          <w:b/>
-          <w:lang w:val="en-US"/>
-        </w:rPr>
-        <w:t>)</w:t>
+        <w:t>… .exists()</w:t>
       </w:r>
       <w:r>
         <w:rPr>
@@ -307,32 +200,7 @@
           <w:b/>
           <w:lang w:val="en-US"/>
         </w:rPr>
-        <w:t>… .</w:t>
-      </w:r>
-      <w:proofErr w:type="spellStart"/>
-      <w:proofErr w:type="gramStart"/>
-      <w:r>
-        <w:rPr>
-          <w:b/>
-          <w:lang w:val="en-US"/>
-        </w:rPr>
-        <w:t>mkdir</w:t>
-      </w:r>
-      <w:proofErr w:type="spellEnd"/>
-      <w:r>
-        <w:rPr>
-          <w:b/>
-          <w:lang w:val="en-US"/>
-        </w:rPr>
-        <w:t>(</w:t>
-      </w:r>
-      <w:proofErr w:type="gramEnd"/>
-      <w:r>
-        <w:rPr>
-          <w:b/>
-          <w:lang w:val="en-US"/>
-        </w:rPr>
-        <w:t xml:space="preserve">) </w:t>
+        <w:t xml:space="preserve">… .mkdir() </w:t>
       </w:r>
       <w:r>
         <w:rPr>
@@ -353,32 +221,7 @@
           <w:b/>
           <w:lang w:val="en-US"/>
         </w:rPr>
-        <w:t>… .</w:t>
-      </w:r>
-      <w:proofErr w:type="spellStart"/>
-      <w:proofErr w:type="gramStart"/>
-      <w:r>
-        <w:rPr>
-          <w:b/>
-          <w:lang w:val="en-US"/>
-        </w:rPr>
-        <w:t>createNewFile</w:t>
-      </w:r>
-      <w:proofErr w:type="spellEnd"/>
-      <w:r>
-        <w:rPr>
-          <w:b/>
-          <w:lang w:val="en-US"/>
-        </w:rPr>
-        <w:t>(</w:t>
-      </w:r>
-      <w:proofErr w:type="gramEnd"/>
-      <w:r>
-        <w:rPr>
-          <w:b/>
-          <w:lang w:val="en-US"/>
-        </w:rPr>
-        <w:t>)</w:t>
+        <w:t>… .createNewFile()</w:t>
       </w:r>
       <w:r>
         <w:rPr>
@@ -421,18 +264,163 @@
           <w:lang w:val="en-US"/>
         </w:rPr>
       </w:pPr>
-      <w:proofErr w:type="spellStart"/>
-      <w:proofErr w:type="gramStart"/>
-      <w:r>
-        <w:rPr>
-          <w:rFonts w:eastAsia="Times New Roman" w:cstheme="minorHAnsi"/>
-          <w:b/>
-          <w:szCs w:val="20"/>
-          <w:lang w:val="en-US"/>
-        </w:rPr>
-        <w:t>FileWriter</w:t>
-      </w:r>
-      <w:proofErr w:type="spellEnd"/>
+      <w:r>
+        <w:rPr>
+          <w:rFonts w:eastAsia="Times New Roman" w:cstheme="minorHAnsi"/>
+          <w:b/>
+          <w:szCs w:val="20"/>
+          <w:lang w:val="en-US"/>
+        </w:rPr>
+        <w:t xml:space="preserve">FileWriter </w:t>
+      </w:r>
+      <w:r>
+        <w:rPr>
+          <w:rFonts w:eastAsia="Times New Roman" w:cstheme="minorHAnsi"/>
+          <w:szCs w:val="20"/>
+          <w:lang w:val="en-US"/>
+        </w:rPr>
+        <w:t>filewrite</w:t>
+      </w:r>
+      <w:r>
+        <w:rPr>
+          <w:rFonts w:eastAsia="Times New Roman" w:cstheme="minorHAnsi"/>
+          <w:b/>
+          <w:szCs w:val="20"/>
+          <w:lang w:val="en-US"/>
+        </w:rPr>
+        <w:t xml:space="preserve"> = new FileWriter(</w:t>
+      </w:r>
+      <w:r>
+        <w:rPr>
+          <w:rFonts w:eastAsia="Times New Roman" w:cstheme="minorHAnsi"/>
+          <w:szCs w:val="20"/>
+          <w:lang w:val="en-US"/>
+        </w:rPr>
+        <w:t>file</w:t>
+      </w:r>
+      <w:r>
+        <w:rPr>
+          <w:rFonts w:eastAsia="Times New Roman" w:cstheme="minorHAnsi"/>
+          <w:b/>
+          <w:szCs w:val="20"/>
+          <w:lang w:val="en-US"/>
+        </w:rPr>
+        <w:t>);</w:t>
+      </w:r>
+      <w:r>
+        <w:rPr>
+          <w:rFonts w:eastAsia="Times New Roman" w:cstheme="minorHAnsi"/>
+          <w:szCs w:val="20"/>
+          <w:lang w:val="en-US"/>
+        </w:rPr>
+        <w:t xml:space="preserve"> - creating variable to write into the file</w:t>
+      </w:r>
+      <w:r>
+        <w:rPr>
+          <w:rFonts w:eastAsia="Times New Roman" w:cstheme="minorHAnsi"/>
+          <w:b/>
+          <w:szCs w:val="20"/>
+          <w:lang w:val="en-US"/>
+        </w:rPr>
+        <w:br/>
+        <w:t xml:space="preserve">        </w:t>
+      </w:r>
+      <w:r>
+        <w:rPr>
+          <w:rFonts w:eastAsia="Times New Roman" w:cstheme="minorHAnsi"/>
+          <w:szCs w:val="20"/>
+          <w:lang w:val="en-US"/>
+        </w:rPr>
+        <w:t>filewrite</w:t>
+      </w:r>
+      <w:r>
+        <w:rPr>
+          <w:rFonts w:eastAsia="Times New Roman" w:cstheme="minorHAnsi"/>
+          <w:b/>
+          <w:szCs w:val="20"/>
+          <w:lang w:val="en-US"/>
+        </w:rPr>
+        <w:t>.write("</w:t>
+      </w:r>
+      <w:r>
+        <w:rPr>
+          <w:rFonts w:eastAsia="Times New Roman" w:cstheme="minorHAnsi"/>
+          <w:szCs w:val="20"/>
+          <w:lang w:val="en-US"/>
+        </w:rPr>
+        <w:t>parasha1 \n</w:t>
+      </w:r>
+      <w:r>
+        <w:rPr>
+          <w:rFonts w:eastAsia="Times New Roman" w:cstheme="minorHAnsi"/>
+          <w:b/>
+          <w:szCs w:val="20"/>
+          <w:lang w:val="en-US"/>
+        </w:rPr>
+        <w:t xml:space="preserve"> ");</w:t>
+      </w:r>
+      <w:r>
+        <w:rPr>
+          <w:rFonts w:eastAsia="Times New Roman" w:cstheme="minorHAnsi"/>
+          <w:szCs w:val="20"/>
+          <w:lang w:val="en-US"/>
+        </w:rPr>
+        <w:t xml:space="preserve"> - writing text</w:t>
+      </w:r>
+      <w:r>
+        <w:rPr>
+          <w:rFonts w:eastAsia="Times New Roman" w:cstheme="minorHAnsi"/>
+          <w:b/>
+          <w:szCs w:val="20"/>
+          <w:lang w:val="en-US"/>
+        </w:rPr>
+        <w:br/>
+        <w:t xml:space="preserve">   </w:t>
+      </w:r>
+      <w:r>
+        <w:rPr>
+          <w:rFonts w:eastAsia="Times New Roman" w:cstheme="minorHAnsi"/>
+          <w:b/>
+          <w:szCs w:val="20"/>
+          <w:lang w:val="en-US"/>
+        </w:rPr>
+        <w:t xml:space="preserve">    </w:t>
+      </w:r>
+      <w:r>
+        <w:rPr>
+          <w:rFonts w:eastAsia="Times New Roman" w:cstheme="minorHAnsi"/>
+          <w:szCs w:val="20"/>
+          <w:lang w:val="en-US"/>
+        </w:rPr>
+        <w:t>filewrite</w:t>
+      </w:r>
+      <w:r>
+        <w:rPr>
+          <w:rFonts w:eastAsia="Times New Roman" w:cstheme="minorHAnsi"/>
+          <w:b/>
+          <w:szCs w:val="20"/>
+          <w:lang w:val="en-US"/>
+        </w:rPr>
+        <w:t>.flush();</w:t>
+      </w:r>
+      <w:r>
+        <w:rPr>
+          <w:rFonts w:eastAsia="Times New Roman" w:cstheme="minorHAnsi"/>
+          <w:szCs w:val="20"/>
+          <w:lang w:val="en-US"/>
+        </w:rPr>
+        <w:t xml:space="preserve"> - pushing new text into the file</w:t>
+      </w:r>
+      <w:r>
+        <w:rPr>
+          <w:rFonts w:eastAsia="Times New Roman" w:cstheme="minorHAnsi"/>
+          <w:b/>
+          <w:szCs w:val="20"/>
+          <w:lang w:val="en-US"/>
+        </w:rPr>
+        <w:br/>
+        <w:t xml:space="preserve">      </w:t>
+      </w:r>
       <w:r>
         <w:rPr>
           <w:rFonts w:eastAsia="Times New Roman" w:cstheme="minorHAnsi"/>
@@ -457,27 +445,51 @@
           <w:szCs w:val="20"/>
           <w:lang w:val="en-US"/>
         </w:rPr>
-        <w:t xml:space="preserve"> = new </w:t>
-      </w:r>
-      <w:proofErr w:type="spellStart"/>
-      <w:r>
-        <w:rPr>
-          <w:rFonts w:eastAsia="Times New Roman" w:cstheme="minorHAnsi"/>
-          <w:b/>
-          <w:szCs w:val="20"/>
-          <w:lang w:val="en-US"/>
-        </w:rPr>
-        <w:t>FileWriter</w:t>
-      </w:r>
-      <w:proofErr w:type="spellEnd"/>
-      <w:r>
-        <w:rPr>
-          <w:rFonts w:eastAsia="Times New Roman" w:cstheme="minorHAnsi"/>
-          <w:b/>
-          <w:szCs w:val="20"/>
-          <w:lang w:val="en-US"/>
-        </w:rPr>
-        <w:t>(</w:t>
+        <w:t>.close();</w:t>
+      </w:r>
+      <w:r>
+        <w:rPr>
+          <w:rFonts w:eastAsia="Times New Roman" w:cstheme="minorHAnsi"/>
+          <w:szCs w:val="20"/>
+          <w:lang w:val="en-US"/>
+        </w:rPr>
+        <w:t xml:space="preserve"> - closing file</w:t>
+      </w:r>
+      <w:r>
+        <w:rPr>
+          <w:rFonts w:eastAsia="Times New Roman" w:cstheme="minorHAnsi"/>
+          <w:b/>
+          <w:szCs w:val="20"/>
+          <w:lang w:val="en-US"/>
+        </w:rPr>
+        <w:br/>
+      </w:r>
+      <w:r>
+        <w:rPr>
+          <w:rFonts w:eastAsia="Times New Roman" w:cstheme="minorHAnsi"/>
+          <w:b/>
+          <w:szCs w:val="20"/>
+          <w:lang w:val="en-US"/>
+        </w:rPr>
+        <w:br/>
+        <w:t xml:space="preserve">        FileReader </w:t>
+      </w:r>
+      <w:r>
+        <w:rPr>
+          <w:rFonts w:eastAsia="Times New Roman" w:cstheme="minorHAnsi"/>
+          <w:szCs w:val="20"/>
+          <w:lang w:val="en-US"/>
+        </w:rPr>
+        <w:t>fileread</w:t>
+      </w:r>
+      <w:r>
+        <w:rPr>
+          <w:rFonts w:eastAsia="Times New Roman" w:cstheme="minorHAnsi"/>
+          <w:b/>
+          <w:szCs w:val="20"/>
+          <w:lang w:val="en-US"/>
+        </w:rPr>
+        <w:t xml:space="preserve"> = new FileReader(</w:t>
       </w:r>
       <w:r>
         <w:rPr>
@@ -499,10 +511,72 @@
       <w:r>
         <w:rPr>
           <w:rFonts w:eastAsia="Times New Roman" w:cstheme="minorHAnsi"/>
-          <w:szCs w:val="20"/>
-          <w:lang w:val="en-US"/>
-        </w:rPr>
-        <w:t xml:space="preserve"> - creating variable to write into the file</w:t>
+          <w:b/>
+          <w:szCs w:val="20"/>
+          <w:lang w:val="en-US"/>
+        </w:rPr>
+        <w:t xml:space="preserve"> </w:t>
+      </w:r>
+      <w:r>
+        <w:rPr>
+          <w:rFonts w:eastAsia="Times New Roman" w:cstheme="minorHAnsi"/>
+          <w:szCs w:val="20"/>
+          <w:lang w:val="en-US"/>
+        </w:rPr>
+        <w:t>- creating variable to read file</w:t>
+      </w:r>
+      <w:r>
+        <w:rPr>
+          <w:rFonts w:eastAsia="Times New Roman" w:cstheme="minorHAnsi"/>
+          <w:b/>
+          <w:szCs w:val="20"/>
+          <w:lang w:val="en-US"/>
+        </w:rPr>
+        <w:br/>
+      </w:r>
+      <w:r>
+        <w:rPr>
+          <w:rFonts w:eastAsia="Times New Roman" w:cstheme="minorHAnsi"/>
+          <w:b/>
+          <w:szCs w:val="20"/>
+          <w:lang w:val="en-US"/>
+        </w:rPr>
+        <w:t xml:space="preserve">    </w:t>
+      </w:r>
+      <w:r>
+        <w:rPr>
+          <w:rFonts w:eastAsia="Times New Roman" w:cstheme="minorHAnsi"/>
+          <w:b/>
+          <w:szCs w:val="20"/>
+          <w:lang w:val="en-US"/>
+        </w:rPr>
+        <w:t xml:space="preserve">  </w:t>
+      </w:r>
+      <w:r>
+        <w:rPr>
+          <w:rFonts w:eastAsia="Times New Roman" w:cstheme="minorHAnsi"/>
+          <w:b/>
+          <w:szCs w:val="20"/>
+          <w:lang w:val="en-US"/>
+        </w:rPr>
+        <w:t xml:space="preserve">  char[] </w:t>
+      </w:r>
+      <w:r>
+        <w:rPr>
+          <w:rFonts w:eastAsia="Times New Roman" w:cstheme="minorHAnsi"/>
+          <w:szCs w:val="20"/>
+          <w:lang w:val="en-US"/>
+        </w:rPr>
+        <w:t>ch</w:t>
+      </w:r>
+      <w:r>
+        <w:rPr>
+          <w:rFonts w:eastAsia="Times New Roman" w:cstheme="minorHAnsi"/>
+          <w:b/>
+          <w:szCs w:val="20"/>
+          <w:lang w:val="en-US"/>
+        </w:rPr>
+        <w:t xml:space="preserve"> = new char[…];</w:t>
       </w:r>
       <w:r>
         <w:rPr>
@@ -520,6 +594,67 @@
           <w:szCs w:val="20"/>
           <w:lang w:val="en-US"/>
         </w:rPr>
+        <w:t>fileread</w:t>
+      </w:r>
+      <w:r>
+        <w:rPr>
+          <w:rFonts w:eastAsia="Times New Roman" w:cstheme="minorHAnsi"/>
+          <w:b/>
+          <w:szCs w:val="20"/>
+          <w:lang w:val="en-US"/>
+        </w:rPr>
+        <w:t xml:space="preserve">.read(ch); </w:t>
+      </w:r>
+      <w:r>
+        <w:rPr>
+          <w:rFonts w:eastAsia="Times New Roman" w:cstheme="minorHAnsi"/>
+          <w:szCs w:val="20"/>
+          <w:lang w:val="en-US"/>
+        </w:rPr>
+        <w:t xml:space="preserve">- copying message from file to the variable </w:t>
+      </w:r>
+      <w:r>
+        <w:rPr>
+          <w:rFonts w:eastAsia="Times New Roman" w:cstheme="minorHAnsi"/>
+          <w:b/>
+          <w:szCs w:val="20"/>
+          <w:lang w:val="en-US"/>
+        </w:rPr>
+        <w:br/>
+      </w:r>
+      <w:r>
+        <w:rPr>
+          <w:rFonts w:eastAsia="Times New Roman" w:cstheme="minorHAnsi"/>
+          <w:b/>
+          <w:szCs w:val="20"/>
+          <w:lang w:val="en-US"/>
+        </w:rPr>
+        <w:br/>
+        <w:t xml:space="preserve">        BufferedWriter </w:t>
+      </w:r>
+      <w:r>
+        <w:rPr>
+          <w:rFonts w:eastAsia="Times New Roman" w:cstheme="minorHAnsi"/>
+          <w:szCs w:val="20"/>
+          <w:lang w:val="en-US"/>
+        </w:rPr>
+        <w:t>bufwr</w:t>
+      </w:r>
+      <w:r>
+        <w:rPr>
+          <w:rFonts w:eastAsia="Times New Roman" w:cstheme="minorHAnsi"/>
+          <w:b/>
+          <w:szCs w:val="20"/>
+          <w:lang w:val="en-US"/>
+        </w:rPr>
+        <w:t xml:space="preserve"> = new BufferedWriter(</w:t>
+      </w:r>
+      <w:r>
+        <w:rPr>
+          <w:rFonts w:eastAsia="Times New Roman" w:cstheme="minorHAnsi"/>
+          <w:szCs w:val="20"/>
+          <w:lang w:val="en-US"/>
+        </w:rPr>
         <w:t>filewrite</w:t>
       </w:r>
       <w:r>
@@ -529,6 +664,50 @@
           <w:szCs w:val="20"/>
           <w:lang w:val="en-US"/>
         </w:rPr>
+        <w:t>);</w:t>
+      </w:r>
+      <w:r>
+        <w:rPr>
+          <w:rFonts w:eastAsia="Times New Roman" w:cstheme="minorHAnsi"/>
+          <w:b/>
+          <w:szCs w:val="20"/>
+          <w:lang w:val="en-US"/>
+        </w:rPr>
+        <w:t xml:space="preserve"> - </w:t>
+      </w:r>
+      <w:r>
+        <w:rPr>
+          <w:rFonts w:eastAsia="Times New Roman" w:cstheme="minorHAnsi"/>
+          <w:szCs w:val="20"/>
+          <w:lang w:val="en-US"/>
+        </w:rPr>
+        <w:t>creating clever variable to write into the file</w:t>
+      </w:r>
+      <w:r>
+        <w:rPr>
+          <w:rFonts w:eastAsia="Times New Roman" w:cstheme="minorHAnsi"/>
+          <w:b/>
+          <w:szCs w:val="20"/>
+          <w:lang w:val="en-US"/>
+        </w:rPr>
+        <w:br/>
+        <w:t xml:space="preserve">        </w:t>
+      </w:r>
+      <w:r>
+        <w:rPr>
+          <w:rFonts w:eastAsia="Times New Roman" w:cstheme="minorHAnsi"/>
+          <w:szCs w:val="20"/>
+          <w:lang w:val="en-US"/>
+        </w:rPr>
+        <w:t>bufwr</w:t>
+      </w:r>
+      <w:r>
+        <w:rPr>
+          <w:rFonts w:eastAsia="Times New Roman" w:cstheme="minorHAnsi"/>
+          <w:b/>
+          <w:szCs w:val="20"/>
+          <w:lang w:val="en-US"/>
+        </w:rPr>
         <w:t>.write("</w:t>
       </w:r>
       <w:r>
@@ -537,51 +716,103 @@
           <w:szCs w:val="20"/>
           <w:lang w:val="en-US"/>
         </w:rPr>
-        <w:t>parasha1 \n</w:t>
-      </w:r>
-      <w:r>
-        <w:rPr>
-          <w:rFonts w:eastAsia="Times New Roman" w:cstheme="minorHAnsi"/>
-          <w:b/>
-          <w:szCs w:val="20"/>
-          <w:lang w:val="en-US"/>
-        </w:rPr>
-        <w:t xml:space="preserve"> ");</w:t>
-      </w:r>
-      <w:r>
-        <w:rPr>
-          <w:rFonts w:eastAsia="Times New Roman" w:cstheme="minorHAnsi"/>
-          <w:szCs w:val="20"/>
-          <w:lang w:val="en-US"/>
-        </w:rPr>
-        <w:t xml:space="preserve"> - writing text</w:t>
-      </w:r>
-      <w:r>
-        <w:rPr>
-          <w:rFonts w:eastAsia="Times New Roman" w:cstheme="minorHAnsi"/>
-          <w:b/>
-          <w:szCs w:val="20"/>
-          <w:lang w:val="en-US"/>
-        </w:rPr>
-        <w:br/>
-        <w:t xml:space="preserve">   </w:t>
-      </w:r>
-      <w:r>
-        <w:rPr>
-          <w:rFonts w:eastAsia="Times New Roman" w:cstheme="minorHAnsi"/>
-          <w:b/>
-          <w:szCs w:val="20"/>
-          <w:lang w:val="en-US"/>
-        </w:rPr>
-        <w:t xml:space="preserve">    </w:t>
-      </w:r>
-      <w:r>
-        <w:rPr>
-          <w:rFonts w:eastAsia="Times New Roman" w:cstheme="minorHAnsi"/>
-          <w:szCs w:val="20"/>
-          <w:lang w:val="en-US"/>
-        </w:rPr>
-        <w:t>filewrite</w:t>
+        <w:t>jopka</w:t>
+      </w:r>
+      <w:r>
+        <w:rPr>
+          <w:rFonts w:eastAsia="Times New Roman" w:cstheme="minorHAnsi"/>
+          <w:b/>
+          <w:szCs w:val="20"/>
+          <w:lang w:val="en-US"/>
+        </w:rPr>
+        <w:t>");</w:t>
+      </w:r>
+      <w:r>
+        <w:rPr>
+          <w:rFonts w:eastAsia="Times New Roman" w:cstheme="minorHAnsi"/>
+          <w:b/>
+          <w:szCs w:val="20"/>
+          <w:lang w:val="en-US"/>
+        </w:rPr>
+        <w:t xml:space="preserve"> </w:t>
+      </w:r>
+      <w:r>
+        <w:rPr>
+          <w:rFonts w:eastAsia="Times New Roman" w:cstheme="minorHAnsi"/>
+          <w:szCs w:val="20"/>
+          <w:lang w:val="en-US"/>
+        </w:rPr>
+        <w:t xml:space="preserve">- </w:t>
+      </w:r>
+      <w:r>
+        <w:rPr>
+          <w:rFonts w:eastAsia="Times New Roman" w:cstheme="minorHAnsi"/>
+          <w:szCs w:val="20"/>
+          <w:lang w:val="en-US"/>
+        </w:rPr>
+        <w:t>writing into the variable</w:t>
+      </w:r>
+      <w:r>
+        <w:rPr>
+          <w:rFonts w:eastAsia="Times New Roman" w:cstheme="minorHAnsi"/>
+          <w:b/>
+          <w:szCs w:val="20"/>
+          <w:lang w:val="en-US"/>
+        </w:rPr>
+        <w:br/>
+        <w:t xml:space="preserve">        </w:t>
+      </w:r>
+      <w:r>
+        <w:rPr>
+          <w:rFonts w:eastAsia="Times New Roman" w:cstheme="minorHAnsi"/>
+          <w:szCs w:val="20"/>
+          <w:lang w:val="en-US"/>
+        </w:rPr>
+        <w:t>bufwr</w:t>
+      </w:r>
+      <w:r>
+        <w:rPr>
+          <w:rFonts w:eastAsia="Times New Roman" w:cstheme="minorHAnsi"/>
+          <w:b/>
+          <w:szCs w:val="20"/>
+          <w:lang w:val="en-US"/>
+        </w:rPr>
+        <w:t>.newLine()</w:t>
+      </w:r>
+      <w:r>
+        <w:rPr>
+          <w:rFonts w:eastAsia="Times New Roman" w:cstheme="minorHAnsi"/>
+          <w:b/>
+          <w:szCs w:val="20"/>
+          <w:lang w:val="en-US"/>
+        </w:rPr>
+        <w:t>;</w:t>
+      </w:r>
+      <w:r>
+        <w:rPr>
+          <w:rFonts w:eastAsia="Times New Roman" w:cstheme="minorHAnsi"/>
+          <w:szCs w:val="20"/>
+          <w:lang w:val="en-US"/>
+        </w:rPr>
+        <w:t xml:space="preserve"> - make new line</w:t>
+      </w:r>
+      <w:r>
+        <w:rPr>
+          <w:rFonts w:eastAsia="Times New Roman" w:cstheme="minorHAnsi"/>
+          <w:b/>
+          <w:szCs w:val="20"/>
+          <w:lang w:val="en-US"/>
+        </w:rPr>
+        <w:br/>
+        <w:t xml:space="preserve">        </w:t>
+      </w:r>
+      <w:r>
+        <w:rPr>
+          <w:rFonts w:eastAsia="Times New Roman" w:cstheme="minorHAnsi"/>
+          <w:szCs w:val="20"/>
+          <w:lang w:val="en-US"/>
+        </w:rPr>
+        <w:t>bufwr</w:t>
       </w:r>
       <w:r>
         <w:rPr>
@@ -598,34 +829,25 @@
           <w:szCs w:val="20"/>
           <w:lang w:val="en-US"/>
         </w:rPr>
-        <w:t xml:space="preserve"> - pushing new text into the file</w:t>
-      </w:r>
-      <w:r>
-        <w:rPr>
-          <w:rFonts w:eastAsia="Times New Roman" w:cstheme="minorHAnsi"/>
-          <w:b/>
-          <w:szCs w:val="20"/>
-          <w:lang w:val="en-US"/>
-        </w:rPr>
-        <w:br/>
-        <w:t xml:space="preserve">      </w:t>
-      </w:r>
-      <w:r>
-        <w:rPr>
-          <w:rFonts w:eastAsia="Times New Roman" w:cstheme="minorHAnsi"/>
-          <w:b/>
-          <w:szCs w:val="20"/>
-          <w:lang w:val="en-US"/>
-        </w:rPr>
-        <w:t xml:space="preserve"> </w:t>
-      </w:r>
-      <w:r>
-        <w:rPr>
-          <w:rFonts w:eastAsia="Times New Roman" w:cstheme="minorHAnsi"/>
-          <w:szCs w:val="20"/>
-          <w:lang w:val="en-US"/>
-        </w:rPr>
-        <w:t>filewrite</w:t>
+        <w:t xml:space="preserve"> - push the variable into the file</w:t>
+      </w:r>
+      <w:r>
+        <w:rPr>
+          <w:rFonts w:eastAsia="Times New Roman" w:cstheme="minorHAnsi"/>
+          <w:b/>
+          <w:szCs w:val="20"/>
+          <w:lang w:val="en-US"/>
+        </w:rPr>
+        <w:br/>
+        <w:t xml:space="preserve">        </w:t>
+      </w:r>
+      <w:r>
+        <w:rPr>
+          <w:rFonts w:eastAsia="Times New Roman" w:cstheme="minorHAnsi"/>
+          <w:szCs w:val="20"/>
+          <w:lang w:val="en-US"/>
+        </w:rPr>
+        <w:t>bufwr</w:t>
       </w:r>
       <w:r>
         <w:rPr>
@@ -642,28 +864,44 @@
           <w:szCs w:val="20"/>
           <w:lang w:val="en-US"/>
         </w:rPr>
-        <w:t xml:space="preserve"> - closing file</w:t>
-      </w:r>
-      <w:r>
-        <w:rPr>
-          <w:rFonts w:eastAsia="Times New Roman" w:cstheme="minorHAnsi"/>
-          <w:b/>
-          <w:szCs w:val="20"/>
-          <w:lang w:val="en-US"/>
-        </w:rPr>
-        <w:br/>
-      </w:r>
-      <w:r>
-        <w:rPr>
-          <w:rFonts w:eastAsia="Times New Roman" w:cstheme="minorHAnsi"/>
-          <w:b/>
-          <w:szCs w:val="20"/>
-          <w:lang w:val="en-US"/>
-        </w:rPr>
-        <w:br/>
-        <w:t xml:space="preserve">        FileReader </w:t>
-      </w:r>
-      <w:proofErr w:type="spellStart"/>
+        <w:t xml:space="preserve"> - close file</w:t>
+      </w:r>
+      <w:r>
+        <w:rPr>
+          <w:rFonts w:eastAsia="Times New Roman" w:cstheme="minorHAnsi"/>
+          <w:b/>
+          <w:szCs w:val="20"/>
+          <w:lang w:val="en-US"/>
+        </w:rPr>
+        <w:br/>
+      </w:r>
+      <w:r>
+        <w:rPr>
+          <w:rFonts w:eastAsia="Times New Roman" w:cstheme="minorHAnsi"/>
+          <w:b/>
+          <w:szCs w:val="20"/>
+          <w:lang w:val="en-US"/>
+        </w:rPr>
+        <w:br/>
+        <w:t xml:space="preserve">        BufferedReader </w:t>
+      </w:r>
+      <w:r>
+        <w:rPr>
+          <w:rFonts w:eastAsia="Times New Roman" w:cstheme="minorHAnsi"/>
+          <w:szCs w:val="20"/>
+          <w:lang w:val="en-US"/>
+        </w:rPr>
+        <w:t>bufrd</w:t>
+      </w:r>
+      <w:r>
+        <w:rPr>
+          <w:rFonts w:eastAsia="Times New Roman" w:cstheme="minorHAnsi"/>
+          <w:b/>
+          <w:szCs w:val="20"/>
+          <w:lang w:val="en-US"/>
+        </w:rPr>
+        <w:t xml:space="preserve"> = new BufferedReader(</w:t>
+      </w:r>
       <w:r>
         <w:rPr>
           <w:rFonts w:eastAsia="Times New Roman" w:cstheme="minorHAnsi"/>
@@ -672,465 +910,6 @@
         </w:rPr>
         <w:t>fileread</w:t>
       </w:r>
-      <w:proofErr w:type="spellEnd"/>
-      <w:r>
-        <w:rPr>
-          <w:rFonts w:eastAsia="Times New Roman" w:cstheme="minorHAnsi"/>
-          <w:b/>
-          <w:szCs w:val="20"/>
-          <w:lang w:val="en-US"/>
-        </w:rPr>
-        <w:t xml:space="preserve"> = new FileReader(</w:t>
-      </w:r>
-      <w:r>
-        <w:rPr>
-          <w:rFonts w:eastAsia="Times New Roman" w:cstheme="minorHAnsi"/>
-          <w:szCs w:val="20"/>
-          <w:lang w:val="en-US"/>
-        </w:rPr>
-        <w:t>file</w:t>
-      </w:r>
-      <w:r>
-        <w:rPr>
-          <w:rFonts w:eastAsia="Times New Roman" w:cstheme="minorHAnsi"/>
-          <w:b/>
-          <w:szCs w:val="20"/>
-          <w:lang w:val="en-US"/>
-        </w:rPr>
-        <w:t>);</w:t>
-      </w:r>
-      <w:r>
-        <w:rPr>
-          <w:rFonts w:eastAsia="Times New Roman" w:cstheme="minorHAnsi"/>
-          <w:b/>
-          <w:szCs w:val="20"/>
-          <w:lang w:val="en-US"/>
-        </w:rPr>
-        <w:t xml:space="preserve"> </w:t>
-      </w:r>
-      <w:r>
-        <w:rPr>
-          <w:rFonts w:eastAsia="Times New Roman" w:cstheme="minorHAnsi"/>
-          <w:szCs w:val="20"/>
-          <w:lang w:val="en-US"/>
-        </w:rPr>
-        <w:t>- creating variable to read file</w:t>
-      </w:r>
-      <w:r>
-        <w:rPr>
-          <w:rFonts w:eastAsia="Times New Roman" w:cstheme="minorHAnsi"/>
-          <w:b/>
-          <w:szCs w:val="20"/>
-          <w:lang w:val="en-US"/>
-        </w:rPr>
-        <w:br/>
-      </w:r>
-      <w:r>
-        <w:rPr>
-          <w:rFonts w:eastAsia="Times New Roman" w:cstheme="minorHAnsi"/>
-          <w:b/>
-          <w:szCs w:val="20"/>
-          <w:lang w:val="en-US"/>
-        </w:rPr>
-        <w:t xml:space="preserve">    </w:t>
-      </w:r>
-      <w:r>
-        <w:rPr>
-          <w:rFonts w:eastAsia="Times New Roman" w:cstheme="minorHAnsi"/>
-          <w:b/>
-          <w:szCs w:val="20"/>
-          <w:lang w:val="en-US"/>
-        </w:rPr>
-        <w:t xml:space="preserve">  </w:t>
-      </w:r>
-      <w:r>
-        <w:rPr>
-          <w:rFonts w:eastAsia="Times New Roman" w:cstheme="minorHAnsi"/>
-          <w:b/>
-          <w:szCs w:val="20"/>
-          <w:lang w:val="en-US"/>
-        </w:rPr>
-        <w:t xml:space="preserve">  char[] </w:t>
-      </w:r>
-      <w:proofErr w:type="spellStart"/>
-      <w:r>
-        <w:rPr>
-          <w:rFonts w:eastAsia="Times New Roman" w:cstheme="minorHAnsi"/>
-          <w:szCs w:val="20"/>
-          <w:lang w:val="en-US"/>
-        </w:rPr>
-        <w:t>ch</w:t>
-      </w:r>
-      <w:proofErr w:type="spellEnd"/>
-      <w:r>
-        <w:rPr>
-          <w:rFonts w:eastAsia="Times New Roman" w:cstheme="minorHAnsi"/>
-          <w:b/>
-          <w:szCs w:val="20"/>
-          <w:lang w:val="en-US"/>
-        </w:rPr>
-        <w:t xml:space="preserve"> = new char[…];</w:t>
-      </w:r>
-      <w:r>
-        <w:rPr>
-          <w:rFonts w:eastAsia="Times New Roman" w:cstheme="minorHAnsi"/>
-          <w:b/>
-          <w:szCs w:val="20"/>
-          <w:lang w:val="en-US"/>
-        </w:rPr>
-        <w:br/>
-        <w:t xml:space="preserve">        </w:t>
-      </w:r>
-      <w:r>
-        <w:rPr>
-          <w:rFonts w:eastAsia="Times New Roman" w:cstheme="minorHAnsi"/>
-          <w:szCs w:val="20"/>
-          <w:lang w:val="en-US"/>
-        </w:rPr>
-        <w:t>fileread</w:t>
-      </w:r>
-      <w:r>
-        <w:rPr>
-          <w:rFonts w:eastAsia="Times New Roman" w:cstheme="minorHAnsi"/>
-          <w:b/>
-          <w:szCs w:val="20"/>
-          <w:lang w:val="en-US"/>
-        </w:rPr>
-        <w:t>.read(</w:t>
-      </w:r>
-      <w:proofErr w:type="spellStart"/>
-      <w:r>
-        <w:rPr>
-          <w:rFonts w:eastAsia="Times New Roman" w:cstheme="minorHAnsi"/>
-          <w:b/>
-          <w:szCs w:val="20"/>
-          <w:lang w:val="en-US"/>
-        </w:rPr>
-        <w:t>ch</w:t>
-      </w:r>
-      <w:proofErr w:type="spellEnd"/>
-      <w:r>
-        <w:rPr>
-          <w:rFonts w:eastAsia="Times New Roman" w:cstheme="minorHAnsi"/>
-          <w:b/>
-          <w:szCs w:val="20"/>
-          <w:lang w:val="en-US"/>
-        </w:rPr>
-        <w:t xml:space="preserve">); </w:t>
-      </w:r>
-      <w:r>
-        <w:rPr>
-          <w:rFonts w:eastAsia="Times New Roman" w:cstheme="minorHAnsi"/>
-          <w:szCs w:val="20"/>
-          <w:lang w:val="en-US"/>
-        </w:rPr>
-        <w:t xml:space="preserve">- copying message from file to the variable </w:t>
-      </w:r>
-      <w:r>
-        <w:rPr>
-          <w:rFonts w:eastAsia="Times New Roman" w:cstheme="minorHAnsi"/>
-          <w:b/>
-          <w:szCs w:val="20"/>
-          <w:lang w:val="en-US"/>
-        </w:rPr>
-        <w:br/>
-      </w:r>
-      <w:r>
-        <w:rPr>
-          <w:rFonts w:eastAsia="Times New Roman" w:cstheme="minorHAnsi"/>
-          <w:b/>
-          <w:szCs w:val="20"/>
-          <w:lang w:val="en-US"/>
-        </w:rPr>
-        <w:br/>
-        <w:t xml:space="preserve">        BufferedWriter </w:t>
-      </w:r>
-      <w:proofErr w:type="spellStart"/>
-      <w:r>
-        <w:rPr>
-          <w:rFonts w:eastAsia="Times New Roman" w:cstheme="minorHAnsi"/>
-          <w:szCs w:val="20"/>
-          <w:lang w:val="en-US"/>
-        </w:rPr>
-        <w:t>bufwr</w:t>
-      </w:r>
-      <w:proofErr w:type="spellEnd"/>
-      <w:r>
-        <w:rPr>
-          <w:rFonts w:eastAsia="Times New Roman" w:cstheme="minorHAnsi"/>
-          <w:b/>
-          <w:szCs w:val="20"/>
-          <w:lang w:val="en-US"/>
-        </w:rPr>
-        <w:t xml:space="preserve"> = new BufferedWriter(</w:t>
-      </w:r>
-      <w:r>
-        <w:rPr>
-          <w:rFonts w:eastAsia="Times New Roman" w:cstheme="minorHAnsi"/>
-          <w:szCs w:val="20"/>
-          <w:lang w:val="en-US"/>
-        </w:rPr>
-        <w:t>filewrite</w:t>
-      </w:r>
-      <w:r>
-        <w:rPr>
-          <w:rFonts w:eastAsia="Times New Roman" w:cstheme="minorHAnsi"/>
-          <w:b/>
-          <w:szCs w:val="20"/>
-          <w:lang w:val="en-US"/>
-        </w:rPr>
-        <w:t>);</w:t>
-      </w:r>
-      <w:r>
-        <w:rPr>
-          <w:rFonts w:eastAsia="Times New Roman" w:cstheme="minorHAnsi"/>
-          <w:b/>
-          <w:szCs w:val="20"/>
-          <w:lang w:val="en-US"/>
-        </w:rPr>
-        <w:t xml:space="preserve"> - </w:t>
-      </w:r>
-      <w:r>
-        <w:rPr>
-          <w:rFonts w:eastAsia="Times New Roman" w:cstheme="minorHAnsi"/>
-          <w:szCs w:val="20"/>
-          <w:lang w:val="en-US"/>
-        </w:rPr>
-        <w:t>creating clever variable to write into the file</w:t>
-      </w:r>
-      <w:r>
-        <w:rPr>
-          <w:rFonts w:eastAsia="Times New Roman" w:cstheme="minorHAnsi"/>
-          <w:b/>
-          <w:szCs w:val="20"/>
-          <w:lang w:val="en-US"/>
-        </w:rPr>
-        <w:br/>
-        <w:t xml:space="preserve">        </w:t>
-      </w:r>
-      <w:r>
-        <w:rPr>
-          <w:rFonts w:eastAsia="Times New Roman" w:cstheme="minorHAnsi"/>
-          <w:szCs w:val="20"/>
-          <w:lang w:val="en-US"/>
-        </w:rPr>
-        <w:t>bufwr</w:t>
-      </w:r>
-      <w:r>
-        <w:rPr>
-          <w:rFonts w:eastAsia="Times New Roman" w:cstheme="minorHAnsi"/>
-          <w:b/>
-          <w:szCs w:val="20"/>
-          <w:lang w:val="en-US"/>
-        </w:rPr>
-        <w:t>.write("</w:t>
-      </w:r>
-      <w:proofErr w:type="spellStart"/>
-      <w:r>
-        <w:rPr>
-          <w:rFonts w:eastAsia="Times New Roman" w:cstheme="minorHAnsi"/>
-          <w:szCs w:val="20"/>
-          <w:lang w:val="en-US"/>
-        </w:rPr>
-        <w:t>jopka</w:t>
-      </w:r>
-      <w:proofErr w:type="spellEnd"/>
-      <w:r>
-        <w:rPr>
-          <w:rFonts w:eastAsia="Times New Roman" w:cstheme="minorHAnsi"/>
-          <w:b/>
-          <w:szCs w:val="20"/>
-          <w:lang w:val="en-US"/>
-        </w:rPr>
-        <w:t>");</w:t>
-      </w:r>
-      <w:r>
-        <w:rPr>
-          <w:rFonts w:eastAsia="Times New Roman" w:cstheme="minorHAnsi"/>
-          <w:b/>
-          <w:szCs w:val="20"/>
-          <w:lang w:val="en-US"/>
-        </w:rPr>
-        <w:t xml:space="preserve"> </w:t>
-      </w:r>
-      <w:r>
-        <w:rPr>
-          <w:rFonts w:eastAsia="Times New Roman" w:cstheme="minorHAnsi"/>
-          <w:szCs w:val="20"/>
-          <w:lang w:val="en-US"/>
-        </w:rPr>
-        <w:t xml:space="preserve">- </w:t>
-      </w:r>
-      <w:r>
-        <w:rPr>
-          <w:rFonts w:eastAsia="Times New Roman" w:cstheme="minorHAnsi"/>
-          <w:szCs w:val="20"/>
-          <w:lang w:val="en-US"/>
-        </w:rPr>
-        <w:t>writing into the variable</w:t>
-      </w:r>
-      <w:r>
-        <w:rPr>
-          <w:rFonts w:eastAsia="Times New Roman" w:cstheme="minorHAnsi"/>
-          <w:b/>
-          <w:szCs w:val="20"/>
-          <w:lang w:val="en-US"/>
-        </w:rPr>
-        <w:br/>
-        <w:t xml:space="preserve">        </w:t>
-      </w:r>
-      <w:r>
-        <w:rPr>
-          <w:rFonts w:eastAsia="Times New Roman" w:cstheme="minorHAnsi"/>
-          <w:szCs w:val="20"/>
-          <w:lang w:val="en-US"/>
-        </w:rPr>
-        <w:t>bufwr</w:t>
-      </w:r>
-      <w:r>
-        <w:rPr>
-          <w:rFonts w:eastAsia="Times New Roman" w:cstheme="minorHAnsi"/>
-          <w:b/>
-          <w:szCs w:val="20"/>
-          <w:lang w:val="en-US"/>
-        </w:rPr>
-        <w:t>.newLine()</w:t>
-      </w:r>
-      <w:r>
-        <w:rPr>
-          <w:rFonts w:eastAsia="Times New Roman" w:cstheme="minorHAnsi"/>
-          <w:b/>
-          <w:szCs w:val="20"/>
-          <w:lang w:val="en-US"/>
-        </w:rPr>
-        <w:t>;</w:t>
-      </w:r>
-      <w:r>
-        <w:rPr>
-          <w:rFonts w:eastAsia="Times New Roman" w:cstheme="minorHAnsi"/>
-          <w:szCs w:val="20"/>
-          <w:lang w:val="en-US"/>
-        </w:rPr>
-        <w:t xml:space="preserve"> - make new line</w:t>
-      </w:r>
-      <w:r>
-        <w:rPr>
-          <w:rFonts w:eastAsia="Times New Roman" w:cstheme="minorHAnsi"/>
-          <w:b/>
-          <w:szCs w:val="20"/>
-          <w:lang w:val="en-US"/>
-        </w:rPr>
-        <w:br/>
-        <w:t xml:space="preserve">        </w:t>
-      </w:r>
-      <w:r>
-        <w:rPr>
-          <w:rFonts w:eastAsia="Times New Roman" w:cstheme="minorHAnsi"/>
-          <w:szCs w:val="20"/>
-          <w:lang w:val="en-US"/>
-        </w:rPr>
-        <w:t>bufwr</w:t>
-      </w:r>
-      <w:r>
-        <w:rPr>
-          <w:rFonts w:eastAsia="Times New Roman" w:cstheme="minorHAnsi"/>
-          <w:b/>
-          <w:szCs w:val="20"/>
-          <w:lang w:val="en-US"/>
-        </w:rPr>
-        <w:t>.flush();</w:t>
-      </w:r>
-      <w:r>
-        <w:rPr>
-          <w:rFonts w:eastAsia="Times New Roman" w:cstheme="minorHAnsi"/>
-          <w:szCs w:val="20"/>
-          <w:lang w:val="en-US"/>
-        </w:rPr>
-        <w:t xml:space="preserve"> - push the variable into the file</w:t>
-      </w:r>
-      <w:r>
-        <w:rPr>
-          <w:rFonts w:eastAsia="Times New Roman" w:cstheme="minorHAnsi"/>
-          <w:b/>
-          <w:szCs w:val="20"/>
-          <w:lang w:val="en-US"/>
-        </w:rPr>
-        <w:br/>
-        <w:t xml:space="preserve">        </w:t>
-      </w:r>
-      <w:r>
-        <w:rPr>
-          <w:rFonts w:eastAsia="Times New Roman" w:cstheme="minorHAnsi"/>
-          <w:szCs w:val="20"/>
-          <w:lang w:val="en-US"/>
-        </w:rPr>
-        <w:t>bufwr</w:t>
-      </w:r>
-      <w:r>
-        <w:rPr>
-          <w:rFonts w:eastAsia="Times New Roman" w:cstheme="minorHAnsi"/>
-          <w:b/>
-          <w:szCs w:val="20"/>
-          <w:lang w:val="en-US"/>
-        </w:rPr>
-        <w:t>.close();</w:t>
-      </w:r>
-      <w:r>
-        <w:rPr>
-          <w:rFonts w:eastAsia="Times New Roman" w:cstheme="minorHAnsi"/>
-          <w:szCs w:val="20"/>
-          <w:lang w:val="en-US"/>
-        </w:rPr>
-        <w:t xml:space="preserve"> - close file</w:t>
-      </w:r>
-      <w:r>
-        <w:rPr>
-          <w:rFonts w:eastAsia="Times New Roman" w:cstheme="minorHAnsi"/>
-          <w:b/>
-          <w:szCs w:val="20"/>
-          <w:lang w:val="en-US"/>
-        </w:rPr>
-        <w:br/>
-      </w:r>
-      <w:r>
-        <w:rPr>
-          <w:rFonts w:eastAsia="Times New Roman" w:cstheme="minorHAnsi"/>
-          <w:b/>
-          <w:szCs w:val="20"/>
-          <w:lang w:val="en-US"/>
-        </w:rPr>
-        <w:br/>
-        <w:t xml:space="preserve">        BufferedReader </w:t>
-      </w:r>
-      <w:proofErr w:type="spellStart"/>
-      <w:r>
-        <w:rPr>
-          <w:rFonts w:eastAsia="Times New Roman" w:cstheme="minorHAnsi"/>
-          <w:szCs w:val="20"/>
-          <w:lang w:val="en-US"/>
-        </w:rPr>
-        <w:t>bufrd</w:t>
-      </w:r>
-      <w:proofErr w:type="spellEnd"/>
-      <w:r>
-        <w:rPr>
-          <w:rFonts w:eastAsia="Times New Roman" w:cstheme="minorHAnsi"/>
-          <w:b/>
-          <w:szCs w:val="20"/>
-          <w:lang w:val="en-US"/>
-        </w:rPr>
-        <w:t xml:space="preserve"> = new BufferedReader(</w:t>
-      </w:r>
-      <w:proofErr w:type="spellStart"/>
-      <w:r>
-        <w:rPr>
-          <w:rFonts w:eastAsia="Times New Roman" w:cstheme="minorHAnsi"/>
-          <w:szCs w:val="20"/>
-          <w:lang w:val="en-US"/>
-        </w:rPr>
-        <w:t>fileread</w:t>
-      </w:r>
-      <w:proofErr w:type="spellEnd"/>
       <w:r>
         <w:rPr>
           <w:rFonts w:eastAsia="Times New Roman" w:cstheme="minorHAnsi"/>
@@ -1249,14 +1028,7 @@
         <w:rPr>
           <w:lang w:val="en-US"/>
         </w:rPr>
-        <w:t xml:space="preserve"> – if file is ready read a line</w:t>
-      </w:r>
-      <w:proofErr w:type="gramEnd"/>
-      <w:r>
-        <w:rPr>
-          <w:lang w:val="en-US"/>
-        </w:rPr>
-        <w:t xml:space="preserve"> </w:t>
+        <w:t xml:space="preserve"> – if file is ready read a line </w:t>
       </w:r>
     </w:p>
     <w:p>
@@ -1599,7 +1371,6 @@
           <w:lang w:val="en-US"/>
         </w:rPr>
       </w:pPr>
-      <w:proofErr w:type="gramStart"/>
       <w:r>
         <w:rPr>
           <w:rFonts w:eastAsia="Times New Roman" w:cstheme="minorHAnsi"/>
@@ -1607,16 +1378,7 @@
           <w:lang w:val="en-US"/>
         </w:rPr>
         <w:lastRenderedPageBreak/>
-        <w:t>public</w:t>
-      </w:r>
-      <w:proofErr w:type="gramEnd"/>
-      <w:r>
-        <w:rPr>
-          <w:rFonts w:eastAsia="Times New Roman" w:cstheme="minorHAnsi"/>
-          <w:b/>
-          <w:lang w:val="en-US"/>
-        </w:rPr>
-        <w:t xml:space="preserve"> class </w:t>
+        <w:t xml:space="preserve">public class </w:t>
       </w:r>
       <w:r>
         <w:rPr>
@@ -1732,17 +1494,39 @@
           <w:lang w:val="en-US"/>
         </w:rPr>
         <w:br/>
-      </w:r>
-      <w:proofErr w:type="spellStart"/>
-      <w:r>
-        <w:rPr>
-          <w:rFonts w:eastAsia="Times New Roman" w:cstheme="minorHAnsi"/>
-          <w:b/>
-          <w:lang w:val="en-US"/>
-        </w:rPr>
-        <w:t>FileOutputStream</w:t>
-      </w:r>
-      <w:proofErr w:type="spellEnd"/>
+        <w:t xml:space="preserve">FileOutputStream </w:t>
+      </w:r>
+      <w:r>
+        <w:rPr>
+          <w:rFonts w:eastAsia="Times New Roman" w:cstheme="minorHAnsi"/>
+          <w:i/>
+          <w:lang w:val="en-US"/>
+        </w:rPr>
+        <w:t>fileOutputStream</w:t>
+      </w:r>
+      <w:r>
+        <w:rPr>
+          <w:rFonts w:eastAsia="Times New Roman" w:cstheme="minorHAnsi"/>
+          <w:b/>
+          <w:lang w:val="en-US"/>
+        </w:rPr>
+        <w:t xml:space="preserve"> = new FileOutputStream("</w:t>
+      </w:r>
+      <w:r>
+        <w:rPr>
+          <w:rFonts w:eastAsia="Times New Roman" w:cstheme="minorHAnsi"/>
+          <w:lang w:val="en-US"/>
+        </w:rPr>
+        <w:t>first/temp</w:t>
+      </w:r>
+      <w:r>
+        <w:rPr>
+          <w:rFonts w:eastAsia="Times New Roman" w:cstheme="minorHAnsi"/>
+          <w:b/>
+          <w:lang w:val="en-US"/>
+        </w:rPr>
+        <w:t>");</w:t>
+      </w:r>
       <w:r>
         <w:rPr>
           <w:rFonts w:eastAsia="Times New Roman" w:cstheme="minorHAnsi"/>
@@ -1751,177 +1535,69 @@
         </w:rPr>
         <w:t xml:space="preserve"> </w:t>
       </w:r>
-      <w:proofErr w:type="spellStart"/>
+      <w:r>
+        <w:rPr>
+          <w:rFonts w:eastAsia="Times New Roman" w:cstheme="minorHAnsi"/>
+          <w:lang w:val="en-US"/>
+        </w:rPr>
+        <w:t>-</w:t>
+      </w:r>
+      <w:r>
+        <w:rPr>
+          <w:rFonts w:eastAsia="Times New Roman" w:cstheme="minorHAnsi"/>
+          <w:b/>
+          <w:lang w:val="en-US"/>
+        </w:rPr>
+        <w:t xml:space="preserve"> </w:t>
+      </w:r>
+      <w:r>
+        <w:rPr>
+          <w:rFonts w:eastAsia="Times New Roman" w:cstheme="minorHAnsi"/>
+          <w:lang w:val="en-US"/>
+        </w:rPr>
+        <w:t>getting location</w:t>
+      </w:r>
+      <w:r>
+        <w:rPr>
+          <w:rFonts w:eastAsia="Times New Roman" w:cstheme="minorHAnsi"/>
+          <w:b/>
+          <w:lang w:val="en-US"/>
+        </w:rPr>
+        <w:br/>
+      </w:r>
+      <w:r>
+        <w:rPr>
+          <w:rFonts w:eastAsia="Times New Roman" w:cstheme="minorHAnsi"/>
+          <w:b/>
+          <w:lang w:val="en-US"/>
+        </w:rPr>
+        <w:br/>
+        <w:t xml:space="preserve">ObjectOutputStream </w:t>
+      </w:r>
       <w:r>
         <w:rPr>
           <w:rFonts w:eastAsia="Times New Roman" w:cstheme="minorHAnsi"/>
           <w:i/>
           <w:lang w:val="en-US"/>
         </w:rPr>
+        <w:t>objectOutputStream</w:t>
+      </w:r>
+      <w:r>
+        <w:rPr>
+          <w:rFonts w:eastAsia="Times New Roman" w:cstheme="minorHAnsi"/>
+          <w:b/>
+          <w:lang w:val="en-US"/>
+        </w:rPr>
+        <w:t xml:space="preserve"> = new ObjectOutputStream(</w:t>
+      </w:r>
+      <w:r>
+        <w:rPr>
+          <w:rFonts w:eastAsia="Times New Roman" w:cstheme="minorHAnsi"/>
+          <w:i/>
+          <w:lang w:val="en-US"/>
+        </w:rPr>
         <w:t>fileOutputStream</w:t>
       </w:r>
-      <w:proofErr w:type="spellEnd"/>
-      <w:r>
-        <w:rPr>
-          <w:rFonts w:eastAsia="Times New Roman" w:cstheme="minorHAnsi"/>
-          <w:b/>
-          <w:lang w:val="en-US"/>
-        </w:rPr>
-        <w:t xml:space="preserve"> = new </w:t>
-      </w:r>
-      <w:proofErr w:type="spellStart"/>
-      <w:proofErr w:type="gramStart"/>
-      <w:r>
-        <w:rPr>
-          <w:rFonts w:eastAsia="Times New Roman" w:cstheme="minorHAnsi"/>
-          <w:b/>
-          <w:lang w:val="en-US"/>
-        </w:rPr>
-        <w:t>FileOutputStream</w:t>
-      </w:r>
-      <w:proofErr w:type="spellEnd"/>
-      <w:r>
-        <w:rPr>
-          <w:rFonts w:eastAsia="Times New Roman" w:cstheme="minorHAnsi"/>
-          <w:b/>
-          <w:lang w:val="en-US"/>
-        </w:rPr>
-        <w:t>(</w:t>
-      </w:r>
-      <w:proofErr w:type="gramEnd"/>
-      <w:r>
-        <w:rPr>
-          <w:rFonts w:eastAsia="Times New Roman" w:cstheme="minorHAnsi"/>
-          <w:b/>
-          <w:lang w:val="en-US"/>
-        </w:rPr>
-        <w:t>"</w:t>
-      </w:r>
-      <w:r>
-        <w:rPr>
-          <w:rFonts w:eastAsia="Times New Roman" w:cstheme="minorHAnsi"/>
-          <w:lang w:val="en-US"/>
-        </w:rPr>
-        <w:t>first/temp</w:t>
-      </w:r>
-      <w:r>
-        <w:rPr>
-          <w:rFonts w:eastAsia="Times New Roman" w:cstheme="minorHAnsi"/>
-          <w:b/>
-          <w:lang w:val="en-US"/>
-        </w:rPr>
-        <w:t>");</w:t>
-      </w:r>
-      <w:r>
-        <w:rPr>
-          <w:rFonts w:eastAsia="Times New Roman" w:cstheme="minorHAnsi"/>
-          <w:b/>
-          <w:lang w:val="en-US"/>
-        </w:rPr>
-        <w:t xml:space="preserve"> </w:t>
-      </w:r>
-      <w:r>
-        <w:rPr>
-          <w:rFonts w:eastAsia="Times New Roman" w:cstheme="minorHAnsi"/>
-          <w:lang w:val="en-US"/>
-        </w:rPr>
-        <w:t>-</w:t>
-      </w:r>
-      <w:r>
-        <w:rPr>
-          <w:rFonts w:eastAsia="Times New Roman" w:cstheme="minorHAnsi"/>
-          <w:b/>
-          <w:lang w:val="en-US"/>
-        </w:rPr>
-        <w:t xml:space="preserve"> </w:t>
-      </w:r>
-      <w:r>
-        <w:rPr>
-          <w:rFonts w:eastAsia="Times New Roman" w:cstheme="minorHAnsi"/>
-          <w:lang w:val="en-US"/>
-        </w:rPr>
-        <w:t>getting location</w:t>
-      </w:r>
-      <w:r>
-        <w:rPr>
-          <w:rFonts w:eastAsia="Times New Roman" w:cstheme="minorHAnsi"/>
-          <w:b/>
-          <w:lang w:val="en-US"/>
-        </w:rPr>
-        <w:br/>
-      </w:r>
-      <w:r>
-        <w:rPr>
-          <w:rFonts w:eastAsia="Times New Roman" w:cstheme="minorHAnsi"/>
-          <w:b/>
-          <w:lang w:val="en-US"/>
-        </w:rPr>
-        <w:br/>
-      </w:r>
-      <w:proofErr w:type="spellStart"/>
-      <w:r>
-        <w:rPr>
-          <w:rFonts w:eastAsia="Times New Roman" w:cstheme="minorHAnsi"/>
-          <w:b/>
-          <w:lang w:val="en-US"/>
-        </w:rPr>
-        <w:t>ObjectOutputStream</w:t>
-      </w:r>
-      <w:proofErr w:type="spellEnd"/>
-      <w:r>
-        <w:rPr>
-          <w:rFonts w:eastAsia="Times New Roman" w:cstheme="minorHAnsi"/>
-          <w:b/>
-          <w:lang w:val="en-US"/>
-        </w:rPr>
-        <w:t xml:space="preserve"> </w:t>
-      </w:r>
-      <w:proofErr w:type="spellStart"/>
-      <w:r>
-        <w:rPr>
-          <w:rFonts w:eastAsia="Times New Roman" w:cstheme="minorHAnsi"/>
-          <w:i/>
-          <w:lang w:val="en-US"/>
-        </w:rPr>
-        <w:t>objectOutputStream</w:t>
-      </w:r>
-      <w:proofErr w:type="spellEnd"/>
-      <w:r>
-        <w:rPr>
-          <w:rFonts w:eastAsia="Times New Roman" w:cstheme="minorHAnsi"/>
-          <w:b/>
-          <w:lang w:val="en-US"/>
-        </w:rPr>
-        <w:t xml:space="preserve"> = new </w:t>
-      </w:r>
-      <w:proofErr w:type="spellStart"/>
-      <w:r>
-        <w:rPr>
-          <w:rFonts w:eastAsia="Times New Roman" w:cstheme="minorHAnsi"/>
-          <w:b/>
-          <w:lang w:val="en-US"/>
-        </w:rPr>
-        <w:t>ObjectOutputStream</w:t>
-      </w:r>
-      <w:proofErr w:type="spellEnd"/>
-      <w:r>
-        <w:rPr>
-          <w:rFonts w:eastAsia="Times New Roman" w:cstheme="minorHAnsi"/>
-          <w:b/>
-          <w:lang w:val="en-US"/>
-        </w:rPr>
-        <w:t>(</w:t>
-      </w:r>
-      <w:proofErr w:type="spellStart"/>
-      <w:r>
-        <w:rPr>
-          <w:rFonts w:eastAsia="Times New Roman" w:cstheme="minorHAnsi"/>
-          <w:i/>
-          <w:lang w:val="en-US"/>
-        </w:rPr>
-        <w:t>fileOutputStream</w:t>
-      </w:r>
-      <w:proofErr w:type="spellEnd"/>
       <w:r>
         <w:rPr>
           <w:rFonts w:eastAsia="Times New Roman" w:cstheme="minorHAnsi"/>
@@ -1973,8 +1649,6 @@
         </w:rPr>
         <w:br/>
       </w:r>
-      <w:proofErr w:type="spellStart"/>
-      <w:proofErr w:type="gramStart"/>
       <w:r>
         <w:rPr>
           <w:rFonts w:eastAsia="Times New Roman" w:cstheme="minorHAnsi"/>
@@ -1989,18 +1663,8 @@
           <w:b/>
           <w:lang w:val="en-US"/>
         </w:rPr>
-        <w:t>.writeObject</w:t>
-      </w:r>
-      <w:proofErr w:type="spellEnd"/>
-      <w:r>
-        <w:rPr>
-          <w:rFonts w:eastAsia="Times New Roman" w:cstheme="minorHAnsi"/>
-          <w:b/>
-          <w:lang w:val="en-US"/>
-        </w:rPr>
-        <w:t>(</w:t>
-      </w:r>
-      <w:proofErr w:type="gramEnd"/>
+        <w:t>.writeObject(</w:t>
+      </w:r>
       <w:r>
         <w:rPr>
           <w:rFonts w:eastAsia="Times New Roman" w:cstheme="minorHAnsi"/>
@@ -2032,7 +1696,6 @@
         </w:rPr>
         <w:br/>
       </w:r>
-      <w:proofErr w:type="spellStart"/>
       <w:r>
         <w:rPr>
           <w:rFonts w:eastAsia="Times New Roman" w:cstheme="minorHAnsi"/>
@@ -2047,16 +1710,7 @@
           <w:b/>
           <w:lang w:val="en-US"/>
         </w:rPr>
-        <w:t>.close</w:t>
-      </w:r>
-      <w:proofErr w:type="spellEnd"/>
-      <w:r>
-        <w:rPr>
-          <w:rFonts w:eastAsia="Times New Roman" w:cstheme="minorHAnsi"/>
-          <w:b/>
-          <w:lang w:val="en-US"/>
-        </w:rPr>
-        <w:t>();</w:t>
+        <w:t>.close();</w:t>
       </w:r>
       <w:r>
         <w:rPr>
@@ -2080,17 +1734,39 @@
           <w:lang w:val="en-US"/>
         </w:rPr>
         <w:br/>
-      </w:r>
-      <w:proofErr w:type="spellStart"/>
-      <w:r>
-        <w:rPr>
-          <w:rFonts w:eastAsia="Times New Roman" w:cstheme="minorHAnsi"/>
-          <w:b/>
-          <w:lang w:val="en-US"/>
-        </w:rPr>
-        <w:t>FileInputStream</w:t>
-      </w:r>
-      <w:proofErr w:type="spellEnd"/>
+        <w:t xml:space="preserve">FileInputStream </w:t>
+      </w:r>
+      <w:r>
+        <w:rPr>
+          <w:rFonts w:eastAsia="Times New Roman" w:cstheme="minorHAnsi"/>
+          <w:i/>
+          <w:lang w:val="en-US"/>
+        </w:rPr>
+        <w:t>fileInputStream</w:t>
+      </w:r>
+      <w:r>
+        <w:rPr>
+          <w:rFonts w:eastAsia="Times New Roman" w:cstheme="minorHAnsi"/>
+          <w:b/>
+          <w:lang w:val="en-US"/>
+        </w:rPr>
+        <w:t xml:space="preserve"> = new FileInputStream("</w:t>
+      </w:r>
+      <w:r>
+        <w:rPr>
+          <w:rFonts w:eastAsia="Times New Roman" w:cstheme="minorHAnsi"/>
+          <w:lang w:val="en-US"/>
+        </w:rPr>
+        <w:t>first/temp</w:t>
+      </w:r>
+      <w:r>
+        <w:rPr>
+          <w:rFonts w:eastAsia="Times New Roman" w:cstheme="minorHAnsi"/>
+          <w:b/>
+          <w:lang w:val="en-US"/>
+        </w:rPr>
+        <w:t>");</w:t>
+      </w:r>
       <w:r>
         <w:rPr>
           <w:rFonts w:eastAsia="Times New Roman" w:cstheme="minorHAnsi"/>
@@ -2099,286 +1775,506 @@
         </w:rPr>
         <w:t xml:space="preserve"> </w:t>
       </w:r>
-      <w:proofErr w:type="spellStart"/>
+      <w:r>
+        <w:rPr>
+          <w:rFonts w:eastAsia="Times New Roman" w:cstheme="minorHAnsi"/>
+          <w:lang w:val="en-US"/>
+        </w:rPr>
+        <w:t>- getting directory to read</w:t>
+      </w:r>
+      <w:r>
+        <w:rPr>
+          <w:rFonts w:eastAsia="Times New Roman" w:cstheme="minorHAnsi"/>
+          <w:b/>
+          <w:lang w:val="en-US"/>
+        </w:rPr>
+        <w:br/>
+        <w:t xml:space="preserve">ObjectInputStream </w:t>
+      </w:r>
       <w:r>
         <w:rPr>
           <w:rFonts w:eastAsia="Times New Roman" w:cstheme="minorHAnsi"/>
           <w:i/>
           <w:lang w:val="en-US"/>
         </w:rPr>
+        <w:t>objectInputStream</w:t>
+      </w:r>
+      <w:r>
+        <w:rPr>
+          <w:rFonts w:eastAsia="Times New Roman" w:cstheme="minorHAnsi"/>
+          <w:b/>
+          <w:lang w:val="en-US"/>
+        </w:rPr>
+        <w:t xml:space="preserve"> = new ObjectInputStream(</w:t>
+      </w:r>
+      <w:r>
+        <w:rPr>
+          <w:rFonts w:eastAsia="Times New Roman" w:cstheme="minorHAnsi"/>
+          <w:i/>
+          <w:lang w:val="en-US"/>
+        </w:rPr>
         <w:t>fileInputStream</w:t>
       </w:r>
-      <w:proofErr w:type="spellEnd"/>
-      <w:r>
-        <w:rPr>
-          <w:rFonts w:eastAsia="Times New Roman" w:cstheme="minorHAnsi"/>
-          <w:b/>
-          <w:lang w:val="en-US"/>
-        </w:rPr>
-        <w:t xml:space="preserve"> = new </w:t>
-      </w:r>
-      <w:proofErr w:type="spellStart"/>
-      <w:r>
-        <w:rPr>
-          <w:rFonts w:eastAsia="Times New Roman" w:cstheme="minorHAnsi"/>
-          <w:b/>
-          <w:lang w:val="en-US"/>
-        </w:rPr>
-        <w:t>FileInputStream</w:t>
-      </w:r>
-      <w:proofErr w:type="spellEnd"/>
-      <w:r>
-        <w:rPr>
-          <w:rFonts w:eastAsia="Times New Roman" w:cstheme="minorHAnsi"/>
-          <w:b/>
-          <w:lang w:val="en-US"/>
-        </w:rPr>
-        <w:t>("</w:t>
-      </w:r>
-      <w:r>
-        <w:rPr>
-          <w:rFonts w:eastAsia="Times New Roman" w:cstheme="minorHAnsi"/>
-          <w:lang w:val="en-US"/>
-        </w:rPr>
-        <w:t>first/temp</w:t>
-      </w:r>
-      <w:r>
-        <w:rPr>
-          <w:rFonts w:eastAsia="Times New Roman" w:cstheme="minorHAnsi"/>
-          <w:b/>
-          <w:lang w:val="en-US"/>
+      <w:r>
+        <w:rPr>
+          <w:rFonts w:eastAsia="Times New Roman" w:cstheme="minorHAnsi"/>
+          <w:b/>
+          <w:lang w:val="en-US"/>
+        </w:rPr>
+        <w:t>);</w:t>
+      </w:r>
+      <w:r>
+        <w:rPr>
+          <w:rFonts w:eastAsia="Times New Roman" w:cstheme="minorHAnsi"/>
+          <w:lang w:val="en-US"/>
+        </w:rPr>
+        <w:t xml:space="preserve"> - taking location to the variable of class, which can read objects </w:t>
+      </w:r>
+    </w:p>
+    <w:p>
+      <w:pPr>
+        <w:rPr>
+          <w:lang w:val="en-US"/>
+        </w:rPr>
+      </w:pPr>
+      <w:r>
+        <w:rPr>
+          <w:rFonts w:eastAsia="Times New Roman" w:cstheme="minorHAnsi"/>
+          <w:b/>
+          <w:lang w:val="en-US"/>
+        </w:rPr>
+        <w:br/>
+      </w:r>
+      <w:r>
+        <w:rPr>
+          <w:rFonts w:eastAsia="Times New Roman" w:cstheme="minorHAnsi"/>
+          <w:i/>
+          <w:lang w:val="en-US"/>
+        </w:rPr>
+        <w:t>creating object … to record similar object from the file</w:t>
+      </w:r>
+      <w:r>
+        <w:rPr>
+          <w:rFonts w:eastAsia="Times New Roman" w:cstheme="minorHAnsi"/>
+          <w:b/>
+          <w:lang w:val="en-US"/>
+        </w:rPr>
+        <w:t xml:space="preserve"> = (</w:t>
+      </w:r>
+      <w:r>
+        <w:rPr>
+          <w:rFonts w:eastAsia="Times New Roman" w:cstheme="minorHAnsi"/>
+          <w:i/>
+          <w:lang w:val="en-US"/>
+        </w:rPr>
+        <w:t>object</w:t>
+      </w:r>
+      <w:r>
+        <w:rPr>
+          <w:rFonts w:eastAsia="Times New Roman" w:cstheme="minorHAnsi"/>
+          <w:b/>
+          <w:lang w:val="en-US"/>
+        </w:rPr>
+        <w:t>)</w:t>
+      </w:r>
+      <w:r>
+        <w:rPr>
+          <w:rFonts w:eastAsia="Times New Roman" w:cstheme="minorHAnsi"/>
+          <w:i/>
+          <w:lang w:val="en-US"/>
+        </w:rPr>
+        <w:t>objectInputStream</w:t>
+      </w:r>
+      <w:r>
+        <w:rPr>
+          <w:rFonts w:eastAsia="Times New Roman" w:cstheme="minorHAnsi"/>
+          <w:b/>
+          <w:lang w:val="en-US"/>
+        </w:rPr>
+        <w:t>.readObject();</w:t>
+      </w:r>
+      <w:r>
+        <w:rPr>
+          <w:rFonts w:eastAsia="Times New Roman" w:cstheme="minorHAnsi"/>
+          <w:b/>
+          <w:lang w:val="en-US"/>
+        </w:rPr>
+        <w:br/>
+      </w:r>
+      <w:r>
+        <w:rPr>
+          <w:rFonts w:eastAsia="Times New Roman" w:cstheme="minorHAnsi"/>
+          <w:i/>
+          <w:lang w:val="en-US"/>
+        </w:rPr>
+        <w:t>objectInputStream</w:t>
+      </w:r>
+      <w:r>
+        <w:rPr>
+          <w:rFonts w:eastAsia="Times New Roman" w:cstheme="minorHAnsi"/>
+          <w:b/>
+          <w:lang w:val="en-US"/>
+        </w:rPr>
+        <w:t>.close();</w:t>
+      </w:r>
+      <w:r>
+        <w:rPr>
+          <w:rFonts w:eastAsia="Times New Roman" w:cstheme="minorHAnsi"/>
+          <w:b/>
+          <w:lang w:val="en-US"/>
+        </w:rPr>
+        <w:br/>
+      </w:r>
+    </w:p>
+    <w:p>
+      <w:pPr>
+        <w:rPr>
+          <w:lang w:val="en-US"/>
+        </w:rPr>
+      </w:pPr>
+    </w:p>
+    <w:p>
+      <w:pPr>
+        <w:jc w:val="center"/>
+        <w:rPr>
+          <w:b/>
+          <w:sz w:val="40"/>
+          <w:lang w:val="en-US"/>
+        </w:rPr>
+      </w:pPr>
+      <w:r>
+        <w:rPr>
+          <w:b/>
+          <w:sz w:val="40"/>
+          <w:lang w:val="en-US"/>
+        </w:rPr>
+        <w:t>mostly used because of easy to</w:t>
+      </w:r>
+      <w:r>
+        <w:rPr>
+          <w:b/>
+          <w:sz w:val="40"/>
+          <w:lang w:val="en-US"/>
+        </w:rPr>
+        <w:t xml:space="preserve"> </w:t>
+      </w:r>
+      <w:r>
+        <w:rPr>
+          <w:b/>
+          <w:sz w:val="40"/>
+          <w:lang w:val="en-US"/>
+        </w:rPr>
+        <w:t>record</w:t>
+      </w:r>
+    </w:p>
+    <w:p>
+      <w:pPr>
+        <w:jc w:val="center"/>
+        <w:rPr>
+          <w:lang w:val="en-US"/>
+        </w:rPr>
+      </w:pPr>
+      <w:r>
+        <w:rPr>
+          <w:lang w:val="en-US"/>
+        </w:rPr>
+        <w:t>this class records objects in the file, which is very easy to change, also you can easily read them</w:t>
+      </w:r>
+    </w:p>
+    <w:p>
+      <w:pPr>
+        <w:pStyle w:val="1"/>
+      </w:pPr>
+    </w:p>
+    <w:p>
+      <w:pPr>
+        <w:pStyle w:val="my"/>
+      </w:pPr>
+      <w:r>
+        <w:rPr>
+          <w:b/>
+        </w:rPr>
+        <w:t xml:space="preserve">Properties </w:t>
+      </w:r>
+      <w:r>
+        <w:t>def</w:t>
+      </w:r>
+      <w:r>
+        <w:rPr>
+          <w:b/>
+        </w:rPr>
+        <w:t xml:space="preserve"> = new Properties();</w:t>
+      </w:r>
+      <w:r>
+        <w:rPr>
+          <w:lang w:val="uk-UA"/>
+        </w:rPr>
+        <w:t xml:space="preserve"> </w:t>
+      </w:r>
+      <w:r>
+        <w:t>creating default (works like main)</w:t>
+      </w:r>
+      <w:r>
+        <w:rPr>
+          <w:b/>
+        </w:rPr>
+        <w:br/>
+        <w:t>def.setProperty("</w:t>
+      </w:r>
+      <w:r>
+        <w:rPr>
+          <w:lang w:val="uk-UA"/>
+        </w:rPr>
+        <w:t>key</w:t>
+      </w:r>
+      <w:r>
+        <w:rPr>
+          <w:b/>
+        </w:rPr>
+        <w:t>","</w:t>
+      </w:r>
+      <w:r>
+        <w:t>value</w:t>
+      </w:r>
+      <w:r>
+        <w:rPr>
+          <w:b/>
         </w:rPr>
         <w:t>");</w:t>
       </w:r>
       <w:r>
-        <w:rPr>
-          <w:rFonts w:eastAsia="Times New Roman" w:cstheme="minorHAnsi"/>
-          <w:b/>
-          <w:lang w:val="en-US"/>
-        </w:rPr>
-        <w:t xml:space="preserve"> </w:t>
-      </w:r>
-      <w:r>
-        <w:rPr>
-          <w:rFonts w:eastAsia="Times New Roman" w:cstheme="minorHAnsi"/>
-          <w:lang w:val="en-US"/>
-        </w:rPr>
-        <w:t>- getting directory to read</w:t>
-      </w:r>
-      <w:r>
-        <w:rPr>
-          <w:rFonts w:eastAsia="Times New Roman" w:cstheme="minorHAnsi"/>
-          <w:b/>
-          <w:lang w:val="en-US"/>
-        </w:rPr>
-        <w:br/>
-      </w:r>
-      <w:proofErr w:type="spellStart"/>
-      <w:r>
-        <w:rPr>
-          <w:rFonts w:eastAsia="Times New Roman" w:cstheme="minorHAnsi"/>
-          <w:b/>
-          <w:lang w:val="en-US"/>
-        </w:rPr>
-        <w:t>ObjectInputStream</w:t>
-      </w:r>
-      <w:proofErr w:type="spellEnd"/>
-      <w:r>
-        <w:rPr>
-          <w:rFonts w:eastAsia="Times New Roman" w:cstheme="minorHAnsi"/>
-          <w:b/>
-          <w:lang w:val="en-US"/>
-        </w:rPr>
-        <w:t xml:space="preserve"> </w:t>
-      </w:r>
-      <w:proofErr w:type="spellStart"/>
-      <w:r>
-        <w:rPr>
-          <w:rFonts w:eastAsia="Times New Roman" w:cstheme="minorHAnsi"/>
-          <w:i/>
-          <w:lang w:val="en-US"/>
-        </w:rPr>
-        <w:t>objectInputStream</w:t>
-      </w:r>
-      <w:proofErr w:type="spellEnd"/>
-      <w:r>
-        <w:rPr>
-          <w:rFonts w:eastAsia="Times New Roman" w:cstheme="minorHAnsi"/>
-          <w:b/>
-          <w:lang w:val="en-US"/>
-        </w:rPr>
-        <w:t xml:space="preserve"> = new </w:t>
-      </w:r>
-      <w:proofErr w:type="spellStart"/>
-      <w:r>
-        <w:rPr>
-          <w:rFonts w:eastAsia="Times New Roman" w:cstheme="minorHAnsi"/>
-          <w:b/>
-          <w:lang w:val="en-US"/>
-        </w:rPr>
-        <w:t>ObjectInputStream</w:t>
-      </w:r>
-      <w:proofErr w:type="spellEnd"/>
-      <w:r>
-        <w:rPr>
-          <w:rFonts w:eastAsia="Times New Roman" w:cstheme="minorHAnsi"/>
-          <w:b/>
-          <w:lang w:val="en-US"/>
-        </w:rPr>
-        <w:t>(</w:t>
-      </w:r>
-      <w:proofErr w:type="spellStart"/>
-      <w:r>
-        <w:rPr>
-          <w:rFonts w:eastAsia="Times New Roman" w:cstheme="minorHAnsi"/>
-          <w:i/>
-          <w:lang w:val="en-US"/>
-        </w:rPr>
-        <w:t>fileInputStream</w:t>
-      </w:r>
-      <w:proofErr w:type="spellEnd"/>
-      <w:r>
-        <w:rPr>
-          <w:rFonts w:eastAsia="Times New Roman" w:cstheme="minorHAnsi"/>
-          <w:b/>
-          <w:lang w:val="en-US"/>
+        <w:t xml:space="preserve"> - set value</w:t>
+      </w:r>
+      <w:r>
+        <w:t xml:space="preserve"> with key</w:t>
+      </w:r>
+      <w:r>
+        <w:rPr>
+          <w:b/>
+        </w:rPr>
+        <w:br/>
+      </w:r>
+      <w:r>
+        <w:rPr>
+          <w:b/>
+        </w:rPr>
+        <w:br/>
+        <w:t xml:space="preserve">Properties </w:t>
+      </w:r>
+      <w:r>
+        <w:t>properties</w:t>
+      </w:r>
+      <w:r>
+        <w:rPr>
+          <w:b/>
+        </w:rPr>
+        <w:t xml:space="preserve"> = new Properties(</w:t>
+      </w:r>
+      <w:r>
+        <w:t>def</w:t>
+      </w:r>
+      <w:r>
+        <w:rPr>
+          <w:b/>
         </w:rPr>
         <w:t>);</w:t>
       </w:r>
       <w:r>
-        <w:rPr>
-          <w:rFonts w:eastAsia="Times New Roman" w:cstheme="minorHAnsi"/>
-          <w:lang w:val="en-US"/>
-        </w:rPr>
-        <w:t xml:space="preserve"> - taking location to the variable of class, which can read objects </w:t>
-      </w:r>
-    </w:p>
-    <w:p>
-      <w:pPr>
-        <w:rPr>
-          <w:lang w:val="en-US"/>
-        </w:rPr>
-      </w:pPr>
-      <w:r>
-        <w:rPr>
-          <w:rFonts w:eastAsia="Times New Roman" w:cstheme="minorHAnsi"/>
-          <w:b/>
-          <w:lang w:val="en-US"/>
-        </w:rPr>
-        <w:br/>
-      </w:r>
-      <w:proofErr w:type="gramStart"/>
-      <w:r>
-        <w:rPr>
-          <w:rFonts w:eastAsia="Times New Roman" w:cstheme="minorHAnsi"/>
-          <w:i/>
-          <w:lang w:val="en-US"/>
-        </w:rPr>
-        <w:t>creating</w:t>
-      </w:r>
-      <w:proofErr w:type="gramEnd"/>
-      <w:r>
-        <w:rPr>
-          <w:rFonts w:eastAsia="Times New Roman" w:cstheme="minorHAnsi"/>
-          <w:i/>
-          <w:lang w:val="en-US"/>
-        </w:rPr>
-        <w:t xml:space="preserve"> object … to record similar object from the file</w:t>
-      </w:r>
-      <w:r>
-        <w:rPr>
-          <w:rFonts w:eastAsia="Times New Roman" w:cstheme="minorHAnsi"/>
-          <w:b/>
-          <w:lang w:val="en-US"/>
-        </w:rPr>
-        <w:t xml:space="preserve"> = (</w:t>
-      </w:r>
-      <w:r>
-        <w:rPr>
-          <w:rFonts w:eastAsia="Times New Roman" w:cstheme="minorHAnsi"/>
-          <w:i/>
-          <w:lang w:val="en-US"/>
-        </w:rPr>
-        <w:t>object</w:t>
-      </w:r>
-      <w:r>
-        <w:rPr>
-          <w:rFonts w:eastAsia="Times New Roman" w:cstheme="minorHAnsi"/>
-          <w:b/>
-          <w:lang w:val="en-US"/>
+        <w:t xml:space="preserve">  - create variable with default values (works like map)</w:t>
+      </w:r>
+      <w:r>
+        <w:rPr>
+          <w:b/>
+        </w:rPr>
+        <w:br/>
+      </w:r>
+      <w:r>
+        <w:t>properties</w:t>
+      </w:r>
+      <w:r>
+        <w:rPr>
+          <w:b/>
+        </w:rPr>
+        <w:t>.setProperty("</w:t>
+      </w:r>
+      <w:r>
+        <w:rPr>
+          <w:lang w:val="uk-UA"/>
+        </w:rPr>
+        <w:t>key</w:t>
+      </w:r>
+      <w:r>
+        <w:rPr>
+          <w:b/>
+        </w:rPr>
+        <w:t>","</w:t>
+      </w:r>
+      <w:r>
+        <w:t>value</w:t>
+      </w:r>
+      <w:r>
+        <w:rPr>
+          <w:b/>
+        </w:rPr>
+        <w:t>");</w:t>
+      </w:r>
+      <w:r>
+        <w:rPr>
+          <w:b/>
+        </w:rPr>
+        <w:br/>
+        <w:t xml:space="preserve">FileOutputStream </w:t>
+      </w:r>
+      <w:r>
+        <w:t>outputStream</w:t>
+      </w:r>
+      <w:r>
+        <w:rPr>
+          <w:b/>
+        </w:rPr>
+        <w:t xml:space="preserve"> = new FileOutputStream("</w:t>
+      </w:r>
+      <w:r>
+        <w:t>…</w:t>
+      </w:r>
+      <w:r>
+        <w:rPr>
+          <w:b/>
+        </w:rPr>
+        <w:t>");</w:t>
+      </w:r>
+      <w:r>
+        <w:t xml:space="preserve"> - new variable, where you can record object, it will record with name …</w:t>
+      </w:r>
+      <w:r>
+        <w:rPr>
+          <w:b/>
+        </w:rPr>
+        <w:br/>
+        <w:t>properties.store(</w:t>
+      </w:r>
+      <w:r>
+        <w:t>outputStream</w:t>
+      </w:r>
+      <w:r>
+        <w:rPr>
+          <w:b/>
+        </w:rPr>
+        <w:t>,"comments");</w:t>
+      </w:r>
+      <w:r>
+        <w:t xml:space="preserve"> - record object</w:t>
+      </w:r>
+      <w:r>
+        <w:rPr>
+          <w:b/>
+        </w:rPr>
+        <w:br/>
+      </w:r>
+      <w:r>
+        <w:rPr>
+          <w:b/>
+        </w:rPr>
+        <w:br/>
+        <w:t xml:space="preserve">FileInputStream </w:t>
+      </w:r>
+      <w:r>
+        <w:t>inputStream</w:t>
+      </w:r>
+      <w:r>
+        <w:rPr>
+          <w:b/>
+        </w:rPr>
+        <w:t xml:space="preserve"> = new FileInputStream("</w:t>
+      </w:r>
+      <w:r>
+        <w:t>…</w:t>
+      </w:r>
+      <w:r>
+        <w:rPr>
+          <w:b/>
+        </w:rPr>
+        <w:t>");</w:t>
+      </w:r>
+      <w:r>
+        <w:t xml:space="preserve"> - read file …</w:t>
+      </w:r>
+      <w:r>
+        <w:rPr>
+          <w:b/>
+        </w:rPr>
+        <w:br/>
+      </w:r>
+      <w:r>
+        <w:t>properties</w:t>
+      </w:r>
+      <w:r>
+        <w:rPr>
+          <w:b/>
+        </w:rPr>
+        <w:t>.load(</w:t>
+      </w:r>
+      <w:r>
+        <w:t>inputStream</w:t>
+      </w:r>
+      <w:r>
+        <w:rPr>
+          <w:b/>
+        </w:rPr>
+        <w:t>);</w:t>
+      </w:r>
+      <w:r>
+        <w:t xml:space="preserve"> - load file into properties </w:t>
+      </w:r>
+      <w:r>
+        <w:rPr>
+          <w:b/>
+        </w:rPr>
+        <w:br/>
+      </w:r>
+      <w:r>
+        <w:t>properties</w:t>
+      </w:r>
+      <w:r>
+        <w:rPr>
+          <w:b/>
+        </w:rPr>
+        <w:t>.getProperty("</w:t>
+      </w:r>
+      <w:r>
+        <w:t>key</w:t>
+      </w:r>
+      <w:r>
+        <w:rPr>
+          <w:b/>
+        </w:rPr>
+        <w:t>"</w:t>
+      </w:r>
+      <w:r>
+        <w:rPr>
+          <w:b/>
         </w:rPr>
         <w:t>)</w:t>
       </w:r>
-      <w:proofErr w:type="spellStart"/>
-      <w:r>
-        <w:rPr>
-          <w:rFonts w:eastAsia="Times New Roman" w:cstheme="minorHAnsi"/>
-          <w:i/>
-          <w:lang w:val="en-US"/>
-        </w:rPr>
-        <w:t>objectInputStream</w:t>
-      </w:r>
-      <w:r>
-        <w:rPr>
-          <w:rFonts w:eastAsia="Times New Roman" w:cstheme="minorHAnsi"/>
-          <w:b/>
-          <w:lang w:val="en-US"/>
-        </w:rPr>
-        <w:t>.readObject</w:t>
-      </w:r>
-      <w:proofErr w:type="spellEnd"/>
-      <w:r>
-        <w:rPr>
-          <w:rFonts w:eastAsia="Times New Roman" w:cstheme="minorHAnsi"/>
-          <w:b/>
-          <w:lang w:val="en-US"/>
-        </w:rPr>
-        <w:t>();</w:t>
-      </w:r>
-      <w:r>
-        <w:rPr>
-          <w:rFonts w:eastAsia="Times New Roman" w:cstheme="minorHAnsi"/>
-          <w:b/>
-          <w:lang w:val="en-US"/>
-        </w:rPr>
-        <w:br/>
-      </w:r>
-      <w:proofErr w:type="spellStart"/>
-      <w:r>
-        <w:rPr>
-          <w:rFonts w:eastAsia="Times New Roman" w:cstheme="minorHAnsi"/>
-          <w:i/>
-          <w:lang w:val="en-US"/>
-        </w:rPr>
-        <w:t>objectInputStream</w:t>
-      </w:r>
-      <w:r>
-        <w:rPr>
-          <w:rFonts w:eastAsia="Times New Roman" w:cstheme="minorHAnsi"/>
-          <w:b/>
-          <w:lang w:val="en-US"/>
-        </w:rPr>
-        <w:t>.close</w:t>
-      </w:r>
-      <w:proofErr w:type="spellEnd"/>
-      <w:r>
-        <w:rPr>
-          <w:rFonts w:eastAsia="Times New Roman" w:cstheme="minorHAnsi"/>
-          <w:b/>
-          <w:lang w:val="en-US"/>
-        </w:rPr>
-        <w:t>();</w:t>
-      </w:r>
-      <w:r>
-        <w:rPr>
-          <w:rFonts w:eastAsia="Times New Roman" w:cstheme="minorHAnsi"/>
-          <w:b/>
-          <w:lang w:val="en-US"/>
-        </w:rPr>
-        <w:br/>
+      <w:r>
+        <w:rPr>
+          <w:b/>
+        </w:rPr>
+        <w:t>;</w:t>
+      </w:r>
+      <w:r>
+        <w:t xml:space="preserve"> - get value</w:t>
       </w:r>
       <w:bookmarkStart w:id="0" w:name="_GoBack"/>
       <w:bookmarkEnd w:id="0"/>
+    </w:p>
+    <w:p>
+      <w:pPr>
+        <w:jc w:val="center"/>
+        <w:rPr>
+          <w:lang w:val="en-US"/>
+        </w:rPr>
+      </w:pPr>
     </w:p>
     <w:sectPr>
       <w:pgSz w:w="12240" w:h="15840"/>
@@ -2815,6 +2711,75 @@
     <w:semiHidden/>
     <w:unhideWhenUsed/>
   </w:style>
+  <w:style w:type="paragraph" w:styleId="HTML">
+    <w:name w:val="HTML Preformatted"/>
+    <w:basedOn w:val="a"/>
+    <w:link w:val="HTML0"/>
+    <w:uiPriority w:val="99"/>
+    <w:semiHidden/>
+    <w:unhideWhenUsed/>
+    <w:rsid w:val="00827F0A"/>
+    <w:pPr>
+      <w:tabs>
+        <w:tab w:val="left" w:pos="916"/>
+        <w:tab w:val="left" w:pos="1832"/>
+        <w:tab w:val="left" w:pos="2748"/>
+        <w:tab w:val="left" w:pos="3664"/>
+        <w:tab w:val="left" w:pos="4580"/>
+        <w:tab w:val="left" w:pos="5496"/>
+        <w:tab w:val="left" w:pos="6412"/>
+        <w:tab w:val="left" w:pos="7328"/>
+        <w:tab w:val="left" w:pos="8244"/>
+        <w:tab w:val="left" w:pos="9160"/>
+        <w:tab w:val="left" w:pos="10076"/>
+        <w:tab w:val="left" w:pos="10992"/>
+        <w:tab w:val="left" w:pos="11908"/>
+        <w:tab w:val="left" w:pos="12824"/>
+        <w:tab w:val="left" w:pos="13740"/>
+        <w:tab w:val="left" w:pos="14656"/>
+      </w:tabs>
+      <w:spacing w:after="0" w:line="240" w:lineRule="auto"/>
+    </w:pPr>
+    <w:rPr>
+      <w:rFonts w:ascii="Courier New" w:eastAsia="Times New Roman" w:hAnsi="Courier New" w:cs="Courier New"/>
+      <w:sz w:val="20"/>
+      <w:szCs w:val="20"/>
+      <w:lang w:val="en-US"/>
+    </w:rPr>
+  </w:style>
+  <w:style w:type="character" w:customStyle="1" w:styleId="HTML0">
+    <w:name w:val="Стандартный HTML Знак"/>
+    <w:basedOn w:val="a0"/>
+    <w:link w:val="HTML"/>
+    <w:uiPriority w:val="99"/>
+    <w:semiHidden/>
+    <w:rsid w:val="00827F0A"/>
+    <w:rPr>
+      <w:rFonts w:ascii="Courier New" w:eastAsia="Times New Roman" w:hAnsi="Courier New" w:cs="Courier New"/>
+      <w:sz w:val="20"/>
+      <w:szCs w:val="20"/>
+    </w:rPr>
+  </w:style>
+  <w:style w:type="paragraph" w:customStyle="1" w:styleId="1">
+    <w:name w:val="Стиль1"/>
+    <w:basedOn w:val="a"/>
+    <w:qFormat/>
+    <w:rsid w:val="00827F0A"/>
+    <w:pPr>
+      <w:spacing w:after="40"/>
+      <w:ind w:left="-1134"/>
+    </w:pPr>
+    <w:rPr>
+      <w:color w:val="000000" w:themeColor="text1"/>
+      <w:lang w:val="en-US"/>
+    </w:rPr>
+  </w:style>
+  <w:style w:type="paragraph" w:customStyle="1" w:styleId="my">
+    <w:name w:val="my"/>
+    <w:basedOn w:val="1"/>
+    <w:qFormat/>
+    <w:rsid w:val="00827F0A"/>
+  </w:style>
 </w:styles>
 </file>
 

--- a/JAVA/creating and recording files and objects.docx
+++ b/JAVA/creating and recording files and objects.docx
@@ -2265,13 +2265,1844 @@
       <w:r>
         <w:t xml:space="preserve"> - get value</w:t>
       </w:r>
+    </w:p>
+    <w:p>
+      <w:pPr>
+        <w:jc w:val="center"/>
+        <w:rPr>
+          <w:lang w:val="en-US"/>
+        </w:rPr>
+      </w:pPr>
+    </w:p>
+    <w:p>
+      <w:pPr>
+        <w:jc w:val="center"/>
+        <w:rPr>
+          <w:lang w:val="en-US"/>
+        </w:rPr>
+      </w:pPr>
+    </w:p>
+    <w:p>
+      <w:pPr>
+        <w:jc w:val="center"/>
+        <w:rPr>
+          <w:b/>
+          <w:sz w:val="40"/>
+          <w:lang w:val="en-US"/>
+        </w:rPr>
+      </w:pPr>
+      <w:r>
+        <w:rPr>
+          <w:b/>
+          <w:sz w:val="40"/>
+          <w:lang w:val="en-US"/>
+        </w:rPr>
+        <w:t>Preferences</w:t>
+      </w:r>
+    </w:p>
+    <w:p>
+      <w:pPr>
+        <w:pStyle w:val="my"/>
+      </w:pPr>
+      <w:r>
+        <w:rPr>
+          <w:b/>
+        </w:rPr>
+        <w:t xml:space="preserve">Preferences </w:t>
+      </w:r>
+      <w:r>
+        <w:t>preferences</w:t>
+      </w:r>
+      <w:r>
+        <w:rPr>
+          <w:b/>
+        </w:rPr>
+        <w:t xml:space="preserve"> = Preferences.userRoot();</w:t>
+      </w:r>
+      <w:r>
+        <w:rPr>
+          <w:b/>
+        </w:rPr>
+        <w:t xml:space="preserve"> </w:t>
+      </w:r>
+      <w:r>
+        <w:t>- creating variable connected with user folder in disk C</w:t>
+      </w:r>
+      <w:r>
+        <w:rPr>
+          <w:b/>
+        </w:rPr>
+        <w:br/>
+        <w:t xml:space="preserve">Preferences </w:t>
+      </w:r>
+      <w:r>
+        <w:t>preferences</w:t>
+      </w:r>
+      <w:r>
+        <w:rPr>
+          <w:b/>
+        </w:rPr>
+        <w:t xml:space="preserve"> = Preferences.systemRoot();</w:t>
+      </w:r>
+      <w:r>
+        <w:rPr>
+          <w:b/>
+        </w:rPr>
+        <w:t xml:space="preserve"> </w:t>
+      </w:r>
+      <w:r>
+        <w:t>- creating variable connected with system folder in disk C</w:t>
+      </w:r>
+      <w:r>
+        <w:rPr>
+          <w:b/>
+        </w:rPr>
+        <w:br/>
+        <w:t xml:space="preserve">Preferences </w:t>
+      </w:r>
+      <w:r>
+        <w:t>node</w:t>
+      </w:r>
+      <w:r>
+        <w:rPr>
+          <w:b/>
+        </w:rPr>
+        <w:t xml:space="preserve"> = </w:t>
+      </w:r>
+      <w:r>
+        <w:t>preferences</w:t>
+      </w:r>
+      <w:r>
+        <w:rPr>
+          <w:b/>
+        </w:rPr>
+        <w:t>.node("</w:t>
+      </w:r>
+      <w:r>
+        <w:t>name</w:t>
+      </w:r>
+      <w:r>
+        <w:rPr>
+          <w:b/>
+        </w:rPr>
+        <w:t>");</w:t>
+      </w:r>
+      <w:r>
+        <w:t xml:space="preserve"> - creating new folder in preference </w:t>
+      </w:r>
+      <w:r>
+        <w:rPr>
+          <w:b/>
+        </w:rPr>
+        <w:br/>
+      </w:r>
+      <w:r>
+        <w:rPr>
+          <w:b/>
+        </w:rPr>
+        <w:lastRenderedPageBreak/>
+        <w:br/>
+      </w:r>
+      <w:r>
+        <w:t>preferences</w:t>
+      </w:r>
+      <w:r>
+        <w:rPr>
+          <w:b/>
+        </w:rPr>
+        <w:t>.put("</w:t>
+      </w:r>
+      <w:r>
+        <w:t>key</w:t>
+      </w:r>
+      <w:r>
+        <w:rPr>
+          <w:b/>
+        </w:rPr>
+        <w:t>", "</w:t>
+      </w:r>
+      <w:r>
+        <w:t>value</w:t>
+      </w:r>
+      <w:r>
+        <w:rPr>
+          <w:b/>
+        </w:rPr>
+        <w:t>");</w:t>
+      </w:r>
+      <w:r>
+        <w:t xml:space="preserve"> - setting key and value</w:t>
+      </w:r>
+      <w:r>
+        <w:rPr>
+          <w:b/>
+        </w:rPr>
+        <w:br/>
+      </w:r>
+      <w:r>
+        <w:t>preferences</w:t>
+      </w:r>
+      <w:r>
+        <w:rPr>
+          <w:b/>
+        </w:rPr>
+        <w:t>.get("</w:t>
+      </w:r>
+      <w:r>
+        <w:t>key</w:t>
+      </w:r>
+      <w:r>
+        <w:rPr>
+          <w:b/>
+        </w:rPr>
+        <w:t>","</w:t>
+      </w:r>
+      <w:r>
+        <w:t>default</w:t>
+      </w:r>
+      <w:r>
+        <w:rPr>
+          <w:b/>
+        </w:rPr>
+        <w:t>");</w:t>
+      </w:r>
+      <w:r>
+        <w:t xml:space="preserve"> - getting value by key or getting default </w:t>
+      </w:r>
+      <w:r>
+        <w:rPr>
+          <w:b/>
+        </w:rPr>
+        <w:br/>
+      </w:r>
+      <w:r>
+        <w:rPr>
+          <w:b/>
+        </w:rPr>
+        <w:br/>
+        <w:t xml:space="preserve">Preferences </w:t>
+      </w:r>
+      <w:r>
+        <w:t>mypackage</w:t>
+      </w:r>
+      <w:r>
+        <w:rPr>
+          <w:b/>
+        </w:rPr>
+        <w:t xml:space="preserve"> = Preferences.userNodeForPackage(</w:t>
+      </w:r>
+      <w:r>
+        <w:t>car</w:t>
+      </w:r>
+      <w:r>
+        <w:rPr>
+          <w:b/>
+        </w:rPr>
+        <w:t>.class);</w:t>
+      </w:r>
+      <w:r>
+        <w:t xml:space="preserve"> - creating package </w:t>
+      </w:r>
+      <w:r>
+        <w:rPr>
+          <w:b/>
+        </w:rPr>
+        <w:br/>
+      </w:r>
+      <w:r>
+        <w:t>preferences</w:t>
+      </w:r>
+      <w:r>
+        <w:rPr>
+          <w:b/>
+        </w:rPr>
+        <w:t>.exportSubtree(new FileOutputStream("</w:t>
+      </w:r>
+      <w:r>
+        <w:rPr>
+          <w:b/>
+        </w:rPr>
+        <w:t>… .xml</w:t>
+      </w:r>
+      <w:r>
+        <w:rPr>
+          <w:b/>
+        </w:rPr>
+        <w:t>"));</w:t>
+      </w:r>
+      <w:r>
+        <w:t xml:space="preserve"> - recording file</w:t>
+      </w:r>
+      <w:r>
+        <w:rPr>
+          <w:b/>
+        </w:rPr>
+        <w:br/>
+      </w:r>
+      <w:r>
+        <w:t>preferences</w:t>
+      </w:r>
+      <w:r>
+        <w:rPr>
+          <w:b/>
+        </w:rPr>
+        <w:t>.importPreferences(new FileInputStream("</w:t>
+      </w:r>
+      <w:r>
+        <w:rPr>
+          <w:b/>
+        </w:rPr>
+        <w:t xml:space="preserve">… </w:t>
+      </w:r>
+      <w:r>
+        <w:rPr>
+          <w:b/>
+        </w:rPr>
+        <w:t>.xml"));</w:t>
+      </w:r>
+      <w:r>
+        <w:t xml:space="preserve"> - getting file</w:t>
+      </w:r>
+    </w:p>
+    <w:p>
+      <w:pPr>
+        <w:jc w:val="center"/>
+        <w:rPr>
+          <w:b/>
+          <w:sz w:val="40"/>
+          <w:lang w:val="en-US"/>
+        </w:rPr>
+      </w:pPr>
+    </w:p>
+    <w:p>
+      <w:pPr>
+        <w:jc w:val="center"/>
+        <w:rPr>
+          <w:b/>
+          <w:sz w:val="40"/>
+          <w:lang w:val="en-US"/>
+        </w:rPr>
+      </w:pPr>
+      <w:r>
+        <w:rPr>
+          <w:b/>
+          <w:sz w:val="40"/>
+          <w:lang w:val="en-US"/>
+        </w:rPr>
+        <w:t>Reader</w:t>
+      </w:r>
+    </w:p>
+    <w:p>
+      <w:pPr>
+        <w:pStyle w:val="my"/>
+        <w:rPr>
+          <w:b/>
+        </w:rPr>
+      </w:pPr>
+      <w:r>
+        <w:rPr>
+          <w:b/>
+        </w:rPr>
+        <w:t xml:space="preserve">Reader </w:t>
+      </w:r>
+      <w:r>
+        <w:t>reader</w:t>
+      </w:r>
+      <w:r>
+        <w:rPr>
+          <w:b/>
+        </w:rPr>
+        <w:t xml:space="preserve"> = new FileReader("</w:t>
+      </w:r>
+      <w:r>
+        <w:t>where</w:t>
+      </w:r>
+      <w:r>
+        <w:rPr>
+          <w:b/>
+        </w:rPr>
+        <w:t>");</w:t>
+      </w:r>
+    </w:p>
+    <w:p>
+      <w:pPr>
+        <w:pStyle w:val="my"/>
+        <w:rPr>
+          <w:b/>
+        </w:rPr>
+      </w:pPr>
+      <w:r>
+        <w:rPr>
+          <w:b/>
+        </w:rPr>
+        <w:t xml:space="preserve">Int </w:t>
+      </w:r>
+      <w:r>
+        <w:t>i</w:t>
+      </w:r>
+      <w:r>
+        <w:rPr>
+          <w:b/>
+        </w:rPr>
+        <w:t xml:space="preserve"> = </w:t>
+      </w:r>
+      <w:r>
+        <w:t>reader</w:t>
+      </w:r>
+      <w:r>
+        <w:rPr>
+          <w:b/>
+        </w:rPr>
+        <w:t>.read()</w:t>
+      </w:r>
+      <w:r>
+        <w:t xml:space="preserve"> – read file by char numbers</w:t>
+      </w:r>
+      <w:r>
+        <w:t xml:space="preserve">, by the end of the stroke returns </w:t>
+      </w:r>
+      <w:r>
+        <w:rPr>
+          <w:b/>
+        </w:rPr>
+        <w:t>-1</w:t>
+      </w:r>
+    </w:p>
+    <w:p>
+      <w:pPr>
+        <w:pStyle w:val="my"/>
+        <w:jc w:val="center"/>
+      </w:pPr>
+    </w:p>
+    <w:p>
+      <w:pPr>
+        <w:pStyle w:val="my"/>
+        <w:jc w:val="center"/>
+      </w:pPr>
+      <w:r>
+        <w:t>BufferedReader</w:t>
+      </w:r>
+    </w:p>
+    <w:p>
+      <w:pPr>
+        <w:pStyle w:val="my"/>
+      </w:pPr>
+      <w:r>
+        <w:rPr>
+          <w:b/>
+        </w:rPr>
+        <w:t xml:space="preserve">Reader </w:t>
+      </w:r>
+      <w:r>
+        <w:t>reader</w:t>
+      </w:r>
+      <w:r>
+        <w:rPr>
+          <w:b/>
+        </w:rPr>
+        <w:t xml:space="preserve"> = new BufferedReader(new FileReader("</w:t>
+      </w:r>
+      <w:r>
+        <w:t>where</w:t>
+      </w:r>
+      <w:r>
+        <w:rPr>
+          <w:b/>
+        </w:rPr>
+        <w:t>"));</w:t>
+      </w:r>
+      <w:r>
+        <w:t xml:space="preserve"> - create reader, which works much faster</w:t>
+      </w:r>
+    </w:p>
+    <w:p>
+      <w:pPr>
+        <w:pStyle w:val="my"/>
+      </w:pPr>
+      <w:r>
+        <w:t>reader</w:t>
+      </w:r>
+      <w:r>
+        <w:rPr>
+          <w:b/>
+        </w:rPr>
+        <w:t>.read(</w:t>
+      </w:r>
+      <w:r>
+        <w:rPr>
+          <w:b/>
+        </w:rPr>
+        <w:t>…</w:t>
+      </w:r>
+      <w:r>
+        <w:rPr>
+          <w:b/>
+        </w:rPr>
+        <w:t>)</w:t>
+      </w:r>
+      <w:r>
+        <w:t xml:space="preserve"> – reads 1 line and </w:t>
+      </w:r>
+      <w:r>
+        <w:t>asks</w:t>
+      </w:r>
+      <w:r>
+        <w:t xml:space="preserve"> char array variable inside, where will be recorded line</w:t>
+      </w:r>
+    </w:p>
+    <w:p>
+      <w:pPr>
+        <w:pStyle w:val="my"/>
+      </w:pPr>
+    </w:p>
+    <w:p>
+      <w:pPr>
+        <w:pStyle w:val="my"/>
+        <w:jc w:val="center"/>
+        <w:rPr>
+          <w:b/>
+          <w:sz w:val="40"/>
+        </w:rPr>
+      </w:pPr>
+      <w:r>
+        <w:rPr>
+          <w:b/>
+          <w:sz w:val="40"/>
+        </w:rPr>
+        <w:t>writer</w:t>
+      </w:r>
+    </w:p>
+    <w:p>
+      <w:pPr>
+        <w:pStyle w:val="my"/>
+      </w:pPr>
+      <w:r>
+        <w:rPr>
+          <w:b/>
+        </w:rPr>
+        <w:t>FileWriter</w:t>
+      </w:r>
+      <w:r>
+        <w:rPr>
+          <w:b/>
+        </w:rPr>
+        <w:t xml:space="preserve"> </w:t>
+      </w:r>
+      <w:r>
+        <w:t>writer =</w:t>
+      </w:r>
+      <w:r>
+        <w:rPr>
+          <w:b/>
+        </w:rPr>
+        <w:t xml:space="preserve"> new FileWriter("</w:t>
+      </w:r>
+      <w:r>
+        <w:t>where</w:t>
+      </w:r>
+      <w:r>
+        <w:rPr>
+          <w:b/>
+        </w:rPr>
+        <w:t>")</w:t>
+      </w:r>
+      <w:r>
+        <w:rPr>
+          <w:b/>
+        </w:rPr>
+        <w:t xml:space="preserve"> </w:t>
+      </w:r>
+      <w:r>
+        <w:t xml:space="preserve"> - slow filewriter</w:t>
+      </w:r>
+    </w:p>
+    <w:p>
+      <w:pPr>
+        <w:pStyle w:val="my"/>
+      </w:pPr>
+      <w:r>
+        <w:rPr>
+          <w:b/>
+        </w:rPr>
+        <w:t xml:space="preserve">BufferedWriter </w:t>
+      </w:r>
+      <w:r>
+        <w:t>writer</w:t>
+      </w:r>
+      <w:r>
+        <w:rPr>
+          <w:b/>
+        </w:rPr>
+        <w:t xml:space="preserve"> = new BufferedWriter(new FileWriter("</w:t>
+      </w:r>
+      <w:r>
+        <w:t>where</w:t>
+      </w:r>
+      <w:r>
+        <w:rPr>
+          <w:b/>
+        </w:rPr>
+        <w:t>"));</w:t>
+      </w:r>
+      <w:r>
+        <w:t xml:space="preserve"> - fast</w:t>
+      </w:r>
+      <w:r>
+        <w:t>er than</w:t>
+      </w:r>
+      <w:r>
+        <w:t xml:space="preserve"> filewriter with additional functions</w:t>
+      </w:r>
+      <w:r>
+        <w:rPr>
+          <w:b/>
+        </w:rPr>
+        <w:br/>
+      </w:r>
+      <w:r>
+        <w:t>writer</w:t>
+      </w:r>
+      <w:r>
+        <w:rPr>
+          <w:b/>
+        </w:rPr>
+        <w:t>.write("</w:t>
+      </w:r>
+      <w:r>
+        <w:rPr>
+          <w:b/>
+        </w:rPr>
+        <w:t>…</w:t>
+      </w:r>
+      <w:r>
+        <w:rPr>
+          <w:b/>
+        </w:rPr>
+        <w:t>\n");</w:t>
+      </w:r>
+      <w:r>
+        <w:t xml:space="preserve"> - write text</w:t>
+      </w:r>
+      <w:r>
+        <w:rPr>
+          <w:b/>
+        </w:rPr>
+        <w:br/>
+      </w:r>
+      <w:r>
+        <w:t>writer</w:t>
+      </w:r>
+      <w:r>
+        <w:rPr>
+          <w:b/>
+        </w:rPr>
+        <w:t>.newLine();</w:t>
+      </w:r>
+      <w:r>
+        <w:t xml:space="preserve"> - new line ( available only in </w:t>
+      </w:r>
+      <w:r>
+        <w:t>BufferedWriter</w:t>
+      </w:r>
+      <w:r>
+        <w:rPr>
+          <w:b/>
+        </w:rPr>
+        <w:t xml:space="preserve"> )</w:t>
+      </w:r>
+      <w:r>
+        <w:rPr>
+          <w:b/>
+        </w:rPr>
+        <w:br/>
+      </w:r>
+      <w:r>
+        <w:t>writer</w:t>
+      </w:r>
+      <w:r>
+        <w:rPr>
+          <w:b/>
+        </w:rPr>
+        <w:t>.flush();</w:t>
+      </w:r>
+      <w:r>
+        <w:t xml:space="preserve"> - record file</w:t>
+      </w:r>
+      <w:r>
+        <w:rPr>
+          <w:b/>
+        </w:rPr>
+        <w:br/>
+      </w:r>
+      <w:r>
+        <w:t>writer</w:t>
+      </w:r>
+      <w:r>
+        <w:rPr>
+          <w:b/>
+        </w:rPr>
+        <w:t>.close();</w:t>
+      </w:r>
+      <w:r>
+        <w:t xml:space="preserve"> - close and record file</w:t>
+      </w:r>
+    </w:p>
+    <w:p>
+      <w:pPr>
+        <w:jc w:val="center"/>
+        <w:rPr>
+          <w:b/>
+          <w:sz w:val="40"/>
+          <w:lang w:val="en-US"/>
+        </w:rPr>
+      </w:pPr>
+      <w:r>
+        <w:rPr>
+          <w:b/>
+          <w:sz w:val="40"/>
+          <w:lang w:val="en-US"/>
+        </w:rPr>
+        <w:t>InputStream</w:t>
+      </w:r>
+    </w:p>
+    <w:p>
+      <w:pPr>
+        <w:pStyle w:val="my"/>
+        <w:rPr>
+          <w:b/>
+        </w:rPr>
+      </w:pPr>
+      <w:r>
+        <w:rPr>
+          <w:b/>
+        </w:rPr>
+        <w:t>BufferedInputStream</w:t>
+      </w:r>
+      <w:r>
+        <w:t xml:space="preserve"> inputStream</w:t>
+      </w:r>
+      <w:r>
+        <w:rPr>
+          <w:b/>
+        </w:rPr>
+        <w:t xml:space="preserve"> = new BufferedInputStream(new FileInputStream("</w:t>
+      </w:r>
+      <w:r>
+        <w:t>where</w:t>
+      </w:r>
+      <w:r>
+        <w:rPr>
+          <w:b/>
+        </w:rPr>
+        <w:t>"));</w:t>
+      </w:r>
+      <w:r>
+        <w:t xml:space="preserve"> - faster than inputStream</w:t>
+      </w:r>
+    </w:p>
+    <w:p>
+      <w:pPr>
+        <w:pStyle w:val="my"/>
+      </w:pPr>
+      <w:r>
+        <w:rPr>
+          <w:b/>
+        </w:rPr>
+        <w:t xml:space="preserve">InputStream </w:t>
+      </w:r>
+      <w:r>
+        <w:t>inputStream</w:t>
+      </w:r>
+      <w:r>
+        <w:rPr>
+          <w:b/>
+        </w:rPr>
+        <w:t xml:space="preserve"> = new FileInputStream("</w:t>
+      </w:r>
+      <w:r>
+        <w:t>where</w:t>
+      </w:r>
+      <w:r>
+        <w:rPr>
+          <w:b/>
+        </w:rPr>
+        <w:t>"));</w:t>
+      </w:r>
+      <w:r>
+        <w:t xml:space="preserve"> - inputstream</w:t>
+      </w:r>
+    </w:p>
+    <w:p>
+      <w:pPr>
+        <w:pStyle w:val="my"/>
+        <w:rPr>
+          <w:b/>
+        </w:rPr>
+      </w:pPr>
+      <w:r>
+        <w:rPr>
+          <w:b/>
+        </w:rPr>
+        <w:br/>
+        <w:t xml:space="preserve">byte[] </w:t>
+      </w:r>
+      <w:r>
+        <w:t>i</w:t>
+      </w:r>
+      <w:r>
+        <w:rPr>
+          <w:b/>
+        </w:rPr>
+        <w:t xml:space="preserve"> = new byte[</w:t>
+      </w:r>
+      <w:r>
+        <w:rPr>
+          <w:b/>
+        </w:rPr>
+        <w:t>…</w:t>
+      </w:r>
+      <w:r>
+        <w:rPr>
+          <w:b/>
+        </w:rPr>
+        <w:t>];</w:t>
+      </w:r>
+      <w:r>
+        <w:t xml:space="preserve"> - where to collect</w:t>
+      </w:r>
+      <w:r>
+        <w:rPr>
+          <w:b/>
+        </w:rPr>
+        <w:br/>
+      </w:r>
+      <w:r>
+        <w:t>inputStream</w:t>
+      </w:r>
+      <w:r>
+        <w:rPr>
+          <w:b/>
+        </w:rPr>
+        <w:t>.read(</w:t>
+      </w:r>
+      <w:r>
+        <w:t>i</w:t>
+      </w:r>
+      <w:r>
+        <w:rPr>
+          <w:b/>
+        </w:rPr>
+        <w:t>)</w:t>
+      </w:r>
+      <w:r>
+        <w:t xml:space="preserve"> </w:t>
+      </w:r>
+      <w:r>
+        <w:t>–</w:t>
+      </w:r>
+      <w:r>
+        <w:t xml:space="preserve"> read</w:t>
+      </w:r>
+      <w:r>
+        <w:t>,</w:t>
+      </w:r>
+      <w:r>
+        <w:t xml:space="preserve"> </w:t>
+      </w:r>
+      <w:r>
+        <w:t xml:space="preserve">by the end of the stroke returns </w:t>
+      </w:r>
+      <w:r>
+        <w:rPr>
+          <w:b/>
+        </w:rPr>
+        <w:t>-1</w:t>
+      </w:r>
+      <w:r>
+        <w:rPr>
+          <w:b/>
+        </w:rPr>
+        <w:br/>
+        <w:t xml:space="preserve">   </w:t>
+      </w:r>
+    </w:p>
+    <w:p>
+      <w:pPr>
+        <w:pStyle w:val="my"/>
+        <w:jc w:val="center"/>
+        <w:rPr>
+          <w:b/>
+        </w:rPr>
+      </w:pPr>
+      <w:r>
+        <w:rPr>
+          <w:b/>
+          <w:sz w:val="40"/>
+        </w:rPr>
+        <w:t>OutputStream</w:t>
+      </w:r>
+    </w:p>
+    <w:p>
+      <w:pPr>
+        <w:pStyle w:val="my"/>
+        <w:rPr>
+          <w:sz w:val="40"/>
+        </w:rPr>
+      </w:pPr>
+      <w:r>
+        <w:rPr>
+          <w:b/>
+        </w:rPr>
+        <w:t xml:space="preserve">BufferedOutputStream </w:t>
+      </w:r>
+      <w:r>
+        <w:t>outputStream</w:t>
+      </w:r>
+      <w:r>
+        <w:rPr>
+          <w:b/>
+        </w:rPr>
+        <w:t xml:space="preserve"> = new BufferedOutputStream(new FileOutputStream("</w:t>
+      </w:r>
+      <w:r>
+        <w:t>where</w:t>
+      </w:r>
+      <w:r>
+        <w:rPr>
+          <w:b/>
+        </w:rPr>
+        <w:t>"));</w:t>
+      </w:r>
+      <w:r>
+        <w:t xml:space="preserve"> - faster than outputStream</w:t>
+      </w:r>
+    </w:p>
+    <w:p>
+      <w:pPr>
+        <w:pStyle w:val="my"/>
+      </w:pPr>
+      <w:r>
+        <w:rPr>
+          <w:b/>
+        </w:rPr>
+        <w:t xml:space="preserve">OutputStream </w:t>
+      </w:r>
+      <w:r>
+        <w:t>outputStream</w:t>
+      </w:r>
+      <w:r>
+        <w:rPr>
+          <w:b/>
+        </w:rPr>
+        <w:t xml:space="preserve"> </w:t>
+      </w:r>
+      <w:r>
+        <w:t xml:space="preserve"> </w:t>
+      </w:r>
+      <w:r>
+        <w:rPr>
+          <w:b/>
+        </w:rPr>
+        <w:t>=</w:t>
+      </w:r>
+      <w:r>
+        <w:t xml:space="preserve"> </w:t>
+      </w:r>
+      <w:r>
+        <w:rPr>
+          <w:b/>
+        </w:rPr>
+        <w:t>new FileOutputStream("</w:t>
+      </w:r>
+      <w:r>
+        <w:t>where</w:t>
+      </w:r>
+      <w:r>
+        <w:rPr>
+          <w:b/>
+        </w:rPr>
+        <w:t>"));</w:t>
+      </w:r>
+      <w:r>
+        <w:t xml:space="preserve"> - outputstream</w:t>
+      </w:r>
+    </w:p>
+    <w:p>
+      <w:pPr>
+        <w:pStyle w:val="my"/>
+      </w:pPr>
+      <w:r>
+        <w:rPr>
+          <w:b/>
+        </w:rPr>
+        <w:br/>
+      </w:r>
+      <w:r>
+        <w:t>outputStream</w:t>
+      </w:r>
+      <w:r>
+        <w:rPr>
+          <w:b/>
+        </w:rPr>
+        <w:t>.write(1);</w:t>
+      </w:r>
+      <w:r>
+        <w:t xml:space="preserve"> - write or insert arr of </w:t>
+      </w:r>
+      <w:r>
+        <w:rPr>
+          <w:b/>
+        </w:rPr>
+        <w:t>bytes</w:t>
+      </w:r>
+      <w:r>
+        <w:rPr>
+          <w:b/>
+        </w:rPr>
+        <w:br/>
+      </w:r>
+      <w:r>
+        <w:lastRenderedPageBreak/>
+        <w:t>outputStream</w:t>
+      </w:r>
+      <w:r>
+        <w:rPr>
+          <w:b/>
+        </w:rPr>
+        <w:t>.flush();</w:t>
+      </w:r>
+      <w:r>
+        <w:t xml:space="preserve"> - save</w:t>
+      </w:r>
+      <w:r>
+        <w:rPr>
+          <w:b/>
+        </w:rPr>
+        <w:br/>
+      </w:r>
+      <w:r>
+        <w:t>outputStream</w:t>
+      </w:r>
+      <w:r>
+        <w:rPr>
+          <w:b/>
+        </w:rPr>
+        <w:t>.close();</w:t>
+      </w:r>
+      <w:r>
+        <w:t xml:space="preserve"> - close and save</w:t>
+      </w:r>
+    </w:p>
+    <w:p>
+      <w:pPr>
+        <w:jc w:val="center"/>
+        <w:rPr>
+          <w:b/>
+          <w:sz w:val="40"/>
+          <w:lang w:val="en-US"/>
+        </w:rPr>
+      </w:pPr>
+    </w:p>
+    <w:p>
+      <w:pPr>
+        <w:jc w:val="center"/>
+        <w:rPr>
+          <w:b/>
+          <w:sz w:val="40"/>
+          <w:lang w:val="en-US"/>
+        </w:rPr>
+      </w:pPr>
+    </w:p>
+    <w:p>
+      <w:pPr>
+        <w:jc w:val="center"/>
+        <w:rPr>
+          <w:b/>
+          <w:sz w:val="40"/>
+          <w:lang w:val="en-US"/>
+        </w:rPr>
+      </w:pPr>
+      <w:r>
+        <w:rPr>
+          <w:b/>
+          <w:sz w:val="40"/>
+          <w:lang w:val="en-US"/>
+        </w:rPr>
+        <w:t>Path and Files</w:t>
+      </w:r>
+    </w:p>
+    <w:p>
+      <w:pPr>
+        <w:pStyle w:val="my"/>
+      </w:pPr>
+      <w:r>
+        <w:rPr>
+          <w:b/>
+        </w:rPr>
+        <w:t xml:space="preserve">Path </w:t>
+      </w:r>
+      <w:r>
+        <w:t>path</w:t>
+      </w:r>
+      <w:r>
+        <w:rPr>
+          <w:b/>
+        </w:rPr>
+        <w:t xml:space="preserve"> = Paths.get("text.txt").toAbsolutePath()</w:t>
+      </w:r>
+      <w:r>
+        <w:t xml:space="preserve"> - path of the file or directory, this variable has lots of usable methods, which returns part of path or all path in correct form</w:t>
+      </w:r>
+      <w:r>
+        <w:rPr>
+          <w:b/>
+        </w:rPr>
+        <w:br/>
+      </w:r>
+      <w:r>
+        <w:rPr>
+          <w:b/>
+        </w:rPr>
+        <w:br/>
+        <w:t>Files.copy(Paths.get("</w:t>
+      </w:r>
+      <w:r>
+        <w:t>from where</w:t>
+      </w:r>
+      <w:r>
+        <w:rPr>
+          <w:b/>
+        </w:rPr>
+        <w:t xml:space="preserve"> "), Paths.get("</w:t>
+      </w:r>
+      <w:r>
+        <w:t>where</w:t>
+      </w:r>
+      <w:r>
+        <w:rPr>
+          <w:b/>
+        </w:rPr>
+        <w:t>"), StandardCopyOption.REPLACE_EXISTING);</w:t>
+      </w:r>
+      <w:r>
+        <w:t xml:space="preserve"> - copy file </w:t>
+      </w:r>
+    </w:p>
+    <w:p>
+      <w:pPr>
+        <w:pStyle w:val="my"/>
+      </w:pPr>
+      <w:r>
+        <w:t>(3 – variable is to tell how to do this )</w:t>
+      </w:r>
+      <w:r>
+        <w:rPr>
+          <w:b/>
+        </w:rPr>
+        <w:br/>
+        <w:t>Files.deleteIfExists(Paths.get("</w:t>
+      </w:r>
+      <w:r>
+        <w:t>where</w:t>
+      </w:r>
+      <w:r>
+        <w:rPr>
+          <w:b/>
+        </w:rPr>
+        <w:t>"));</w:t>
+      </w:r>
+      <w:r>
+        <w:t xml:space="preserve"> - delete file if it exists, or only </w:t>
+      </w:r>
+      <w:r>
+        <w:rPr>
+          <w:b/>
+        </w:rPr>
+        <w:t>delete(…)</w:t>
+      </w:r>
+      <w:r>
+        <w:rPr>
+          <w:b/>
+        </w:rPr>
+        <w:br/>
+        <w:t>Files.move(Paths.get("</w:t>
+      </w:r>
+      <w:r>
+        <w:t>from where</w:t>
+      </w:r>
+      <w:r>
+        <w:rPr>
+          <w:b/>
+        </w:rPr>
+        <w:t>"), Paths.get("</w:t>
+      </w:r>
+      <w:r>
+        <w:t>where</w:t>
+      </w:r>
+      <w:r>
+        <w:rPr>
+          <w:b/>
+        </w:rPr>
+        <w:t>"));</w:t>
+      </w:r>
+      <w:r>
+        <w:t xml:space="preserve"> - move files</w:t>
+      </w:r>
+    </w:p>
+    <w:p>
+      <w:pPr>
+        <w:pStyle w:val="my"/>
+      </w:pPr>
+    </w:p>
+    <w:p>
+      <w:pPr>
+        <w:pStyle w:val="my"/>
+      </w:pPr>
+      <w:r>
+        <w:rPr>
+          <w:b/>
+        </w:rPr>
+        <w:t>Files.size(</w:t>
+      </w:r>
+      <w:r>
+        <w:t>path</w:t>
+      </w:r>
+      <w:r>
+        <w:rPr>
+          <w:b/>
+        </w:rPr>
+        <w:t>);</w:t>
+      </w:r>
+      <w:r>
+        <w:t xml:space="preserve"> - returns size</w:t>
+      </w:r>
+      <w:r>
+        <w:rPr>
+          <w:b/>
+        </w:rPr>
+        <w:br/>
+        <w:t>Files.isDirectory(</w:t>
+      </w:r>
+      <w:r>
+        <w:t>path</w:t>
+      </w:r>
+      <w:r>
+        <w:rPr>
+          <w:b/>
+        </w:rPr>
+        <w:t>);</w:t>
+      </w:r>
+      <w:r>
+        <w:t xml:space="preserve"> - returns if it is directory</w:t>
+      </w:r>
+      <w:r>
+        <w:rPr>
+          <w:b/>
+        </w:rPr>
+        <w:br/>
+        <w:t>Files.isHidden(</w:t>
+      </w:r>
+      <w:r>
+        <w:t>path</w:t>
+      </w:r>
+      <w:r>
+        <w:rPr>
+          <w:b/>
+        </w:rPr>
+        <w:t>);</w:t>
+      </w:r>
+      <w:r>
+        <w:t xml:space="preserve"> - if it is hidden</w:t>
+      </w:r>
+      <w:r>
+        <w:rPr>
+          <w:b/>
+        </w:rPr>
+        <w:br/>
+        <w:t>Files.isReadable(</w:t>
+      </w:r>
+      <w:r>
+        <w:t>path</w:t>
+      </w:r>
+      <w:r>
+        <w:rPr>
+          <w:b/>
+        </w:rPr>
+        <w:t>);</w:t>
+      </w:r>
+      <w:r>
+        <w:t xml:space="preserve"> - if it is readable</w:t>
+      </w:r>
+      <w:r>
+        <w:rPr>
+          <w:b/>
+        </w:rPr>
+        <w:br/>
+        <w:t>Files.isWritable(</w:t>
+      </w:r>
+      <w:r>
+        <w:t>path</w:t>
+      </w:r>
+      <w:r>
+        <w:rPr>
+          <w:b/>
+        </w:rPr>
+        <w:t>);</w:t>
+      </w:r>
+      <w:r>
+        <w:t xml:space="preserve"> - if it is writable</w:t>
+      </w:r>
+    </w:p>
+    <w:p>
+      <w:pPr>
+        <w:pStyle w:val="my"/>
+      </w:pPr>
+      <w:r>
+        <w:rPr>
+          <w:b/>
+        </w:rPr>
+        <w:br/>
+        <w:t xml:space="preserve">byte </w:t>
+      </w:r>
+      <w:r>
+        <w:t>b</w:t>
+      </w:r>
+      <w:r>
+        <w:rPr>
+          <w:b/>
+        </w:rPr>
+        <w:t>[] = Files.readAllBytes(</w:t>
+      </w:r>
+      <w:r>
+        <w:t>path</w:t>
+      </w:r>
+      <w:r>
+        <w:rPr>
+          <w:b/>
+        </w:rPr>
+        <w:t>)</w:t>
+      </w:r>
+      <w:r>
+        <w:rPr>
+          <w:b/>
+        </w:rPr>
+        <w:t>;</w:t>
+      </w:r>
+      <w:r>
+        <w:t xml:space="preserve"> - read from file</w:t>
+      </w:r>
+    </w:p>
+    <w:p>
+      <w:pPr>
+        <w:pStyle w:val="my"/>
+      </w:pPr>
+      <w:r>
+        <w:rPr>
+          <w:b/>
+        </w:rPr>
+        <w:br/>
+        <w:t>Files.write(</w:t>
+      </w:r>
+      <w:r>
+        <w:t>path</w:t>
+      </w:r>
+      <w:r>
+        <w:rPr>
+          <w:b/>
+        </w:rPr>
+        <w:t>, "</w:t>
+      </w:r>
+      <w:r>
+        <w:t>…</w:t>
+      </w:r>
+      <w:r>
+        <w:rPr>
+          <w:b/>
+        </w:rPr>
+        <w:t>".getBytes());</w:t>
+      </w:r>
+      <w:r>
+        <w:t xml:space="preserve"> - write text in file, by transforming str into bytes</w:t>
+      </w:r>
+      <w:r>
+        <w:rPr>
+          <w:b/>
+        </w:rPr>
+        <w:br/>
+      </w:r>
+      <w:r>
+        <w:rPr>
+          <w:b/>
+        </w:rPr>
+        <w:br/>
+        <w:t xml:space="preserve">List&lt;String&gt; </w:t>
+      </w:r>
+      <w:r>
+        <w:t>list</w:t>
+      </w:r>
+      <w:r>
+        <w:rPr>
+          <w:b/>
+        </w:rPr>
+        <w:t xml:space="preserve"> = new ArrayList&lt;String&gt;()</w:t>
+      </w:r>
+      <w:r>
+        <w:rPr>
+          <w:b/>
+        </w:rPr>
+        <w:t>;</w:t>
+      </w:r>
+      <w:r>
+        <w:rPr>
+          <w:b/>
+        </w:rPr>
+        <w:br/>
+        <w:t>Files.write(</w:t>
+      </w:r>
+      <w:r>
+        <w:t>path</w:t>
+      </w:r>
+      <w:r>
+        <w:rPr>
+          <w:b/>
+        </w:rPr>
+        <w:t xml:space="preserve">, </w:t>
+      </w:r>
+      <w:r>
+        <w:t>list</w:t>
+      </w:r>
+      <w:r>
+        <w:rPr>
+          <w:b/>
+        </w:rPr>
+        <w:t>);</w:t>
+      </w:r>
+      <w:r>
+        <w:t xml:space="preserve"> - you can also record lists</w:t>
+      </w:r>
+      <w:r>
+        <w:rPr>
+          <w:b/>
+        </w:rPr>
+        <w:br/>
+      </w:r>
+      <w:r>
+        <w:rPr>
+          <w:b/>
+        </w:rPr>
+        <w:br/>
+        <w:t xml:space="preserve">InputStream </w:t>
+      </w:r>
+      <w:r>
+        <w:t>inputStream</w:t>
+      </w:r>
+      <w:r>
+        <w:rPr>
+          <w:b/>
+        </w:rPr>
+        <w:t xml:space="preserve"> = Files.newInputStream(</w:t>
+      </w:r>
+      <w:r>
+        <w:t>path</w:t>
+      </w:r>
+      <w:r>
+        <w:rPr>
+          <w:b/>
+        </w:rPr>
+        <w:t>);</w:t>
+      </w:r>
+      <w:r>
+        <w:rPr>
+          <w:b/>
+        </w:rPr>
+        <w:br/>
+        <w:t xml:space="preserve">OutputStream </w:t>
+      </w:r>
+      <w:r>
+        <w:t>outputStream</w:t>
+      </w:r>
+      <w:r>
+        <w:rPr>
+          <w:b/>
+        </w:rPr>
+        <w:t xml:space="preserve"> = Files.newOutputStream(</w:t>
+      </w:r>
+      <w:r>
+        <w:t>path</w:t>
+      </w:r>
+      <w:r>
+        <w:rPr>
+          <w:b/>
+        </w:rPr>
+        <w:t>);</w:t>
+      </w:r>
+      <w:r>
+        <w:rPr>
+          <w:b/>
+        </w:rPr>
+        <w:br/>
+        <w:t xml:space="preserve">Reader </w:t>
+      </w:r>
+      <w:r>
+        <w:t>reader</w:t>
+      </w:r>
+      <w:r>
+        <w:rPr>
+          <w:b/>
+        </w:rPr>
+        <w:t xml:space="preserve"> = Files.newBufferedReader(</w:t>
+      </w:r>
+      <w:r>
+        <w:t>path</w:t>
+      </w:r>
+      <w:r>
+        <w:rPr>
+          <w:b/>
+        </w:rPr>
+        <w:t>);</w:t>
+      </w:r>
+      <w:r>
+        <w:rPr>
+          <w:b/>
+        </w:rPr>
+        <w:br/>
+        <w:t xml:space="preserve">Writer </w:t>
+      </w:r>
+      <w:r>
+        <w:t>writer</w:t>
+      </w:r>
+      <w:r>
+        <w:rPr>
+          <w:b/>
+        </w:rPr>
+        <w:t xml:space="preserve"> = Files.newBufferedWriter(</w:t>
+      </w:r>
+      <w:r>
+        <w:t>path</w:t>
+      </w:r>
+      <w:r>
+        <w:rPr>
+          <w:b/>
+        </w:rPr>
+        <w:t>);</w:t>
+      </w:r>
+      <w:r>
+        <w:rPr>
+          <w:b/>
+        </w:rPr>
+        <w:br/>
+      </w:r>
+      <w:r>
+        <w:rPr>
+          <w:b/>
+        </w:rPr>
+        <w:br/>
+        <w:t xml:space="preserve">DirectoryStream&lt;Path&gt; </w:t>
+      </w:r>
+      <w:r>
+        <w:t>entries</w:t>
+      </w:r>
+      <w:r>
+        <w:rPr>
+          <w:b/>
+        </w:rPr>
+        <w:t xml:space="preserve"> = Files.newDirectoryStream(Paths.get("."));</w:t>
+      </w:r>
+      <w:r>
+        <w:t xml:space="preserve"> - get all files from current directory (</w:t>
+      </w:r>
+      <w:r>
+        <w:rPr>
+          <w:b/>
+        </w:rPr>
+        <w:t xml:space="preserve">Path </w:t>
+      </w:r>
+      <w:r>
+        <w:t>array )</w:t>
+      </w:r>
+    </w:p>
+    <w:p>
+      <w:pPr>
+        <w:pStyle w:val="my"/>
+        <w:jc w:val="center"/>
+        <w:rPr>
+          <w:b/>
+        </w:rPr>
+      </w:pPr>
+    </w:p>
+    <w:p>
+      <w:pPr>
+        <w:pStyle w:val="my"/>
+        <w:jc w:val="center"/>
+        <w:rPr>
+          <w:b/>
+        </w:rPr>
+      </w:pPr>
+    </w:p>
+    <w:p>
+      <w:pPr>
+        <w:pStyle w:val="my"/>
+        <w:jc w:val="center"/>
+        <w:rPr>
+          <w:b/>
+        </w:rPr>
+      </w:pPr>
+    </w:p>
+    <w:p>
+      <w:pPr>
+        <w:pStyle w:val="my"/>
+        <w:jc w:val="center"/>
+        <w:rPr>
+          <w:b/>
+        </w:rPr>
+      </w:pPr>
+    </w:p>
+    <w:p>
+      <w:pPr>
+        <w:pStyle w:val="my"/>
+        <w:jc w:val="center"/>
+        <w:rPr>
+          <w:b/>
+        </w:rPr>
+      </w:pPr>
+    </w:p>
+    <w:p>
+      <w:pPr>
+        <w:pStyle w:val="my"/>
+        <w:jc w:val="center"/>
+        <w:rPr>
+          <w:b/>
+        </w:rPr>
+      </w:pPr>
+    </w:p>
+    <w:p>
+      <w:pPr>
+        <w:pStyle w:val="my"/>
+        <w:jc w:val="center"/>
+        <w:rPr>
+          <w:b/>
+        </w:rPr>
+      </w:pPr>
+    </w:p>
+    <w:p>
+      <w:pPr>
+        <w:pStyle w:val="my"/>
+        <w:jc w:val="center"/>
+        <w:rPr>
+          <w:b/>
+        </w:rPr>
+      </w:pPr>
+      <w:r>
+        <w:rPr>
+          <w:b/>
+          <w:sz w:val="40"/>
+        </w:rPr>
+        <w:lastRenderedPageBreak/>
+        <w:t>Scanner writer</w:t>
+      </w:r>
+      <w:r>
+        <w:t xml:space="preserve"> the fastest way to write in file</w:t>
+      </w:r>
+    </w:p>
+    <w:p>
+      <w:pPr>
+        <w:pStyle w:val="my"/>
+        <w:jc w:val="center"/>
+      </w:pPr>
+    </w:p>
+    <w:p>
+      <w:pPr>
+        <w:pStyle w:val="my"/>
+      </w:pPr>
+      <w:r>
+        <w:rPr>
+          <w:b/>
+        </w:rPr>
+        <w:t xml:space="preserve">Scanner </w:t>
+      </w:r>
+      <w:r>
+        <w:t>scanner</w:t>
+      </w:r>
+      <w:r>
+        <w:rPr>
+          <w:b/>
+        </w:rPr>
+        <w:t xml:space="preserve"> = new Scanner(new FileReader("</w:t>
+      </w:r>
+      <w:r>
+        <w:t>where</w:t>
+      </w:r>
+      <w:r>
+        <w:rPr>
+          <w:b/>
+        </w:rPr>
+        <w:t>"));</w:t>
+      </w:r>
+      <w:r>
+        <w:t xml:space="preserve"> - create scanner</w:t>
+      </w:r>
+      <w:r>
+        <w:rPr>
+          <w:b/>
+        </w:rPr>
+        <w:br/>
+      </w:r>
+      <w:r>
+        <w:t>scanner</w:t>
+      </w:r>
+      <w:r>
+        <w:rPr>
+          <w:b/>
+        </w:rPr>
+        <w:t>.hasNext()</w:t>
+      </w:r>
+      <w:r>
+        <w:t xml:space="preserve"> – if it is next</w:t>
+      </w:r>
+      <w:r>
+        <w:rPr>
+          <w:b/>
+        </w:rPr>
+        <w:br/>
+      </w:r>
+      <w:r>
+        <w:t>scanner</w:t>
+      </w:r>
+      <w:r>
+        <w:rPr>
+          <w:b/>
+        </w:rPr>
+        <w:t>.next()</w:t>
+      </w:r>
+      <w:r>
+        <w:t xml:space="preserve"> – get next</w:t>
+      </w:r>
+      <w:r>
+        <w:rPr>
+          <w:b/>
+        </w:rPr>
+        <w:br/>
+      </w:r>
+      <w:r>
+        <w:rPr>
+          <w:b/>
+        </w:rPr>
+        <w:br/>
+        <w:t xml:space="preserve">PrintWriter </w:t>
+      </w:r>
+      <w:r>
+        <w:t>writer</w:t>
+      </w:r>
+      <w:r>
+        <w:rPr>
+          <w:b/>
+        </w:rPr>
+        <w:t xml:space="preserve"> = new PrintWriter(new FileWriter("</w:t>
+      </w:r>
+      <w:r>
+        <w:t>where</w:t>
+      </w:r>
+      <w:r>
+        <w:rPr>
+          <w:b/>
+        </w:rPr>
+        <w:t>"));</w:t>
+      </w:r>
+      <w:r>
+        <w:t xml:space="preserve"> - </w:t>
+      </w:r>
+      <w:r>
+        <w:t>create writer</w:t>
+      </w:r>
+      <w:r>
+        <w:rPr>
+          <w:b/>
+        </w:rPr>
+        <w:br/>
+      </w:r>
+      <w:r>
+        <w:t>writer</w:t>
+      </w:r>
+      <w:r>
+        <w:rPr>
+          <w:b/>
+        </w:rPr>
+        <w:t>.write("</w:t>
+      </w:r>
+      <w:r>
+        <w:t>…</w:t>
+      </w:r>
+      <w:r>
+        <w:rPr>
+          <w:b/>
+        </w:rPr>
+        <w:t>");</w:t>
+      </w:r>
+      <w:r>
+        <w:t xml:space="preserve"> - write</w:t>
+      </w:r>
+      <w:r>
+        <w:rPr>
+          <w:b/>
+        </w:rPr>
+        <w:br/>
+      </w:r>
+      <w:r>
+        <w:t>writer</w:t>
+      </w:r>
+      <w:r>
+        <w:rPr>
+          <w:b/>
+        </w:rPr>
+        <w:t>.flush();</w:t>
+      </w:r>
+      <w:r>
+        <w:t xml:space="preserve"> - save</w:t>
+      </w:r>
+      <w:r>
+        <w:rPr>
+          <w:b/>
+        </w:rPr>
+        <w:br/>
+      </w:r>
+      <w:r>
+        <w:t>writer</w:t>
+      </w:r>
+      <w:r>
+        <w:rPr>
+          <w:b/>
+        </w:rPr>
+        <w:t>.close();</w:t>
+      </w:r>
+      <w:r>
+        <w:rPr>
+          <w:b/>
+        </w:rPr>
+        <w:t xml:space="preserve"> </w:t>
+      </w:r>
+      <w:r>
+        <w:t>- save and close</w:t>
+      </w:r>
       <w:bookmarkStart w:id="0" w:name="_GoBack"/>
       <w:bookmarkEnd w:id="0"/>
     </w:p>
     <w:p>
       <w:pPr>
+        <w:pStyle w:val="my"/>
         <w:jc w:val="center"/>
-        <w:rPr>
+      </w:pPr>
+    </w:p>
+    <w:p>
+      <w:pPr>
+        <w:pStyle w:val="my"/>
+      </w:pPr>
+    </w:p>
+    <w:p>
+      <w:pPr>
+        <w:jc w:val="center"/>
+        <w:rPr>
+          <w:b/>
+          <w:sz w:val="40"/>
           <w:lang w:val="en-US"/>
         </w:rPr>
       </w:pPr>

--- a/JAVA/creating and recording files and objects.docx
+++ b/JAVA/creating and recording files and objects.docx
@@ -48,12 +48,37 @@
           <w:lang w:val="en-US"/>
         </w:rPr>
       </w:pPr>
-      <w:r>
-        <w:rPr>
-          <w:rFonts w:eastAsia="Times New Roman" w:cstheme="minorHAnsi"/>
-          <w:lang w:val="en-US"/>
-        </w:rPr>
-        <w:t xml:space="preserve">public static void main(String[] args) </w:t>
+      <w:proofErr w:type="gramStart"/>
+      <w:r>
+        <w:rPr>
+          <w:rFonts w:eastAsia="Times New Roman" w:cstheme="minorHAnsi"/>
+          <w:lang w:val="en-US"/>
+        </w:rPr>
+        <w:t>public</w:t>
+      </w:r>
+      <w:proofErr w:type="gramEnd"/>
+      <w:r>
+        <w:rPr>
+          <w:rFonts w:eastAsia="Times New Roman" w:cstheme="minorHAnsi"/>
+          <w:lang w:val="en-US"/>
+        </w:rPr>
+        <w:t xml:space="preserve"> static void main(String[] </w:t>
+      </w:r>
+      <w:proofErr w:type="spellStart"/>
+      <w:r>
+        <w:rPr>
+          <w:rFonts w:eastAsia="Times New Roman" w:cstheme="minorHAnsi"/>
+          <w:lang w:val="en-US"/>
+        </w:rPr>
+        <w:t>args</w:t>
+      </w:r>
+      <w:proofErr w:type="spellEnd"/>
+      <w:r>
+        <w:rPr>
+          <w:rFonts w:eastAsia="Times New Roman" w:cstheme="minorHAnsi"/>
+          <w:lang w:val="en-US"/>
+        </w:rPr>
+        <w:t xml:space="preserve">) </w:t>
       </w:r>
       <w:r>
         <w:rPr>
@@ -100,7 +125,23 @@
           <w:b/>
           <w:lang w:val="en-US"/>
         </w:rPr>
-        <w:t>File … = new File(“directory or file”)</w:t>
+        <w:t xml:space="preserve">File … = new </w:t>
+      </w:r>
+      <w:proofErr w:type="gramStart"/>
+      <w:r>
+        <w:rPr>
+          <w:b/>
+          <w:lang w:val="en-US"/>
+        </w:rPr>
+        <w:t>File(</w:t>
+      </w:r>
+      <w:proofErr w:type="gramEnd"/>
+      <w:r>
+        <w:rPr>
+          <w:b/>
+          <w:lang w:val="en-US"/>
+        </w:rPr>
+        <w:t>“directory or file”)</w:t>
       </w:r>
       <w:r>
         <w:rPr>
@@ -129,7 +170,32 @@
           <w:b/>
           <w:lang w:val="en-US"/>
         </w:rPr>
-        <w:t>… .isDirectory()</w:t>
+        <w:t>… .</w:t>
+      </w:r>
+      <w:proofErr w:type="spellStart"/>
+      <w:proofErr w:type="gramStart"/>
+      <w:r>
+        <w:rPr>
+          <w:b/>
+          <w:lang w:val="en-US"/>
+        </w:rPr>
+        <w:t>isDirectory</w:t>
+      </w:r>
+      <w:proofErr w:type="spellEnd"/>
+      <w:r>
+        <w:rPr>
+          <w:b/>
+          <w:lang w:val="en-US"/>
+        </w:rPr>
+        <w:t>(</w:t>
+      </w:r>
+      <w:proofErr w:type="gramEnd"/>
+      <w:r>
+        <w:rPr>
+          <w:b/>
+          <w:lang w:val="en-US"/>
+        </w:rPr>
+        <w:t>)</w:t>
       </w:r>
       <w:r>
         <w:rPr>
@@ -150,7 +216,32 @@
           <w:b/>
           <w:lang w:val="en-US"/>
         </w:rPr>
-        <w:t>… .isFile()</w:t>
+        <w:t>… .</w:t>
+      </w:r>
+      <w:proofErr w:type="spellStart"/>
+      <w:proofErr w:type="gramStart"/>
+      <w:r>
+        <w:rPr>
+          <w:b/>
+          <w:lang w:val="en-US"/>
+        </w:rPr>
+        <w:t>isFile</w:t>
+      </w:r>
+      <w:proofErr w:type="spellEnd"/>
+      <w:r>
+        <w:rPr>
+          <w:b/>
+          <w:lang w:val="en-US"/>
+        </w:rPr>
+        <w:t>(</w:t>
+      </w:r>
+      <w:proofErr w:type="gramEnd"/>
+      <w:r>
+        <w:rPr>
+          <w:b/>
+          <w:lang w:val="en-US"/>
+        </w:rPr>
+        <w:t>)</w:t>
       </w:r>
       <w:r>
         <w:rPr>
@@ -179,7 +270,23 @@
           <w:b/>
           <w:lang w:val="en-US"/>
         </w:rPr>
-        <w:t>… .exists()</w:t>
+        <w:t>… .</w:t>
+      </w:r>
+      <w:proofErr w:type="gramStart"/>
+      <w:r>
+        <w:rPr>
+          <w:b/>
+          <w:lang w:val="en-US"/>
+        </w:rPr>
+        <w:t>exists(</w:t>
+      </w:r>
+      <w:proofErr w:type="gramEnd"/>
+      <w:r>
+        <w:rPr>
+          <w:b/>
+          <w:lang w:val="en-US"/>
+        </w:rPr>
+        <w:t>)</w:t>
       </w:r>
       <w:r>
         <w:rPr>
@@ -200,7 +307,32 @@
           <w:b/>
           <w:lang w:val="en-US"/>
         </w:rPr>
-        <w:t xml:space="preserve">… .mkdir() </w:t>
+        <w:t>… .</w:t>
+      </w:r>
+      <w:proofErr w:type="spellStart"/>
+      <w:proofErr w:type="gramStart"/>
+      <w:r>
+        <w:rPr>
+          <w:b/>
+          <w:lang w:val="en-US"/>
+        </w:rPr>
+        <w:t>mkdir</w:t>
+      </w:r>
+      <w:proofErr w:type="spellEnd"/>
+      <w:r>
+        <w:rPr>
+          <w:b/>
+          <w:lang w:val="en-US"/>
+        </w:rPr>
+        <w:t>(</w:t>
+      </w:r>
+      <w:proofErr w:type="gramEnd"/>
+      <w:r>
+        <w:rPr>
+          <w:b/>
+          <w:lang w:val="en-US"/>
+        </w:rPr>
+        <w:t xml:space="preserve">) </w:t>
       </w:r>
       <w:r>
         <w:rPr>
@@ -221,7 +353,32 @@
           <w:b/>
           <w:lang w:val="en-US"/>
         </w:rPr>
-        <w:t>… .createNewFile()</w:t>
+        <w:t>… .</w:t>
+      </w:r>
+      <w:proofErr w:type="spellStart"/>
+      <w:proofErr w:type="gramStart"/>
+      <w:r>
+        <w:rPr>
+          <w:b/>
+          <w:lang w:val="en-US"/>
+        </w:rPr>
+        <w:t>createNewFile</w:t>
+      </w:r>
+      <w:proofErr w:type="spellEnd"/>
+      <w:r>
+        <w:rPr>
+          <w:b/>
+          <w:lang w:val="en-US"/>
+        </w:rPr>
+        <w:t>(</w:t>
+      </w:r>
+      <w:proofErr w:type="gramEnd"/>
+      <w:r>
+        <w:rPr>
+          <w:b/>
+          <w:lang w:val="en-US"/>
+        </w:rPr>
+        <w:t>)</w:t>
       </w:r>
       <w:r>
         <w:rPr>
@@ -264,14 +421,26 @@
           <w:lang w:val="en-US"/>
         </w:rPr>
       </w:pPr>
-      <w:r>
-        <w:rPr>
-          <w:rFonts w:eastAsia="Times New Roman" w:cstheme="minorHAnsi"/>
-          <w:b/>
-          <w:szCs w:val="20"/>
-          <w:lang w:val="en-US"/>
-        </w:rPr>
-        <w:t xml:space="preserve">FileWriter </w:t>
+      <w:proofErr w:type="spellStart"/>
+      <w:proofErr w:type="gramStart"/>
+      <w:r>
+        <w:rPr>
+          <w:rFonts w:eastAsia="Times New Roman" w:cstheme="minorHAnsi"/>
+          <w:b/>
+          <w:szCs w:val="20"/>
+          <w:lang w:val="en-US"/>
+        </w:rPr>
+        <w:t>FileWriter</w:t>
+      </w:r>
+      <w:proofErr w:type="spellEnd"/>
+      <w:r>
+        <w:rPr>
+          <w:rFonts w:eastAsia="Times New Roman" w:cstheme="minorHAnsi"/>
+          <w:b/>
+          <w:szCs w:val="20"/>
+          <w:lang w:val="en-US"/>
+        </w:rPr>
+        <w:t xml:space="preserve"> </w:t>
       </w:r>
       <w:r>
         <w:rPr>
@@ -288,7 +457,27 @@
           <w:szCs w:val="20"/>
           <w:lang w:val="en-US"/>
         </w:rPr>
-        <w:t xml:space="preserve"> = new FileWriter(</w:t>
+        <w:t xml:space="preserve"> = new </w:t>
+      </w:r>
+      <w:proofErr w:type="spellStart"/>
+      <w:r>
+        <w:rPr>
+          <w:rFonts w:eastAsia="Times New Roman" w:cstheme="minorHAnsi"/>
+          <w:b/>
+          <w:szCs w:val="20"/>
+          <w:lang w:val="en-US"/>
+        </w:rPr>
+        <w:t>FileWriter</w:t>
+      </w:r>
+      <w:proofErr w:type="spellEnd"/>
+      <w:r>
+        <w:rPr>
+          <w:rFonts w:eastAsia="Times New Roman" w:cstheme="minorHAnsi"/>
+          <w:b/>
+          <w:szCs w:val="20"/>
+          <w:lang w:val="en-US"/>
+        </w:rPr>
+        <w:t>(</w:t>
       </w:r>
       <w:r>
         <w:rPr>
@@ -474,6 +663,7 @@
         <w:br/>
         <w:t xml:space="preserve">        FileReader </w:t>
       </w:r>
+      <w:proofErr w:type="spellStart"/>
       <w:r>
         <w:rPr>
           <w:rFonts w:eastAsia="Times New Roman" w:cstheme="minorHAnsi"/>
@@ -482,6 +672,7 @@
         </w:rPr>
         <w:t>fileread</w:t>
       </w:r>
+      <w:proofErr w:type="spellEnd"/>
       <w:r>
         <w:rPr>
           <w:rFonts w:eastAsia="Times New Roman" w:cstheme="minorHAnsi"/>
@@ -561,6 +752,7 @@
         </w:rPr>
         <w:t xml:space="preserve">  char[] </w:t>
       </w:r>
+      <w:proofErr w:type="spellStart"/>
       <w:r>
         <w:rPr>
           <w:rFonts w:eastAsia="Times New Roman" w:cstheme="minorHAnsi"/>
@@ -569,6 +761,7 @@
         </w:rPr>
         <w:t>ch</w:t>
       </w:r>
+      <w:proofErr w:type="spellEnd"/>
       <w:r>
         <w:rPr>
           <w:rFonts w:eastAsia="Times New Roman" w:cstheme="minorHAnsi"/>
@@ -603,7 +796,27 @@
           <w:szCs w:val="20"/>
           <w:lang w:val="en-US"/>
         </w:rPr>
-        <w:t xml:space="preserve">.read(ch); </w:t>
+        <w:t>.read(</w:t>
+      </w:r>
+      <w:proofErr w:type="spellStart"/>
+      <w:r>
+        <w:rPr>
+          <w:rFonts w:eastAsia="Times New Roman" w:cstheme="minorHAnsi"/>
+          <w:b/>
+          <w:szCs w:val="20"/>
+          <w:lang w:val="en-US"/>
+        </w:rPr>
+        <w:t>ch</w:t>
+      </w:r>
+      <w:proofErr w:type="spellEnd"/>
+      <w:r>
+        <w:rPr>
+          <w:rFonts w:eastAsia="Times New Roman" w:cstheme="minorHAnsi"/>
+          <w:b/>
+          <w:szCs w:val="20"/>
+          <w:lang w:val="en-US"/>
+        </w:rPr>
+        <w:t xml:space="preserve">); </w:t>
       </w:r>
       <w:r>
         <w:rPr>
@@ -632,6 +845,7 @@
         <w:br/>
         <w:t xml:space="preserve">        BufferedWriter </w:t>
       </w:r>
+      <w:proofErr w:type="spellStart"/>
       <w:r>
         <w:rPr>
           <w:rFonts w:eastAsia="Times New Roman" w:cstheme="minorHAnsi"/>
@@ -640,6 +854,7 @@
         </w:rPr>
         <w:t>bufwr</w:t>
       </w:r>
+      <w:proofErr w:type="spellEnd"/>
       <w:r>
         <w:rPr>
           <w:rFonts w:eastAsia="Times New Roman" w:cstheme="minorHAnsi"/>
@@ -710,6 +925,7 @@
         </w:rPr>
         <w:t>.write("</w:t>
       </w:r>
+      <w:proofErr w:type="spellStart"/>
       <w:r>
         <w:rPr>
           <w:rFonts w:eastAsia="Times New Roman" w:cstheme="minorHAnsi"/>
@@ -718,6 +934,7 @@
         </w:rPr>
         <w:t>jopka</w:t>
       </w:r>
+      <w:proofErr w:type="spellEnd"/>
       <w:r>
         <w:rPr>
           <w:rFonts w:eastAsia="Times New Roman" w:cstheme="minorHAnsi"/>
@@ -885,6 +1102,7 @@
         <w:br/>
         <w:t xml:space="preserve">        BufferedReader </w:t>
       </w:r>
+      <w:proofErr w:type="spellStart"/>
       <w:r>
         <w:rPr>
           <w:rFonts w:eastAsia="Times New Roman" w:cstheme="minorHAnsi"/>
@@ -893,6 +1111,7 @@
         </w:rPr>
         <w:t>bufrd</w:t>
       </w:r>
+      <w:proofErr w:type="spellEnd"/>
       <w:r>
         <w:rPr>
           <w:rFonts w:eastAsia="Times New Roman" w:cstheme="minorHAnsi"/>
@@ -902,6 +1121,7 @@
         </w:rPr>
         <w:t xml:space="preserve"> = new BufferedReader(</w:t>
       </w:r>
+      <w:proofErr w:type="spellStart"/>
       <w:r>
         <w:rPr>
           <w:rFonts w:eastAsia="Times New Roman" w:cstheme="minorHAnsi"/>
@@ -910,6 +1130,7 @@
         </w:rPr>
         <w:t>fileread</w:t>
       </w:r>
+      <w:proofErr w:type="spellEnd"/>
       <w:r>
         <w:rPr>
           <w:rFonts w:eastAsia="Times New Roman" w:cstheme="minorHAnsi"/>
@@ -1028,7 +1249,14 @@
         <w:rPr>
           <w:lang w:val="en-US"/>
         </w:rPr>
-        <w:t xml:space="preserve"> – if file is ready read a line </w:t>
+        <w:t xml:space="preserve"> – if file is ready read a line</w:t>
+      </w:r>
+      <w:proofErr w:type="gramEnd"/>
+      <w:r>
+        <w:rPr>
+          <w:lang w:val="en-US"/>
+        </w:rPr>
+        <w:t xml:space="preserve"> </w:t>
       </w:r>
     </w:p>
     <w:p>
@@ -1371,6 +1599,7 @@
           <w:lang w:val="en-US"/>
         </w:rPr>
       </w:pPr>
+      <w:proofErr w:type="gramStart"/>
       <w:r>
         <w:rPr>
           <w:rFonts w:eastAsia="Times New Roman" w:cstheme="minorHAnsi"/>
@@ -1378,7 +1607,16 @@
           <w:lang w:val="en-US"/>
         </w:rPr>
         <w:lastRenderedPageBreak/>
-        <w:t xml:space="preserve">public class </w:t>
+        <w:t>public</w:t>
+      </w:r>
+      <w:proofErr w:type="gramEnd"/>
+      <w:r>
+        <w:rPr>
+          <w:rFonts w:eastAsia="Times New Roman" w:cstheme="minorHAnsi"/>
+          <w:b/>
+          <w:lang w:val="en-US"/>
+        </w:rPr>
+        <w:t xml:space="preserve"> class </w:t>
       </w:r>
       <w:r>
         <w:rPr>
@@ -1494,8 +1732,26 @@
           <w:lang w:val="en-US"/>
         </w:rPr>
         <w:br/>
-        <w:t xml:space="preserve">FileOutputStream </w:t>
-      </w:r>
+      </w:r>
+      <w:proofErr w:type="spellStart"/>
+      <w:r>
+        <w:rPr>
+          <w:rFonts w:eastAsia="Times New Roman" w:cstheme="minorHAnsi"/>
+          <w:b/>
+          <w:lang w:val="en-US"/>
+        </w:rPr>
+        <w:t>FileOutputStream</w:t>
+      </w:r>
+      <w:proofErr w:type="spellEnd"/>
+      <w:r>
+        <w:rPr>
+          <w:rFonts w:eastAsia="Times New Roman" w:cstheme="minorHAnsi"/>
+          <w:b/>
+          <w:lang w:val="en-US"/>
+        </w:rPr>
+        <w:t xml:space="preserve"> </w:t>
+      </w:r>
+      <w:proofErr w:type="spellStart"/>
       <w:r>
         <w:rPr>
           <w:rFonts w:eastAsia="Times New Roman" w:cstheme="minorHAnsi"/>
@@ -1504,13 +1760,42 @@
         </w:rPr>
         <w:t>fileOutputStream</w:t>
       </w:r>
-      <w:r>
-        <w:rPr>
-          <w:rFonts w:eastAsia="Times New Roman" w:cstheme="minorHAnsi"/>
-          <w:b/>
-          <w:lang w:val="en-US"/>
-        </w:rPr>
-        <w:t xml:space="preserve"> = new FileOutputStream("</w:t>
+      <w:proofErr w:type="spellEnd"/>
+      <w:r>
+        <w:rPr>
+          <w:rFonts w:eastAsia="Times New Roman" w:cstheme="minorHAnsi"/>
+          <w:b/>
+          <w:lang w:val="en-US"/>
+        </w:rPr>
+        <w:t xml:space="preserve"> = new </w:t>
+      </w:r>
+      <w:proofErr w:type="spellStart"/>
+      <w:proofErr w:type="gramStart"/>
+      <w:r>
+        <w:rPr>
+          <w:rFonts w:eastAsia="Times New Roman" w:cstheme="minorHAnsi"/>
+          <w:b/>
+          <w:lang w:val="en-US"/>
+        </w:rPr>
+        <w:t>FileOutputStream</w:t>
+      </w:r>
+      <w:proofErr w:type="spellEnd"/>
+      <w:r>
+        <w:rPr>
+          <w:rFonts w:eastAsia="Times New Roman" w:cstheme="minorHAnsi"/>
+          <w:b/>
+          <w:lang w:val="en-US"/>
+        </w:rPr>
+        <w:t>(</w:t>
+      </w:r>
+      <w:proofErr w:type="gramEnd"/>
+      <w:r>
+        <w:rPr>
+          <w:rFonts w:eastAsia="Times New Roman" w:cstheme="minorHAnsi"/>
+          <w:b/>
+          <w:lang w:val="en-US"/>
+        </w:rPr>
+        <w:t>"</w:t>
       </w:r>
       <w:r>
         <w:rPr>
@@ -1572,8 +1857,26 @@
           <w:lang w:val="en-US"/>
         </w:rPr>
         <w:br/>
-        <w:t xml:space="preserve">ObjectOutputStream </w:t>
-      </w:r>
+      </w:r>
+      <w:proofErr w:type="spellStart"/>
+      <w:r>
+        <w:rPr>
+          <w:rFonts w:eastAsia="Times New Roman" w:cstheme="minorHAnsi"/>
+          <w:b/>
+          <w:lang w:val="en-US"/>
+        </w:rPr>
+        <w:t>ObjectOutputStream</w:t>
+      </w:r>
+      <w:proofErr w:type="spellEnd"/>
+      <w:r>
+        <w:rPr>
+          <w:rFonts w:eastAsia="Times New Roman" w:cstheme="minorHAnsi"/>
+          <w:b/>
+          <w:lang w:val="en-US"/>
+        </w:rPr>
+        <w:t xml:space="preserve"> </w:t>
+      </w:r>
+      <w:proofErr w:type="spellStart"/>
       <w:r>
         <w:rPr>
           <w:rFonts w:eastAsia="Times New Roman" w:cstheme="minorHAnsi"/>
@@ -1582,14 +1885,34 @@
         </w:rPr>
         <w:t>objectOutputStream</w:t>
       </w:r>
-      <w:r>
-        <w:rPr>
-          <w:rFonts w:eastAsia="Times New Roman" w:cstheme="minorHAnsi"/>
-          <w:b/>
-          <w:lang w:val="en-US"/>
-        </w:rPr>
-        <w:t xml:space="preserve"> = new ObjectOutputStream(</w:t>
-      </w:r>
+      <w:proofErr w:type="spellEnd"/>
+      <w:r>
+        <w:rPr>
+          <w:rFonts w:eastAsia="Times New Roman" w:cstheme="minorHAnsi"/>
+          <w:b/>
+          <w:lang w:val="en-US"/>
+        </w:rPr>
+        <w:t xml:space="preserve"> = new </w:t>
+      </w:r>
+      <w:proofErr w:type="spellStart"/>
+      <w:r>
+        <w:rPr>
+          <w:rFonts w:eastAsia="Times New Roman" w:cstheme="minorHAnsi"/>
+          <w:b/>
+          <w:lang w:val="en-US"/>
+        </w:rPr>
+        <w:t>ObjectOutputStream</w:t>
+      </w:r>
+      <w:proofErr w:type="spellEnd"/>
+      <w:r>
+        <w:rPr>
+          <w:rFonts w:eastAsia="Times New Roman" w:cstheme="minorHAnsi"/>
+          <w:b/>
+          <w:lang w:val="en-US"/>
+        </w:rPr>
+        <w:t>(</w:t>
+      </w:r>
+      <w:proofErr w:type="spellStart"/>
       <w:r>
         <w:rPr>
           <w:rFonts w:eastAsia="Times New Roman" w:cstheme="minorHAnsi"/>
@@ -1598,6 +1921,7 @@
         </w:rPr>
         <w:t>fileOutputStream</w:t>
       </w:r>
+      <w:proofErr w:type="spellEnd"/>
       <w:r>
         <w:rPr>
           <w:rFonts w:eastAsia="Times New Roman" w:cstheme="minorHAnsi"/>
@@ -1649,6 +1973,8 @@
         </w:rPr>
         <w:br/>
       </w:r>
+      <w:proofErr w:type="spellStart"/>
+      <w:proofErr w:type="gramStart"/>
       <w:r>
         <w:rPr>
           <w:rFonts w:eastAsia="Times New Roman" w:cstheme="minorHAnsi"/>
@@ -1663,8 +1989,18 @@
           <w:b/>
           <w:lang w:val="en-US"/>
         </w:rPr>
-        <w:t>.writeObject(</w:t>
-      </w:r>
+        <w:t>.writeObject</w:t>
+      </w:r>
+      <w:proofErr w:type="spellEnd"/>
+      <w:r>
+        <w:rPr>
+          <w:rFonts w:eastAsia="Times New Roman" w:cstheme="minorHAnsi"/>
+          <w:b/>
+          <w:lang w:val="en-US"/>
+        </w:rPr>
+        <w:t>(</w:t>
+      </w:r>
+      <w:proofErr w:type="gramEnd"/>
       <w:r>
         <w:rPr>
           <w:rFonts w:eastAsia="Times New Roman" w:cstheme="minorHAnsi"/>
@@ -1696,6 +2032,7 @@
         </w:rPr>
         <w:br/>
       </w:r>
+      <w:proofErr w:type="spellStart"/>
       <w:r>
         <w:rPr>
           <w:rFonts w:eastAsia="Times New Roman" w:cstheme="minorHAnsi"/>
@@ -1710,7 +2047,16 @@
           <w:b/>
           <w:lang w:val="en-US"/>
         </w:rPr>
-        <w:t>.close();</w:t>
+        <w:t>.close</w:t>
+      </w:r>
+      <w:proofErr w:type="spellEnd"/>
+      <w:r>
+        <w:rPr>
+          <w:rFonts w:eastAsia="Times New Roman" w:cstheme="minorHAnsi"/>
+          <w:b/>
+          <w:lang w:val="en-US"/>
+        </w:rPr>
+        <w:t>();</w:t>
       </w:r>
       <w:r>
         <w:rPr>
@@ -1734,8 +2080,26 @@
           <w:lang w:val="en-US"/>
         </w:rPr>
         <w:br/>
-        <w:t xml:space="preserve">FileInputStream </w:t>
-      </w:r>
+      </w:r>
+      <w:proofErr w:type="spellStart"/>
+      <w:r>
+        <w:rPr>
+          <w:rFonts w:eastAsia="Times New Roman" w:cstheme="minorHAnsi"/>
+          <w:b/>
+          <w:lang w:val="en-US"/>
+        </w:rPr>
+        <w:t>FileInputStream</w:t>
+      </w:r>
+      <w:proofErr w:type="spellEnd"/>
+      <w:r>
+        <w:rPr>
+          <w:rFonts w:eastAsia="Times New Roman" w:cstheme="minorHAnsi"/>
+          <w:b/>
+          <w:lang w:val="en-US"/>
+        </w:rPr>
+        <w:t xml:space="preserve"> </w:t>
+      </w:r>
+      <w:proofErr w:type="spellStart"/>
       <w:r>
         <w:rPr>
           <w:rFonts w:eastAsia="Times New Roman" w:cstheme="minorHAnsi"/>
@@ -1744,13 +2108,32 @@
         </w:rPr>
         <w:t>fileInputStream</w:t>
       </w:r>
-      <w:r>
-        <w:rPr>
-          <w:rFonts w:eastAsia="Times New Roman" w:cstheme="minorHAnsi"/>
-          <w:b/>
-          <w:lang w:val="en-US"/>
-        </w:rPr>
-        <w:t xml:space="preserve"> = new FileInputStream("</w:t>
+      <w:proofErr w:type="spellEnd"/>
+      <w:r>
+        <w:rPr>
+          <w:rFonts w:eastAsia="Times New Roman" w:cstheme="minorHAnsi"/>
+          <w:b/>
+          <w:lang w:val="en-US"/>
+        </w:rPr>
+        <w:t xml:space="preserve"> = new </w:t>
+      </w:r>
+      <w:proofErr w:type="spellStart"/>
+      <w:r>
+        <w:rPr>
+          <w:rFonts w:eastAsia="Times New Roman" w:cstheme="minorHAnsi"/>
+          <w:b/>
+          <w:lang w:val="en-US"/>
+        </w:rPr>
+        <w:t>FileInputStream</w:t>
+      </w:r>
+      <w:proofErr w:type="spellEnd"/>
+      <w:r>
+        <w:rPr>
+          <w:rFonts w:eastAsia="Times New Roman" w:cstheme="minorHAnsi"/>
+          <w:b/>
+          <w:lang w:val="en-US"/>
+        </w:rPr>
+        <w:t>("</w:t>
       </w:r>
       <w:r>
         <w:rPr>
@@ -1789,8 +2172,26 @@
           <w:lang w:val="en-US"/>
         </w:rPr>
         <w:br/>
-        <w:t xml:space="preserve">ObjectInputStream </w:t>
-      </w:r>
+      </w:r>
+      <w:proofErr w:type="spellStart"/>
+      <w:r>
+        <w:rPr>
+          <w:rFonts w:eastAsia="Times New Roman" w:cstheme="minorHAnsi"/>
+          <w:b/>
+          <w:lang w:val="en-US"/>
+        </w:rPr>
+        <w:t>ObjectInputStream</w:t>
+      </w:r>
+      <w:proofErr w:type="spellEnd"/>
+      <w:r>
+        <w:rPr>
+          <w:rFonts w:eastAsia="Times New Roman" w:cstheme="minorHAnsi"/>
+          <w:b/>
+          <w:lang w:val="en-US"/>
+        </w:rPr>
+        <w:t xml:space="preserve"> </w:t>
+      </w:r>
+      <w:proofErr w:type="spellStart"/>
       <w:r>
         <w:rPr>
           <w:rFonts w:eastAsia="Times New Roman" w:cstheme="minorHAnsi"/>
@@ -1799,14 +2200,34 @@
         </w:rPr>
         <w:t>objectInputStream</w:t>
       </w:r>
-      <w:r>
-        <w:rPr>
-          <w:rFonts w:eastAsia="Times New Roman" w:cstheme="minorHAnsi"/>
-          <w:b/>
-          <w:lang w:val="en-US"/>
-        </w:rPr>
-        <w:t xml:space="preserve"> = new ObjectInputStream(</w:t>
-      </w:r>
+      <w:proofErr w:type="spellEnd"/>
+      <w:r>
+        <w:rPr>
+          <w:rFonts w:eastAsia="Times New Roman" w:cstheme="minorHAnsi"/>
+          <w:b/>
+          <w:lang w:val="en-US"/>
+        </w:rPr>
+        <w:t xml:space="preserve"> = new </w:t>
+      </w:r>
+      <w:proofErr w:type="spellStart"/>
+      <w:r>
+        <w:rPr>
+          <w:rFonts w:eastAsia="Times New Roman" w:cstheme="minorHAnsi"/>
+          <w:b/>
+          <w:lang w:val="en-US"/>
+        </w:rPr>
+        <w:t>ObjectInputStream</w:t>
+      </w:r>
+      <w:proofErr w:type="spellEnd"/>
+      <w:r>
+        <w:rPr>
+          <w:rFonts w:eastAsia="Times New Roman" w:cstheme="minorHAnsi"/>
+          <w:b/>
+          <w:lang w:val="en-US"/>
+        </w:rPr>
+        <w:t>(</w:t>
+      </w:r>
+      <w:proofErr w:type="spellStart"/>
       <w:r>
         <w:rPr>
           <w:rFonts w:eastAsia="Times New Roman" w:cstheme="minorHAnsi"/>
@@ -1815,6 +2236,7 @@
         </w:rPr>
         <w:t>fileInputStream</w:t>
       </w:r>
+      <w:proofErr w:type="spellEnd"/>
       <w:r>
         <w:rPr>
           <w:rFonts w:eastAsia="Times New Roman" w:cstheme="minorHAnsi"/>
@@ -1845,13 +2267,23 @@
         </w:rPr>
         <w:br/>
       </w:r>
+      <w:proofErr w:type="gramStart"/>
       <w:r>
         <w:rPr>
           <w:rFonts w:eastAsia="Times New Roman" w:cstheme="minorHAnsi"/>
           <w:i/>
           <w:lang w:val="en-US"/>
         </w:rPr>
-        <w:t>creating object … to record similar object from the file</w:t>
+        <w:t>creating</w:t>
+      </w:r>
+      <w:proofErr w:type="gramEnd"/>
+      <w:r>
+        <w:rPr>
+          <w:rFonts w:eastAsia="Times New Roman" w:cstheme="minorHAnsi"/>
+          <w:i/>
+          <w:lang w:val="en-US"/>
+        </w:rPr>
+        <w:t xml:space="preserve"> object … to record similar object from the file</w:t>
       </w:r>
       <w:r>
         <w:rPr>
@@ -1877,6 +2309,7 @@
         </w:rPr>
         <w:t>)</w:t>
       </w:r>
+      <w:proofErr w:type="spellStart"/>
       <w:r>
         <w:rPr>
           <w:rFonts w:eastAsia="Times New Roman" w:cstheme="minorHAnsi"/>
@@ -1891,16 +2324,26 @@
           <w:b/>
           <w:lang w:val="en-US"/>
         </w:rPr>
-        <w:t>.readObject();</w:t>
-      </w:r>
-      <w:r>
-        <w:rPr>
-          <w:rFonts w:eastAsia="Times New Roman" w:cstheme="minorHAnsi"/>
-          <w:b/>
-          <w:lang w:val="en-US"/>
-        </w:rPr>
-        <w:br/>
-      </w:r>
+        <w:t>.readObject</w:t>
+      </w:r>
+      <w:proofErr w:type="spellEnd"/>
+      <w:r>
+        <w:rPr>
+          <w:rFonts w:eastAsia="Times New Roman" w:cstheme="minorHAnsi"/>
+          <w:b/>
+          <w:lang w:val="en-US"/>
+        </w:rPr>
+        <w:t>();</w:t>
+      </w:r>
+      <w:r>
+        <w:rPr>
+          <w:rFonts w:eastAsia="Times New Roman" w:cstheme="minorHAnsi"/>
+          <w:b/>
+          <w:lang w:val="en-US"/>
+        </w:rPr>
+        <w:br/>
+      </w:r>
+      <w:proofErr w:type="spellStart"/>
       <w:r>
         <w:rPr>
           <w:rFonts w:eastAsia="Times New Roman" w:cstheme="minorHAnsi"/>
@@ -1915,7 +2358,16 @@
           <w:b/>
           <w:lang w:val="en-US"/>
         </w:rPr>
-        <w:t>.close();</w:t>
+        <w:t>.close</w:t>
+      </w:r>
+      <w:proofErr w:type="spellEnd"/>
+      <w:r>
+        <w:rPr>
+          <w:rFonts w:eastAsia="Times New Roman" w:cstheme="minorHAnsi"/>
+          <w:b/>
+          <w:lang w:val="en-US"/>
+        </w:rPr>
+        <w:t>();</w:t>
       </w:r>
       <w:r>
         <w:rPr>
@@ -1948,6 +2400,14 @@
           <w:sz w:val="40"/>
           <w:lang w:val="en-US"/>
         </w:rPr>
+        <w:t xml:space="preserve">Properties </w:t>
+      </w:r>
+      <w:r>
+        <w:rPr>
+          <w:b/>
+          <w:sz w:val="40"/>
+          <w:lang w:val="en-US"/>
+        </w:rPr>
         <w:t>mostly used because of easy to</w:t>
       </w:r>
       <w:r>
@@ -1974,11 +2434,19 @@
           <w:lang w:val="en-US"/>
         </w:rPr>
       </w:pPr>
-      <w:r>
-        <w:rPr>
-          <w:lang w:val="en-US"/>
-        </w:rPr>
-        <w:t>this class records objects in the file, which is very easy to change, also you can easily read them</w:t>
+      <w:proofErr w:type="gramStart"/>
+      <w:r>
+        <w:rPr>
+          <w:lang w:val="en-US"/>
+        </w:rPr>
+        <w:t>this</w:t>
+      </w:r>
+      <w:proofErr w:type="gramEnd"/>
+      <w:r>
+        <w:rPr>
+          <w:lang w:val="en-US"/>
+        </w:rPr>
+        <w:t xml:space="preserve"> class records objects in the file, which is very easy to change, also you can easily read them</w:t>
       </w:r>
     </w:p>
     <w:p>
@@ -1990,15 +2458,18 @@
       <w:pPr>
         <w:pStyle w:val="my"/>
       </w:pPr>
+      <w:proofErr w:type="gramStart"/>
       <w:r>
         <w:rPr>
           <w:b/>
         </w:rPr>
         <w:t xml:space="preserve">Properties </w:t>
       </w:r>
+      <w:proofErr w:type="spellStart"/>
       <w:r>
         <w:t>def</w:t>
       </w:r>
+      <w:proofErr w:type="spellEnd"/>
       <w:r>
         <w:rPr>
           <w:b/>
@@ -2019,14 +2490,29 @@
           <w:b/>
         </w:rPr>
         <w:br/>
-        <w:t>def.setProperty("</w:t>
-      </w:r>
+      </w:r>
+      <w:proofErr w:type="spellStart"/>
+      <w:r>
+        <w:rPr>
+          <w:b/>
+        </w:rPr>
+        <w:t>def.setProperty</w:t>
+      </w:r>
+      <w:proofErr w:type="spellEnd"/>
+      <w:r>
+        <w:rPr>
+          <w:b/>
+        </w:rPr>
+        <w:t>("</w:t>
+      </w:r>
+      <w:proofErr w:type="spellStart"/>
       <w:r>
         <w:rPr>
           <w:lang w:val="uk-UA"/>
         </w:rPr>
         <w:t>key</w:t>
       </w:r>
+      <w:proofErr w:type="spellEnd"/>
       <w:r>
         <w:rPr>
           <w:b/>
@@ -2061,18 +2547,22 @@
         <w:br/>
         <w:t xml:space="preserve">Properties </w:t>
       </w:r>
+      <w:proofErr w:type="spellStart"/>
       <w:r>
         <w:t>properties</w:t>
       </w:r>
+      <w:proofErr w:type="spellEnd"/>
       <w:r>
         <w:rPr>
           <w:b/>
         </w:rPr>
         <w:t xml:space="preserve"> = new Properties(</w:t>
       </w:r>
+      <w:proofErr w:type="spellStart"/>
       <w:r>
         <w:t>def</w:t>
       </w:r>
+      <w:proofErr w:type="spellEnd"/>
       <w:r>
         <w:rPr>
           <w:b/>
@@ -2088,6 +2578,7 @@
         </w:rPr>
         <w:br/>
       </w:r>
+      <w:proofErr w:type="spellStart"/>
       <w:r>
         <w:t>properties</w:t>
       </w:r>
@@ -2095,14 +2586,23 @@
         <w:rPr>
           <w:b/>
         </w:rPr>
-        <w:t>.setProperty("</w:t>
-      </w:r>
+        <w:t>.setProperty</w:t>
+      </w:r>
+      <w:proofErr w:type="spellEnd"/>
+      <w:r>
+        <w:rPr>
+          <w:b/>
+        </w:rPr>
+        <w:t>("</w:t>
+      </w:r>
+      <w:proofErr w:type="spellStart"/>
       <w:r>
         <w:rPr>
           <w:lang w:val="uk-UA"/>
         </w:rPr>
         <w:t>key</w:t>
       </w:r>
+      <w:proofErr w:type="spellEnd"/>
       <w:r>
         <w:rPr>
           <w:b/>
@@ -2123,16 +2623,45 @@
           <w:b/>
         </w:rPr>
         <w:br/>
-        <w:t xml:space="preserve">FileOutputStream </w:t>
-      </w:r>
+      </w:r>
+      <w:proofErr w:type="spellStart"/>
+      <w:r>
+        <w:rPr>
+          <w:b/>
+        </w:rPr>
+        <w:t>FileOutputStream</w:t>
+      </w:r>
+      <w:proofErr w:type="spellEnd"/>
+      <w:r>
+        <w:rPr>
+          <w:b/>
+        </w:rPr>
+        <w:t xml:space="preserve"> </w:t>
+      </w:r>
+      <w:proofErr w:type="spellStart"/>
       <w:r>
         <w:t>outputStream</w:t>
       </w:r>
-      <w:r>
-        <w:rPr>
-          <w:b/>
-        </w:rPr>
-        <w:t xml:space="preserve"> = new FileOutputStream("</w:t>
+      <w:proofErr w:type="spellEnd"/>
+      <w:r>
+        <w:rPr>
+          <w:b/>
+        </w:rPr>
+        <w:t xml:space="preserve"> = new </w:t>
+      </w:r>
+      <w:proofErr w:type="spellStart"/>
+      <w:r>
+        <w:rPr>
+          <w:b/>
+        </w:rPr>
+        <w:t>FileOutputStream</w:t>
+      </w:r>
+      <w:proofErr w:type="spellEnd"/>
+      <w:r>
+        <w:rPr>
+          <w:b/>
+        </w:rPr>
+        <w:t>("</w:t>
       </w:r>
       <w:r>
         <w:t>…</w:t>
@@ -2144,18 +2673,38 @@
         <w:t>");</w:t>
       </w:r>
       <w:r>
-        <w:t xml:space="preserve"> - new variable, where you can record object, it will record with name …</w:t>
-      </w:r>
-      <w:r>
-        <w:rPr>
-          <w:b/>
-        </w:rPr>
-        <w:br/>
-        <w:t>properties.store(</w:t>
-      </w:r>
+        <w:t xml:space="preserve"> - new variable, wh</w:t>
+      </w:r>
+      <w:bookmarkStart w:id="0" w:name="_GoBack"/>
+      <w:bookmarkEnd w:id="0"/>
+      <w:r>
+        <w:t>ere you can record object, it will record with name …</w:t>
+      </w:r>
+      <w:r>
+        <w:rPr>
+          <w:b/>
+        </w:rPr>
+        <w:br/>
+      </w:r>
+      <w:proofErr w:type="spellStart"/>
+      <w:r>
+        <w:rPr>
+          <w:b/>
+        </w:rPr>
+        <w:t>properties.store</w:t>
+      </w:r>
+      <w:proofErr w:type="spellEnd"/>
+      <w:r>
+        <w:rPr>
+          <w:b/>
+        </w:rPr>
+        <w:t>(</w:t>
+      </w:r>
+      <w:proofErr w:type="spellStart"/>
       <w:r>
         <w:t>outputStream</w:t>
       </w:r>
+      <w:proofErr w:type="spellEnd"/>
       <w:r>
         <w:rPr>
           <w:b/>
@@ -2176,16 +2725,45 @@
           <w:b/>
         </w:rPr>
         <w:br/>
-        <w:t xml:space="preserve">FileInputStream </w:t>
-      </w:r>
+      </w:r>
+      <w:proofErr w:type="spellStart"/>
+      <w:r>
+        <w:rPr>
+          <w:b/>
+        </w:rPr>
+        <w:t>FileInputStream</w:t>
+      </w:r>
+      <w:proofErr w:type="spellEnd"/>
+      <w:r>
+        <w:rPr>
+          <w:b/>
+        </w:rPr>
+        <w:t xml:space="preserve"> </w:t>
+      </w:r>
+      <w:proofErr w:type="spellStart"/>
       <w:r>
         <w:t>inputStream</w:t>
       </w:r>
-      <w:r>
-        <w:rPr>
-          <w:b/>
-        </w:rPr>
-        <w:t xml:space="preserve"> = new FileInputStream("</w:t>
+      <w:proofErr w:type="spellEnd"/>
+      <w:r>
+        <w:rPr>
+          <w:b/>
+        </w:rPr>
+        <w:t xml:space="preserve"> = new </w:t>
+      </w:r>
+      <w:proofErr w:type="spellStart"/>
+      <w:r>
+        <w:rPr>
+          <w:b/>
+        </w:rPr>
+        <w:t>FileInputStream</w:t>
+      </w:r>
+      <w:proofErr w:type="spellEnd"/>
+      <w:r>
+        <w:rPr>
+          <w:b/>
+        </w:rPr>
+        <w:t>("</w:t>
       </w:r>
       <w:r>
         <w:t>…</w:t>
@@ -2205,6 +2783,7 @@
         </w:rPr>
         <w:br/>
       </w:r>
+      <w:proofErr w:type="spellStart"/>
       <w:r>
         <w:t>properties</w:t>
       </w:r>
@@ -2212,11 +2791,20 @@
         <w:rPr>
           <w:b/>
         </w:rPr>
-        <w:t>.load(</w:t>
-      </w:r>
+        <w:t>.load</w:t>
+      </w:r>
+      <w:proofErr w:type="spellEnd"/>
+      <w:r>
+        <w:rPr>
+          <w:b/>
+        </w:rPr>
+        <w:t>(</w:t>
+      </w:r>
+      <w:proofErr w:type="spellStart"/>
       <w:r>
         <w:t>inputStream</w:t>
       </w:r>
+      <w:proofErr w:type="spellEnd"/>
       <w:r>
         <w:rPr>
           <w:b/>
@@ -2232,6 +2820,7 @@
         </w:rPr>
         <w:br/>
       </w:r>
+      <w:proofErr w:type="spellStart"/>
       <w:r>
         <w:t>properties</w:t>
       </w:r>
@@ -2239,7 +2828,14 @@
         <w:rPr>
           <w:b/>
         </w:rPr>
-        <w:t>.getProperty("</w:t>
+        <w:t>.getProperty</w:t>
+      </w:r>
+      <w:proofErr w:type="spellEnd"/>
+      <w:r>
+        <w:rPr>
+          <w:b/>
+        </w:rPr>
+        <w:t>("</w:t>
       </w:r>
       <w:r>
         <w:t>key</w:t>
@@ -2265,6 +2861,7 @@
       <w:r>
         <w:t xml:space="preserve"> - get value</w:t>
       </w:r>
+      <w:proofErr w:type="gramEnd"/>
     </w:p>
     <w:p>
       <w:pPr>
@@ -2310,14 +2907,30 @@
         </w:rPr>
         <w:t xml:space="preserve">Preferences </w:t>
       </w:r>
+      <w:proofErr w:type="spellStart"/>
       <w:r>
         <w:t>preferences</w:t>
       </w:r>
-      <w:r>
-        <w:rPr>
-          <w:b/>
-        </w:rPr>
-        <w:t xml:space="preserve"> = Preferences.userRoot();</w:t>
+      <w:proofErr w:type="spellEnd"/>
+      <w:r>
+        <w:rPr>
+          <w:b/>
+        </w:rPr>
+        <w:t xml:space="preserve"> = </w:t>
+      </w:r>
+      <w:proofErr w:type="spellStart"/>
+      <w:r>
+        <w:rPr>
+          <w:b/>
+        </w:rPr>
+        <w:t>Preferences.userRoot</w:t>
+      </w:r>
+      <w:proofErr w:type="spellEnd"/>
+      <w:r>
+        <w:rPr>
+          <w:b/>
+        </w:rPr>
+        <w:t>();</w:t>
       </w:r>
       <w:r>
         <w:rPr>
@@ -2335,14 +2948,30 @@
         <w:br/>
         <w:t xml:space="preserve">Preferences </w:t>
       </w:r>
+      <w:proofErr w:type="spellStart"/>
       <w:r>
         <w:t>preferences</w:t>
       </w:r>
-      <w:r>
-        <w:rPr>
-          <w:b/>
-        </w:rPr>
-        <w:t xml:space="preserve"> = Preferences.systemRoot();</w:t>
+      <w:proofErr w:type="spellEnd"/>
+      <w:r>
+        <w:rPr>
+          <w:b/>
+        </w:rPr>
+        <w:t xml:space="preserve"> = </w:t>
+      </w:r>
+      <w:proofErr w:type="spellStart"/>
+      <w:r>
+        <w:rPr>
+          <w:b/>
+        </w:rPr>
+        <w:t>Preferences.systemRoot</w:t>
+      </w:r>
+      <w:proofErr w:type="spellEnd"/>
+      <w:r>
+        <w:rPr>
+          <w:b/>
+        </w:rPr>
+        <w:t>();</w:t>
       </w:r>
       <w:r>
         <w:rPr>
@@ -2369,6 +2998,7 @@
         </w:rPr>
         <w:t xml:space="preserve"> = </w:t>
       </w:r>
+      <w:proofErr w:type="spellStart"/>
       <w:r>
         <w:t>preferences</w:t>
       </w:r>
@@ -2376,7 +3006,14 @@
         <w:rPr>
           <w:b/>
         </w:rPr>
-        <w:t>.node("</w:t>
+        <w:t>.node</w:t>
+      </w:r>
+      <w:proofErr w:type="spellEnd"/>
+      <w:r>
+        <w:rPr>
+          <w:b/>
+        </w:rPr>
+        <w:t>("</w:t>
       </w:r>
       <w:r>
         <w:t>name</w:t>
@@ -2403,6 +3040,7 @@
         <w:lastRenderedPageBreak/>
         <w:br/>
       </w:r>
+      <w:proofErr w:type="spellStart"/>
       <w:r>
         <w:t>preferences</w:t>
       </w:r>
@@ -2410,7 +3048,14 @@
         <w:rPr>
           <w:b/>
         </w:rPr>
-        <w:t>.put("</w:t>
+        <w:t>.put</w:t>
+      </w:r>
+      <w:proofErr w:type="spellEnd"/>
+      <w:r>
+        <w:rPr>
+          <w:b/>
+        </w:rPr>
+        <w:t>("</w:t>
       </w:r>
       <w:r>
         <w:t>key</w:t>
@@ -2439,6 +3084,7 @@
         </w:rPr>
         <w:br/>
       </w:r>
+      <w:proofErr w:type="spellStart"/>
       <w:r>
         <w:t>preferences</w:t>
       </w:r>
@@ -2446,8 +3092,16 @@
         <w:rPr>
           <w:b/>
         </w:rPr>
-        <w:t>.get("</w:t>
-      </w:r>
+        <w:t>.get</w:t>
+      </w:r>
+      <w:proofErr w:type="spellEnd"/>
+      <w:r>
+        <w:rPr>
+          <w:b/>
+        </w:rPr>
+        <w:t>("</w:t>
+      </w:r>
+      <w:proofErr w:type="spellStart"/>
       <w:r>
         <w:t>key</w:t>
       </w:r>
@@ -2460,6 +3114,7 @@
       <w:r>
         <w:t>default</w:t>
       </w:r>
+      <w:proofErr w:type="spellEnd"/>
       <w:r>
         <w:rPr>
           <w:b/>
@@ -2482,15 +3137,32 @@
         <w:br/>
         <w:t xml:space="preserve">Preferences </w:t>
       </w:r>
+      <w:proofErr w:type="spellStart"/>
       <w:r>
         <w:t>mypackage</w:t>
       </w:r>
-      <w:r>
-        <w:rPr>
-          <w:b/>
-        </w:rPr>
-        <w:t xml:space="preserve"> = Preferences.userNodeForPackage(</w:t>
-      </w:r>
+      <w:proofErr w:type="spellEnd"/>
+      <w:r>
+        <w:rPr>
+          <w:b/>
+        </w:rPr>
+        <w:t xml:space="preserve"> = </w:t>
+      </w:r>
+      <w:proofErr w:type="spellStart"/>
+      <w:r>
+        <w:rPr>
+          <w:b/>
+        </w:rPr>
+        <w:t>Preferences.userNodeForPackage</w:t>
+      </w:r>
+      <w:proofErr w:type="spellEnd"/>
+      <w:r>
+        <w:rPr>
+          <w:b/>
+        </w:rPr>
+        <w:t>(</w:t>
+      </w:r>
+      <w:proofErr w:type="spellStart"/>
       <w:r>
         <w:t>car</w:t>
       </w:r>
@@ -2498,7 +3170,14 @@
         <w:rPr>
           <w:b/>
         </w:rPr>
-        <w:t>.class);</w:t>
+        <w:t>.class</w:t>
+      </w:r>
+      <w:proofErr w:type="spellEnd"/>
+      <w:r>
+        <w:rPr>
+          <w:b/>
+        </w:rPr>
+        <w:t>);</w:t>
       </w:r>
       <w:r>
         <w:t xml:space="preserve"> - creating package </w:t>
@@ -2509,6 +3188,7 @@
         </w:rPr>
         <w:br/>
       </w:r>
+      <w:proofErr w:type="spellStart"/>
       <w:r>
         <w:t>preferences</w:t>
       </w:r>
@@ -2516,14 +3196,43 @@
         <w:rPr>
           <w:b/>
         </w:rPr>
-        <w:t>.exportSubtree(new FileOutputStream("</w:t>
-      </w:r>
-      <w:r>
-        <w:rPr>
-          <w:b/>
-        </w:rPr>
-        <w:t>… .xml</w:t>
-      </w:r>
+        <w:t>.exportSubtree</w:t>
+      </w:r>
+      <w:proofErr w:type="spellEnd"/>
+      <w:r>
+        <w:rPr>
+          <w:b/>
+        </w:rPr>
+        <w:t xml:space="preserve">(new </w:t>
+      </w:r>
+      <w:proofErr w:type="spellStart"/>
+      <w:r>
+        <w:rPr>
+          <w:b/>
+        </w:rPr>
+        <w:t>FileOutputStream</w:t>
+      </w:r>
+      <w:proofErr w:type="spellEnd"/>
+      <w:r>
+        <w:rPr>
+          <w:b/>
+        </w:rPr>
+        <w:t>("</w:t>
+      </w:r>
+      <w:r>
+        <w:rPr>
+          <w:b/>
+        </w:rPr>
+        <w:t>… .</w:t>
+      </w:r>
+      <w:proofErr w:type="gramStart"/>
+      <w:r>
+        <w:rPr>
+          <w:b/>
+        </w:rPr>
+        <w:t>xml</w:t>
+      </w:r>
+      <w:proofErr w:type="gramEnd"/>
       <w:r>
         <w:rPr>
           <w:b/>
@@ -2539,6 +3248,7 @@
         </w:rPr>
         <w:br/>
       </w:r>
+      <w:proofErr w:type="spellStart"/>
       <w:r>
         <w:t>preferences</w:t>
       </w:r>
@@ -2546,7 +3256,28 @@
         <w:rPr>
           <w:b/>
         </w:rPr>
-        <w:t>.importPreferences(new FileInputStream("</w:t>
+        <w:t>.importPreferences</w:t>
+      </w:r>
+      <w:proofErr w:type="spellEnd"/>
+      <w:r>
+        <w:rPr>
+          <w:b/>
+        </w:rPr>
+        <w:t xml:space="preserve">(new </w:t>
+      </w:r>
+      <w:proofErr w:type="spellStart"/>
+      <w:r>
+        <w:rPr>
+          <w:b/>
+        </w:rPr>
+        <w:t>FileInputStream</w:t>
+      </w:r>
+      <w:proofErr w:type="spellEnd"/>
+      <w:r>
+        <w:rPr>
+          <w:b/>
+        </w:rPr>
+        <w:t>("</w:t>
       </w:r>
       <w:r>
         <w:rPr>
@@ -2558,7 +3289,21 @@
         <w:rPr>
           <w:b/>
         </w:rPr>
-        <w:t>.xml"));</w:t>
+        <w:t>.</w:t>
+      </w:r>
+      <w:proofErr w:type="gramStart"/>
+      <w:r>
+        <w:rPr>
+          <w:b/>
+        </w:rPr>
+        <w:t>xml</w:t>
+      </w:r>
+      <w:proofErr w:type="gramEnd"/>
+      <w:r>
+        <w:rPr>
+          <w:b/>
+        </w:rPr>
+        <w:t>"));</w:t>
       </w:r>
       <w:r>
         <w:t xml:space="preserve"> - getting file</w:t>
@@ -2605,14 +3350,30 @@
         </w:rPr>
         <w:t xml:space="preserve">Reader </w:t>
       </w:r>
+      <w:proofErr w:type="spellStart"/>
       <w:r>
         <w:t>reader</w:t>
       </w:r>
-      <w:r>
-        <w:rPr>
-          <w:b/>
-        </w:rPr>
-        <w:t xml:space="preserve"> = new FileReader("</w:t>
+      <w:proofErr w:type="spellEnd"/>
+      <w:r>
+        <w:rPr>
+          <w:b/>
+        </w:rPr>
+        <w:t xml:space="preserve"> = new </w:t>
+      </w:r>
+      <w:proofErr w:type="gramStart"/>
+      <w:r>
+        <w:rPr>
+          <w:b/>
+        </w:rPr>
+        <w:t>FileReader(</w:t>
+      </w:r>
+      <w:proofErr w:type="gramEnd"/>
+      <w:r>
+        <w:rPr>
+          <w:b/>
+        </w:rPr>
+        <w:t>"</w:t>
       </w:r>
       <w:r>
         <w:t>where</w:t>
@@ -2637,15 +3398,19 @@
         </w:rPr>
         <w:t xml:space="preserve">Int </w:t>
       </w:r>
+      <w:proofErr w:type="spellStart"/>
       <w:r>
         <w:t>i</w:t>
       </w:r>
+      <w:proofErr w:type="spellEnd"/>
       <w:r>
         <w:rPr>
           <w:b/>
         </w:rPr>
         <w:t xml:space="preserve"> = </w:t>
       </w:r>
+      <w:proofErr w:type="spellStart"/>
+      <w:proofErr w:type="gramStart"/>
       <w:r>
         <w:t>reader</w:t>
       </w:r>
@@ -2653,7 +3418,21 @@
         <w:rPr>
           <w:b/>
         </w:rPr>
-        <w:t>.read()</w:t>
+        <w:t>.read</w:t>
+      </w:r>
+      <w:proofErr w:type="spellEnd"/>
+      <w:r>
+        <w:rPr>
+          <w:b/>
+        </w:rPr>
+        <w:t>(</w:t>
+      </w:r>
+      <w:proofErr w:type="gramEnd"/>
+      <w:r>
+        <w:rPr>
+          <w:b/>
+        </w:rPr>
+        <w:t>)</w:t>
       </w:r>
       <w:r>
         <w:t xml:space="preserve"> – read file by char numbers</w:t>
@@ -2693,14 +3472,30 @@
         </w:rPr>
         <w:t xml:space="preserve">Reader </w:t>
       </w:r>
+      <w:proofErr w:type="spellStart"/>
       <w:r>
         <w:t>reader</w:t>
       </w:r>
-      <w:r>
-        <w:rPr>
-          <w:b/>
-        </w:rPr>
-        <w:t xml:space="preserve"> = new BufferedReader(new FileReader("</w:t>
+      <w:proofErr w:type="spellEnd"/>
+      <w:r>
+        <w:rPr>
+          <w:b/>
+        </w:rPr>
+        <w:t xml:space="preserve"> = new </w:t>
+      </w:r>
+      <w:proofErr w:type="gramStart"/>
+      <w:r>
+        <w:rPr>
+          <w:b/>
+        </w:rPr>
+        <w:t>BufferedReader(</w:t>
+      </w:r>
+      <w:proofErr w:type="gramEnd"/>
+      <w:r>
+        <w:rPr>
+          <w:b/>
+        </w:rPr>
+        <w:t>new FileReader("</w:t>
       </w:r>
       <w:r>
         <w:t>where</w:t>
@@ -2719,6 +3514,8 @@
       <w:pPr>
         <w:pStyle w:val="my"/>
       </w:pPr>
+      <w:proofErr w:type="spellStart"/>
+      <w:proofErr w:type="gramStart"/>
       <w:r>
         <w:t>reader</w:t>
       </w:r>
@@ -2726,8 +3523,16 @@
         <w:rPr>
           <w:b/>
         </w:rPr>
-        <w:t>.read(</w:t>
-      </w:r>
+        <w:t>.read</w:t>
+      </w:r>
+      <w:proofErr w:type="spellEnd"/>
+      <w:r>
+        <w:rPr>
+          <w:b/>
+        </w:rPr>
+        <w:t>(</w:t>
+      </w:r>
+      <w:proofErr w:type="gramEnd"/>
       <w:r>
         <w:rPr>
           <w:b/>
@@ -2764,6 +3569,7 @@
           <w:sz w:val="40"/>
         </w:rPr>
       </w:pPr>
+      <w:proofErr w:type="gramStart"/>
       <w:r>
         <w:rPr>
           <w:b/>
@@ -2771,17 +3577,20 @@
         </w:rPr>
         <w:t>writer</w:t>
       </w:r>
+      <w:proofErr w:type="gramEnd"/>
     </w:p>
     <w:p>
       <w:pPr>
         <w:pStyle w:val="my"/>
       </w:pPr>
+      <w:proofErr w:type="spellStart"/>
       <w:r>
         <w:rPr>
           <w:b/>
         </w:rPr>
         <w:t>FileWriter</w:t>
       </w:r>
+      <w:proofErr w:type="spellEnd"/>
       <w:r>
         <w:rPr>
           <w:b/>
@@ -2795,7 +3604,29 @@
         <w:rPr>
           <w:b/>
         </w:rPr>
-        <w:t xml:space="preserve"> new FileWriter("</w:t>
+        <w:t xml:space="preserve"> new </w:t>
+      </w:r>
+      <w:proofErr w:type="spellStart"/>
+      <w:proofErr w:type="gramStart"/>
+      <w:r>
+        <w:rPr>
+          <w:b/>
+        </w:rPr>
+        <w:t>FileWriter</w:t>
+      </w:r>
+      <w:proofErr w:type="spellEnd"/>
+      <w:r>
+        <w:rPr>
+          <w:b/>
+        </w:rPr>
+        <w:t>(</w:t>
+      </w:r>
+      <w:proofErr w:type="gramEnd"/>
+      <w:r>
+        <w:rPr>
+          <w:b/>
+        </w:rPr>
+        <w:t>"</w:t>
       </w:r>
       <w:r>
         <w:t>where</w:t>
@@ -2813,8 +3644,13 @@
         <w:t xml:space="preserve"> </w:t>
       </w:r>
       <w:r>
-        <w:t xml:space="preserve"> - slow filewriter</w:t>
-      </w:r>
+        <w:t xml:space="preserve"> - slow </w:t>
+      </w:r>
+      <w:proofErr w:type="spellStart"/>
+      <w:r>
+        <w:t>filewriter</w:t>
+      </w:r>
+      <w:proofErr w:type="spellEnd"/>
     </w:p>
     <w:p>
       <w:pPr>
@@ -2833,7 +3669,35 @@
         <w:rPr>
           <w:b/>
         </w:rPr>
-        <w:t xml:space="preserve"> = new BufferedWriter(new FileWriter("</w:t>
+        <w:t xml:space="preserve"> = new </w:t>
+      </w:r>
+      <w:proofErr w:type="gramStart"/>
+      <w:r>
+        <w:rPr>
+          <w:b/>
+        </w:rPr>
+        <w:t>BufferedWriter(</w:t>
+      </w:r>
+      <w:proofErr w:type="gramEnd"/>
+      <w:r>
+        <w:rPr>
+          <w:b/>
+        </w:rPr>
+        <w:t xml:space="preserve">new </w:t>
+      </w:r>
+      <w:proofErr w:type="spellStart"/>
+      <w:r>
+        <w:rPr>
+          <w:b/>
+        </w:rPr>
+        <w:t>FileWriter</w:t>
+      </w:r>
+      <w:proofErr w:type="spellEnd"/>
+      <w:r>
+        <w:rPr>
+          <w:b/>
+        </w:rPr>
+        <w:t>("</w:t>
       </w:r>
       <w:r>
         <w:t>where</w:t>
@@ -2851,14 +3715,23 @@
         <w:t>er than</w:t>
       </w:r>
       <w:r>
-        <w:t xml:space="preserve"> filewriter with additional functions</w:t>
-      </w:r>
-      <w:r>
-        <w:rPr>
-          <w:b/>
-        </w:rPr>
-        <w:br/>
-      </w:r>
+        <w:t xml:space="preserve"> </w:t>
+      </w:r>
+      <w:proofErr w:type="spellStart"/>
+      <w:r>
+        <w:t>filewriter</w:t>
+      </w:r>
+      <w:proofErr w:type="spellEnd"/>
+      <w:r>
+        <w:t xml:space="preserve"> with additional functions</w:t>
+      </w:r>
+      <w:r>
+        <w:rPr>
+          <w:b/>
+        </w:rPr>
+        <w:br/>
+      </w:r>
+      <w:proofErr w:type="spellStart"/>
       <w:r>
         <w:t>writer</w:t>
       </w:r>
@@ -2866,7 +3739,14 @@
         <w:rPr>
           <w:b/>
         </w:rPr>
-        <w:t>.write("</w:t>
+        <w:t>.write</w:t>
+      </w:r>
+      <w:proofErr w:type="spellEnd"/>
+      <w:r>
+        <w:rPr>
+          <w:b/>
+        </w:rPr>
+        <w:t>("</w:t>
       </w:r>
       <w:r>
         <w:rPr>
@@ -2889,6 +3769,7 @@
         </w:rPr>
         <w:br/>
       </w:r>
+      <w:proofErr w:type="spellStart"/>
       <w:r>
         <w:t>writer</w:t>
       </w:r>
@@ -2896,7 +3777,14 @@
         <w:rPr>
           <w:b/>
         </w:rPr>
-        <w:t>.newLine();</w:t>
+        <w:t>.newLine</w:t>
+      </w:r>
+      <w:proofErr w:type="spellEnd"/>
+      <w:r>
+        <w:rPr>
+          <w:b/>
+        </w:rPr>
+        <w:t>();</w:t>
       </w:r>
       <w:r>
         <w:t xml:space="preserve"> - new line ( available only in </w:t>
@@ -2916,6 +3804,7 @@
         </w:rPr>
         <w:br/>
       </w:r>
+      <w:proofErr w:type="spellStart"/>
       <w:r>
         <w:t>writer</w:t>
       </w:r>
@@ -2923,7 +3812,14 @@
         <w:rPr>
           <w:b/>
         </w:rPr>
-        <w:t>.flush();</w:t>
+        <w:t>.flush</w:t>
+      </w:r>
+      <w:proofErr w:type="spellEnd"/>
+      <w:r>
+        <w:rPr>
+          <w:b/>
+        </w:rPr>
+        <w:t>();</w:t>
       </w:r>
       <w:r>
         <w:t xml:space="preserve"> - record file</w:t>
@@ -2934,6 +3830,7 @@
         </w:rPr>
         <w:br/>
       </w:r>
+      <w:proofErr w:type="spellStart"/>
       <w:r>
         <w:t>writer</w:t>
       </w:r>
@@ -2941,7 +3838,14 @@
         <w:rPr>
           <w:b/>
         </w:rPr>
-        <w:t>.close();</w:t>
+        <w:t>.close</w:t>
+      </w:r>
+      <w:proofErr w:type="spellEnd"/>
+      <w:r>
+        <w:rPr>
+          <w:b/>
+        </w:rPr>
+        <w:t>();</w:t>
       </w:r>
       <w:r>
         <w:t xml:space="preserve"> - close and record file</w:t>
@@ -2956,6 +3860,7 @@
           <w:lang w:val="en-US"/>
         </w:rPr>
       </w:pPr>
+      <w:proofErr w:type="spellStart"/>
       <w:r>
         <w:rPr>
           <w:b/>
@@ -2964,6 +3869,7 @@
         </w:rPr>
         <w:t>InputStream</w:t>
       </w:r>
+      <w:proofErr w:type="spellEnd"/>
     </w:p>
     <w:p>
       <w:pPr>
@@ -2972,20 +3878,63 @@
           <w:b/>
         </w:rPr>
       </w:pPr>
+      <w:proofErr w:type="spellStart"/>
       <w:r>
         <w:rPr>
           <w:b/>
         </w:rPr>
         <w:t>BufferedInputStream</w:t>
       </w:r>
-      <w:r>
-        <w:t xml:space="preserve"> inputStream</w:t>
-      </w:r>
-      <w:r>
-        <w:rPr>
-          <w:b/>
-        </w:rPr>
-        <w:t xml:space="preserve"> = new BufferedInputStream(new FileInputStream("</w:t>
+      <w:proofErr w:type="spellEnd"/>
+      <w:r>
+        <w:t xml:space="preserve"> </w:t>
+      </w:r>
+      <w:proofErr w:type="spellStart"/>
+      <w:r>
+        <w:t>inputStream</w:t>
+      </w:r>
+      <w:proofErr w:type="spellEnd"/>
+      <w:r>
+        <w:rPr>
+          <w:b/>
+        </w:rPr>
+        <w:t xml:space="preserve"> = new </w:t>
+      </w:r>
+      <w:proofErr w:type="spellStart"/>
+      <w:proofErr w:type="gramStart"/>
+      <w:r>
+        <w:rPr>
+          <w:b/>
+        </w:rPr>
+        <w:t>BufferedInputStream</w:t>
+      </w:r>
+      <w:proofErr w:type="spellEnd"/>
+      <w:r>
+        <w:rPr>
+          <w:b/>
+        </w:rPr>
+        <w:t>(</w:t>
+      </w:r>
+      <w:proofErr w:type="gramEnd"/>
+      <w:r>
+        <w:rPr>
+          <w:b/>
+        </w:rPr>
+        <w:t xml:space="preserve">new </w:t>
+      </w:r>
+      <w:proofErr w:type="spellStart"/>
+      <w:r>
+        <w:rPr>
+          <w:b/>
+        </w:rPr>
+        <w:t>FileInputStream</w:t>
+      </w:r>
+      <w:proofErr w:type="spellEnd"/>
+      <w:r>
+        <w:rPr>
+          <w:b/>
+        </w:rPr>
+        <w:t>("</w:t>
       </w:r>
       <w:r>
         <w:t>where</w:t>
@@ -2997,27 +3946,64 @@
         <w:t>"));</w:t>
       </w:r>
       <w:r>
-        <w:t xml:space="preserve"> - faster than inputStream</w:t>
-      </w:r>
+        <w:t xml:space="preserve"> - faster than </w:t>
+      </w:r>
+      <w:proofErr w:type="spellStart"/>
+      <w:r>
+        <w:t>inputStream</w:t>
+      </w:r>
+      <w:proofErr w:type="spellEnd"/>
     </w:p>
     <w:p>
       <w:pPr>
         <w:pStyle w:val="my"/>
       </w:pPr>
-      <w:r>
-        <w:rPr>
-          <w:b/>
-        </w:rPr>
-        <w:t xml:space="preserve">InputStream </w:t>
-      </w:r>
+      <w:proofErr w:type="spellStart"/>
+      <w:r>
+        <w:rPr>
+          <w:b/>
+        </w:rPr>
+        <w:t>InputStream</w:t>
+      </w:r>
+      <w:proofErr w:type="spellEnd"/>
+      <w:r>
+        <w:rPr>
+          <w:b/>
+        </w:rPr>
+        <w:t xml:space="preserve"> </w:t>
+      </w:r>
+      <w:proofErr w:type="spellStart"/>
       <w:r>
         <w:t>inputStream</w:t>
       </w:r>
-      <w:r>
-        <w:rPr>
-          <w:b/>
-        </w:rPr>
-        <w:t xml:space="preserve"> = new FileInputStream("</w:t>
+      <w:proofErr w:type="spellEnd"/>
+      <w:r>
+        <w:rPr>
+          <w:b/>
+        </w:rPr>
+        <w:t xml:space="preserve"> = new </w:t>
+      </w:r>
+      <w:proofErr w:type="spellStart"/>
+      <w:proofErr w:type="gramStart"/>
+      <w:r>
+        <w:rPr>
+          <w:b/>
+        </w:rPr>
+        <w:t>FileInputStream</w:t>
+      </w:r>
+      <w:proofErr w:type="spellEnd"/>
+      <w:r>
+        <w:rPr>
+          <w:b/>
+        </w:rPr>
+        <w:t>(</w:t>
+      </w:r>
+      <w:proofErr w:type="gramEnd"/>
+      <w:r>
+        <w:rPr>
+          <w:b/>
+        </w:rPr>
+        <w:t>"</w:t>
       </w:r>
       <w:r>
         <w:t>where</w:t>
@@ -3029,8 +4015,13 @@
         <w:t>"));</w:t>
       </w:r>
       <w:r>
-        <w:t xml:space="preserve"> - inputstream</w:t>
-      </w:r>
+        <w:t xml:space="preserve"> - </w:t>
+      </w:r>
+      <w:proofErr w:type="spellStart"/>
+      <w:r>
+        <w:t>inputstream</w:t>
+      </w:r>
+      <w:proofErr w:type="spellEnd"/>
     </w:p>
     <w:p>
       <w:pPr>
@@ -3044,11 +4035,26 @@
           <w:b/>
         </w:rPr>
         <w:br/>
-        <w:t xml:space="preserve">byte[] </w:t>
-      </w:r>
+      </w:r>
+      <w:proofErr w:type="gramStart"/>
+      <w:r>
+        <w:rPr>
+          <w:b/>
+        </w:rPr>
+        <w:t>byte[</w:t>
+      </w:r>
+      <w:proofErr w:type="gramEnd"/>
+      <w:r>
+        <w:rPr>
+          <w:b/>
+        </w:rPr>
+        <w:t xml:space="preserve">] </w:t>
+      </w:r>
+      <w:proofErr w:type="spellStart"/>
       <w:r>
         <w:t>i</w:t>
       </w:r>
+      <w:proofErr w:type="spellEnd"/>
       <w:r>
         <w:rPr>
           <w:b/>
@@ -3076,6 +4082,7 @@
         </w:rPr>
         <w:br/>
       </w:r>
+      <w:proofErr w:type="spellStart"/>
       <w:r>
         <w:t>inputStream</w:t>
       </w:r>
@@ -3083,11 +4090,20 @@
         <w:rPr>
           <w:b/>
         </w:rPr>
-        <w:t>.read(</w:t>
-      </w:r>
+        <w:t>.read</w:t>
+      </w:r>
+      <w:proofErr w:type="spellEnd"/>
+      <w:r>
+        <w:rPr>
+          <w:b/>
+        </w:rPr>
+        <w:t>(</w:t>
+      </w:r>
+      <w:proofErr w:type="spellStart"/>
       <w:r>
         <w:t>i</w:t>
       </w:r>
+      <w:proofErr w:type="spellEnd"/>
       <w:r>
         <w:rPr>
           <w:b/>
@@ -3134,6 +4150,7 @@
           <w:b/>
         </w:rPr>
       </w:pPr>
+      <w:proofErr w:type="spellStart"/>
       <w:r>
         <w:rPr>
           <w:b/>
@@ -3141,6 +4158,7 @@
         </w:rPr>
         <w:t>OutputStream</w:t>
       </w:r>
+      <w:proofErr w:type="spellEnd"/>
     </w:p>
     <w:p>
       <w:pPr>
@@ -3149,20 +4167,66 @@
           <w:sz w:val="40"/>
         </w:rPr>
       </w:pPr>
-      <w:r>
-        <w:rPr>
-          <w:b/>
-        </w:rPr>
-        <w:t xml:space="preserve">BufferedOutputStream </w:t>
-      </w:r>
+      <w:proofErr w:type="spellStart"/>
+      <w:r>
+        <w:rPr>
+          <w:b/>
+        </w:rPr>
+        <w:t>BufferedOutputStream</w:t>
+      </w:r>
+      <w:proofErr w:type="spellEnd"/>
+      <w:r>
+        <w:rPr>
+          <w:b/>
+        </w:rPr>
+        <w:t xml:space="preserve"> </w:t>
+      </w:r>
+      <w:proofErr w:type="spellStart"/>
       <w:r>
         <w:t>outputStream</w:t>
       </w:r>
-      <w:r>
-        <w:rPr>
-          <w:b/>
-        </w:rPr>
-        <w:t xml:space="preserve"> = new BufferedOutputStream(new FileOutputStream("</w:t>
+      <w:proofErr w:type="spellEnd"/>
+      <w:r>
+        <w:rPr>
+          <w:b/>
+        </w:rPr>
+        <w:t xml:space="preserve"> = new </w:t>
+      </w:r>
+      <w:proofErr w:type="spellStart"/>
+      <w:proofErr w:type="gramStart"/>
+      <w:r>
+        <w:rPr>
+          <w:b/>
+        </w:rPr>
+        <w:t>BufferedOutputStream</w:t>
+      </w:r>
+      <w:proofErr w:type="spellEnd"/>
+      <w:r>
+        <w:rPr>
+          <w:b/>
+        </w:rPr>
+        <w:t>(</w:t>
+      </w:r>
+      <w:proofErr w:type="gramEnd"/>
+      <w:r>
+        <w:rPr>
+          <w:b/>
+        </w:rPr>
+        <w:t xml:space="preserve">new </w:t>
+      </w:r>
+      <w:proofErr w:type="spellStart"/>
+      <w:r>
+        <w:rPr>
+          <w:b/>
+        </w:rPr>
+        <w:t>FileOutputStream</w:t>
+      </w:r>
+      <w:proofErr w:type="spellEnd"/>
+      <w:r>
+        <w:rPr>
+          <w:b/>
+        </w:rPr>
+        <w:t>("</w:t>
       </w:r>
       <w:r>
         <w:t>where</w:t>
@@ -3174,22 +4238,38 @@
         <w:t>"));</w:t>
       </w:r>
       <w:r>
-        <w:t xml:space="preserve"> - faster than outputStream</w:t>
-      </w:r>
+        <w:t xml:space="preserve"> - faster than </w:t>
+      </w:r>
+      <w:proofErr w:type="spellStart"/>
+      <w:r>
+        <w:t>outputStream</w:t>
+      </w:r>
+      <w:proofErr w:type="spellEnd"/>
     </w:p>
     <w:p>
       <w:pPr>
         <w:pStyle w:val="my"/>
       </w:pPr>
-      <w:r>
-        <w:rPr>
-          <w:b/>
-        </w:rPr>
-        <w:t xml:space="preserve">OutputStream </w:t>
-      </w:r>
+      <w:proofErr w:type="spellStart"/>
+      <w:r>
+        <w:rPr>
+          <w:b/>
+        </w:rPr>
+        <w:t>OutputStream</w:t>
+      </w:r>
+      <w:proofErr w:type="spellEnd"/>
+      <w:r>
+        <w:rPr>
+          <w:b/>
+        </w:rPr>
+        <w:t xml:space="preserve"> </w:t>
+      </w:r>
+      <w:proofErr w:type="spellStart"/>
+      <w:proofErr w:type="gramStart"/>
       <w:r>
         <w:t>outputStream</w:t>
       </w:r>
+      <w:proofErr w:type="spellEnd"/>
       <w:r>
         <w:rPr>
           <w:b/>
@@ -3205,6 +4285,7 @@
         </w:rPr>
         <w:t>=</w:t>
       </w:r>
+      <w:proofErr w:type="gramEnd"/>
       <w:r>
         <w:t xml:space="preserve"> </w:t>
       </w:r>
@@ -3212,7 +4293,21 @@
         <w:rPr>
           <w:b/>
         </w:rPr>
-        <w:t>new FileOutputStream("</w:t>
+        <w:t xml:space="preserve">new </w:t>
+      </w:r>
+      <w:proofErr w:type="spellStart"/>
+      <w:r>
+        <w:rPr>
+          <w:b/>
+        </w:rPr>
+        <w:t>FileOutputStream</w:t>
+      </w:r>
+      <w:proofErr w:type="spellEnd"/>
+      <w:r>
+        <w:rPr>
+          <w:b/>
+        </w:rPr>
+        <w:t>("</w:t>
       </w:r>
       <w:r>
         <w:t>where</w:t>
@@ -3224,8 +4319,13 @@
         <w:t>"));</w:t>
       </w:r>
       <w:r>
-        <w:t xml:space="preserve"> - outputstream</w:t>
-      </w:r>
+        <w:t xml:space="preserve"> - </w:t>
+      </w:r>
+      <w:proofErr w:type="spellStart"/>
+      <w:r>
+        <w:t>outputstream</w:t>
+      </w:r>
+      <w:proofErr w:type="spellEnd"/>
     </w:p>
     <w:p>
       <w:pPr>
@@ -3237,6 +4337,8 @@
         </w:rPr>
         <w:br/>
       </w:r>
+      <w:proofErr w:type="spellStart"/>
+      <w:proofErr w:type="gramStart"/>
       <w:r>
         <w:t>outputStream</w:t>
       </w:r>
@@ -3244,7 +4346,21 @@
         <w:rPr>
           <w:b/>
         </w:rPr>
-        <w:t>.write(1);</w:t>
+        <w:t>.write</w:t>
+      </w:r>
+      <w:proofErr w:type="spellEnd"/>
+      <w:r>
+        <w:rPr>
+          <w:b/>
+        </w:rPr>
+        <w:t>(</w:t>
+      </w:r>
+      <w:proofErr w:type="gramEnd"/>
+      <w:r>
+        <w:rPr>
+          <w:b/>
+        </w:rPr>
+        <w:t>1);</w:t>
       </w:r>
       <w:r>
         <w:t xml:space="preserve"> - write or insert arr of </w:t>
@@ -3261,6 +4377,7 @@
         </w:rPr>
         <w:br/>
       </w:r>
+      <w:proofErr w:type="spellStart"/>
       <w:r>
         <w:lastRenderedPageBreak/>
         <w:t>outputStream</w:t>
@@ -3269,7 +4386,14 @@
         <w:rPr>
           <w:b/>
         </w:rPr>
-        <w:t>.flush();</w:t>
+        <w:t>.flush</w:t>
+      </w:r>
+      <w:proofErr w:type="spellEnd"/>
+      <w:r>
+        <w:rPr>
+          <w:b/>
+        </w:rPr>
+        <w:t>();</w:t>
       </w:r>
       <w:r>
         <w:t xml:space="preserve"> - save</w:t>
@@ -3280,6 +4404,7 @@
         </w:rPr>
         <w:br/>
       </w:r>
+      <w:proofErr w:type="spellStart"/>
       <w:r>
         <w:t>outputStream</w:t>
       </w:r>
@@ -3287,7 +4412,14 @@
         <w:rPr>
           <w:b/>
         </w:rPr>
-        <w:t>.close();</w:t>
+        <w:t>.close</w:t>
+      </w:r>
+      <w:proofErr w:type="spellEnd"/>
+      <w:r>
+        <w:rPr>
+          <w:b/>
+        </w:rPr>
+        <w:t>();</w:t>
       </w:r>
       <w:r>
         <w:t xml:space="preserve"> - close and save</w:t>
@@ -3341,14 +4473,44 @@
         </w:rPr>
         <w:t xml:space="preserve">Path </w:t>
       </w:r>
+      <w:proofErr w:type="spellStart"/>
       <w:r>
         <w:t>path</w:t>
       </w:r>
-      <w:r>
-        <w:rPr>
-          <w:b/>
-        </w:rPr>
-        <w:t xml:space="preserve"> = Paths.get("text.txt").toAbsolutePath()</w:t>
+      <w:proofErr w:type="spellEnd"/>
+      <w:r>
+        <w:rPr>
+          <w:b/>
+        </w:rPr>
+        <w:t xml:space="preserve"> = </w:t>
+      </w:r>
+      <w:proofErr w:type="spellStart"/>
+      <w:r>
+        <w:rPr>
+          <w:b/>
+        </w:rPr>
+        <w:t>Paths.get</w:t>
+      </w:r>
+      <w:proofErr w:type="spellEnd"/>
+      <w:r>
+        <w:rPr>
+          <w:b/>
+        </w:rPr>
+        <w:t>("text.txt").</w:t>
+      </w:r>
+      <w:proofErr w:type="spellStart"/>
+      <w:r>
+        <w:rPr>
+          <w:b/>
+        </w:rPr>
+        <w:t>toAbsolutePath</w:t>
+      </w:r>
+      <w:proofErr w:type="spellEnd"/>
+      <w:r>
+        <w:rPr>
+          <w:b/>
+        </w:rPr>
+        <w:t>()</w:t>
       </w:r>
       <w:r>
         <w:t xml:space="preserve"> - path of the file or directory, this variable has lots of usable methods, which returns part of path or all path in correct form</w:t>
@@ -3364,7 +4526,34 @@
           <w:b/>
         </w:rPr>
         <w:br/>
-        <w:t>Files.copy(Paths.get("</w:t>
+      </w:r>
+      <w:proofErr w:type="spellStart"/>
+      <w:r>
+        <w:rPr>
+          <w:b/>
+        </w:rPr>
+        <w:t>Files.copy</w:t>
+      </w:r>
+      <w:proofErr w:type="spellEnd"/>
+      <w:r>
+        <w:rPr>
+          <w:b/>
+        </w:rPr>
+        <w:t>(</w:t>
+      </w:r>
+      <w:proofErr w:type="spellStart"/>
+      <w:r>
+        <w:rPr>
+          <w:b/>
+        </w:rPr>
+        <w:t>Paths.get</w:t>
+      </w:r>
+      <w:proofErr w:type="spellEnd"/>
+      <w:r>
+        <w:rPr>
+          <w:b/>
+        </w:rPr>
+        <w:t>("</w:t>
       </w:r>
       <w:r>
         <w:t>from where</w:t>
@@ -3373,7 +4562,21 @@
         <w:rPr>
           <w:b/>
         </w:rPr>
-        <w:t xml:space="preserve"> "), Paths.get("</w:t>
+        <w:t xml:space="preserve"> "), </w:t>
+      </w:r>
+      <w:proofErr w:type="spellStart"/>
+      <w:r>
+        <w:rPr>
+          <w:b/>
+        </w:rPr>
+        <w:t>Paths.get</w:t>
+      </w:r>
+      <w:proofErr w:type="spellEnd"/>
+      <w:r>
+        <w:rPr>
+          <w:b/>
+        </w:rPr>
+        <w:t>("</w:t>
       </w:r>
       <w:r>
         <w:t>where</w:t>
@@ -3382,7 +4585,21 @@
         <w:rPr>
           <w:b/>
         </w:rPr>
-        <w:t>"), StandardCopyOption.REPLACE_EXISTING);</w:t>
+        <w:t xml:space="preserve">"), </w:t>
+      </w:r>
+      <w:proofErr w:type="spellStart"/>
+      <w:r>
+        <w:rPr>
+          <w:b/>
+        </w:rPr>
+        <w:t>StandardCopyOption.REPLACE_EXISTING</w:t>
+      </w:r>
+      <w:proofErr w:type="spellEnd"/>
+      <w:r>
+        <w:rPr>
+          <w:b/>
+        </w:rPr>
+        <w:t>);</w:t>
       </w:r>
       <w:r>
         <w:t xml:space="preserve"> - copy file </w:t>
@@ -3393,14 +4610,48 @@
         <w:pStyle w:val="my"/>
       </w:pPr>
       <w:r>
-        <w:t>(3 – variable is to tell how to do this )</w:t>
-      </w:r>
-      <w:r>
-        <w:rPr>
-          <w:b/>
-        </w:rPr>
-        <w:br/>
-        <w:t>Files.deleteIfExists(Paths.get("</w:t>
+        <w:t xml:space="preserve">(3 – variable is to tell how to do </w:t>
+      </w:r>
+      <w:proofErr w:type="gramStart"/>
+      <w:r>
+        <w:t>this )</w:t>
+      </w:r>
+      <w:proofErr w:type="gramEnd"/>
+      <w:r>
+        <w:rPr>
+          <w:b/>
+        </w:rPr>
+        <w:br/>
+      </w:r>
+      <w:proofErr w:type="spellStart"/>
+      <w:proofErr w:type="gramStart"/>
+      <w:r>
+        <w:rPr>
+          <w:b/>
+        </w:rPr>
+        <w:t>Files.deleteIfExists</w:t>
+      </w:r>
+      <w:proofErr w:type="spellEnd"/>
+      <w:r>
+        <w:rPr>
+          <w:b/>
+        </w:rPr>
+        <w:t>(</w:t>
+      </w:r>
+      <w:proofErr w:type="spellStart"/>
+      <w:proofErr w:type="gramEnd"/>
+      <w:r>
+        <w:rPr>
+          <w:b/>
+        </w:rPr>
+        <w:t>Paths.get</w:t>
+      </w:r>
+      <w:proofErr w:type="spellEnd"/>
+      <w:r>
+        <w:rPr>
+          <w:b/>
+        </w:rPr>
+        <w:t>("</w:t>
       </w:r>
       <w:r>
         <w:t>where</w:t>
@@ -3425,7 +4676,34 @@
           <w:b/>
         </w:rPr>
         <w:br/>
-        <w:t>Files.move(Paths.get("</w:t>
+      </w:r>
+      <w:proofErr w:type="spellStart"/>
+      <w:r>
+        <w:rPr>
+          <w:b/>
+        </w:rPr>
+        <w:t>Files.move</w:t>
+      </w:r>
+      <w:proofErr w:type="spellEnd"/>
+      <w:r>
+        <w:rPr>
+          <w:b/>
+        </w:rPr>
+        <w:t>(</w:t>
+      </w:r>
+      <w:proofErr w:type="spellStart"/>
+      <w:r>
+        <w:rPr>
+          <w:b/>
+        </w:rPr>
+        <w:t>Paths.get</w:t>
+      </w:r>
+      <w:proofErr w:type="spellEnd"/>
+      <w:r>
+        <w:rPr>
+          <w:b/>
+        </w:rPr>
+        <w:t>("</w:t>
       </w:r>
       <w:r>
         <w:t>from where</w:t>
@@ -3434,7 +4712,21 @@
         <w:rPr>
           <w:b/>
         </w:rPr>
-        <w:t>"), Paths.get("</w:t>
+        <w:t xml:space="preserve">"), </w:t>
+      </w:r>
+      <w:proofErr w:type="spellStart"/>
+      <w:r>
+        <w:rPr>
+          <w:b/>
+        </w:rPr>
+        <w:t>Paths.get</w:t>
+      </w:r>
+      <w:proofErr w:type="spellEnd"/>
+      <w:r>
+        <w:rPr>
+          <w:b/>
+        </w:rPr>
+        <w:t>("</w:t>
       </w:r>
       <w:r>
         <w:t>where</w:t>
@@ -3458,12 +4750,22 @@
       <w:pPr>
         <w:pStyle w:val="my"/>
       </w:pPr>
-      <w:r>
-        <w:rPr>
-          <w:b/>
-        </w:rPr>
-        <w:t>Files.size(</w:t>
-      </w:r>
+      <w:proofErr w:type="spellStart"/>
+      <w:proofErr w:type="gramStart"/>
+      <w:r>
+        <w:rPr>
+          <w:b/>
+        </w:rPr>
+        <w:t>Files.size</w:t>
+      </w:r>
+      <w:proofErr w:type="spellEnd"/>
+      <w:r>
+        <w:rPr>
+          <w:b/>
+        </w:rPr>
+        <w:t>(</w:t>
+      </w:r>
+      <w:proofErr w:type="gramEnd"/>
       <w:r>
         <w:t>path</w:t>
       </w:r>
@@ -3481,7 +4783,20 @@
           <w:b/>
         </w:rPr>
         <w:br/>
-        <w:t>Files.isDirectory(</w:t>
+      </w:r>
+      <w:proofErr w:type="spellStart"/>
+      <w:r>
+        <w:rPr>
+          <w:b/>
+        </w:rPr>
+        <w:t>Files.isDirectory</w:t>
+      </w:r>
+      <w:proofErr w:type="spellEnd"/>
+      <w:r>
+        <w:rPr>
+          <w:b/>
+        </w:rPr>
+        <w:t>(</w:t>
       </w:r>
       <w:r>
         <w:t>path</w:t>
@@ -3500,7 +4815,20 @@
           <w:b/>
         </w:rPr>
         <w:br/>
-        <w:t>Files.isHidden(</w:t>
+      </w:r>
+      <w:proofErr w:type="spellStart"/>
+      <w:r>
+        <w:rPr>
+          <w:b/>
+        </w:rPr>
+        <w:t>Files.isHidden</w:t>
+      </w:r>
+      <w:proofErr w:type="spellEnd"/>
+      <w:r>
+        <w:rPr>
+          <w:b/>
+        </w:rPr>
+        <w:t>(</w:t>
       </w:r>
       <w:r>
         <w:t>path</w:t>
@@ -3519,7 +4847,20 @@
           <w:b/>
         </w:rPr>
         <w:br/>
-        <w:t>Files.isReadable(</w:t>
+      </w:r>
+      <w:proofErr w:type="spellStart"/>
+      <w:r>
+        <w:rPr>
+          <w:b/>
+        </w:rPr>
+        <w:t>Files.isReadable</w:t>
+      </w:r>
+      <w:proofErr w:type="spellEnd"/>
+      <w:r>
+        <w:rPr>
+          <w:b/>
+        </w:rPr>
+        <w:t>(</w:t>
       </w:r>
       <w:r>
         <w:t>path</w:t>
@@ -3538,7 +4879,20 @@
           <w:b/>
         </w:rPr>
         <w:br/>
-        <w:t>Files.isWritable(</w:t>
+      </w:r>
+      <w:proofErr w:type="spellStart"/>
+      <w:r>
+        <w:rPr>
+          <w:b/>
+        </w:rPr>
+        <w:t>Files.isWritable</w:t>
+      </w:r>
+      <w:proofErr w:type="spellEnd"/>
+      <w:r>
+        <w:rPr>
+          <w:b/>
+        </w:rPr>
+        <w:t>(</w:t>
       </w:r>
       <w:r>
         <w:t>path</w:t>
@@ -3562,7 +4916,20 @@
           <w:b/>
         </w:rPr>
         <w:br/>
-        <w:t xml:space="preserve">byte </w:t>
+      </w:r>
+      <w:proofErr w:type="gramStart"/>
+      <w:r>
+        <w:rPr>
+          <w:b/>
+        </w:rPr>
+        <w:t>byte</w:t>
+      </w:r>
+      <w:proofErr w:type="gramEnd"/>
+      <w:r>
+        <w:rPr>
+          <w:b/>
+        </w:rPr>
+        <w:t xml:space="preserve"> </w:t>
       </w:r>
       <w:r>
         <w:t>b</w:t>
@@ -3571,7 +4938,21 @@
         <w:rPr>
           <w:b/>
         </w:rPr>
-        <w:t>[] = Files.readAllBytes(</w:t>
+        <w:t xml:space="preserve">[] = </w:t>
+      </w:r>
+      <w:proofErr w:type="spellStart"/>
+      <w:r>
+        <w:rPr>
+          <w:b/>
+        </w:rPr>
+        <w:t>Files.readAllBytes</w:t>
+      </w:r>
+      <w:proofErr w:type="spellEnd"/>
+      <w:r>
+        <w:rPr>
+          <w:b/>
+        </w:rPr>
+        <w:t>(</w:t>
       </w:r>
       <w:r>
         <w:t>path</w:t>
@@ -3601,7 +4982,20 @@
           <w:b/>
         </w:rPr>
         <w:br/>
-        <w:t>Files.write(</w:t>
+      </w:r>
+      <w:proofErr w:type="spellStart"/>
+      <w:r>
+        <w:rPr>
+          <w:b/>
+        </w:rPr>
+        <w:t>Files.write</w:t>
+      </w:r>
+      <w:proofErr w:type="spellEnd"/>
+      <w:r>
+        <w:rPr>
+          <w:b/>
+        </w:rPr>
+        <w:t>(</w:t>
       </w:r>
       <w:r>
         <w:t>path</w:t>
@@ -3619,10 +5013,32 @@
         <w:rPr>
           <w:b/>
         </w:rPr>
-        <w:t>".getBytes());</w:t>
-      </w:r>
-      <w:r>
-        <w:t xml:space="preserve"> - write text in file, by transforming str into bytes</w:t>
+        <w:t>".</w:t>
+      </w:r>
+      <w:proofErr w:type="spellStart"/>
+      <w:r>
+        <w:rPr>
+          <w:b/>
+        </w:rPr>
+        <w:t>getBytes</w:t>
+      </w:r>
+      <w:proofErr w:type="spellEnd"/>
+      <w:r>
+        <w:rPr>
+          <w:b/>
+        </w:rPr>
+        <w:t>());</w:t>
+      </w:r>
+      <w:r>
+        <w:t xml:space="preserve"> - write text in file, by transforming </w:t>
+      </w:r>
+      <w:proofErr w:type="spellStart"/>
+      <w:r>
+        <w:t>str</w:t>
+      </w:r>
+      <w:proofErr w:type="spellEnd"/>
+      <w:r>
+        <w:t xml:space="preserve"> into bytes</w:t>
       </w:r>
       <w:r>
         <w:rPr>
@@ -3644,7 +5060,21 @@
         <w:rPr>
           <w:b/>
         </w:rPr>
-        <w:t xml:space="preserve"> = new ArrayList&lt;String&gt;()</w:t>
+        <w:t xml:space="preserve"> = new </w:t>
+      </w:r>
+      <w:proofErr w:type="spellStart"/>
+      <w:r>
+        <w:rPr>
+          <w:b/>
+        </w:rPr>
+        <w:t>ArrayList</w:t>
+      </w:r>
+      <w:proofErr w:type="spellEnd"/>
+      <w:r>
+        <w:rPr>
+          <w:b/>
+        </w:rPr>
+        <w:t>&lt;String&gt;()</w:t>
       </w:r>
       <w:r>
         <w:rPr>
@@ -3657,7 +5087,20 @@
           <w:b/>
         </w:rPr>
         <w:br/>
-        <w:t>Files.write(</w:t>
+      </w:r>
+      <w:proofErr w:type="spellStart"/>
+      <w:r>
+        <w:rPr>
+          <w:b/>
+        </w:rPr>
+        <w:t>Files.write</w:t>
+      </w:r>
+      <w:proofErr w:type="spellEnd"/>
+      <w:r>
+        <w:rPr>
+          <w:b/>
+        </w:rPr>
+        <w:t>(</w:t>
       </w:r>
       <w:r>
         <w:t>path</w:t>
@@ -3691,16 +5134,45 @@
           <w:b/>
         </w:rPr>
         <w:br/>
-        <w:t xml:space="preserve">InputStream </w:t>
-      </w:r>
+      </w:r>
+      <w:proofErr w:type="spellStart"/>
+      <w:r>
+        <w:rPr>
+          <w:b/>
+        </w:rPr>
+        <w:t>InputStream</w:t>
+      </w:r>
+      <w:proofErr w:type="spellEnd"/>
+      <w:r>
+        <w:rPr>
+          <w:b/>
+        </w:rPr>
+        <w:t xml:space="preserve"> </w:t>
+      </w:r>
+      <w:proofErr w:type="spellStart"/>
       <w:r>
         <w:t>inputStream</w:t>
       </w:r>
-      <w:r>
-        <w:rPr>
-          <w:b/>
-        </w:rPr>
-        <w:t xml:space="preserve"> = Files.newInputStream(</w:t>
+      <w:proofErr w:type="spellEnd"/>
+      <w:r>
+        <w:rPr>
+          <w:b/>
+        </w:rPr>
+        <w:t xml:space="preserve"> = </w:t>
+      </w:r>
+      <w:proofErr w:type="spellStart"/>
+      <w:r>
+        <w:rPr>
+          <w:b/>
+        </w:rPr>
+        <w:t>Files.newInputStream</w:t>
+      </w:r>
+      <w:proofErr w:type="spellEnd"/>
+      <w:r>
+        <w:rPr>
+          <w:b/>
+        </w:rPr>
+        <w:t>(</w:t>
       </w:r>
       <w:r>
         <w:t>path</w:t>
@@ -3716,16 +5188,45 @@
           <w:b/>
         </w:rPr>
         <w:br/>
-        <w:t xml:space="preserve">OutputStream </w:t>
-      </w:r>
+      </w:r>
+      <w:proofErr w:type="spellStart"/>
+      <w:r>
+        <w:rPr>
+          <w:b/>
+        </w:rPr>
+        <w:t>OutputStream</w:t>
+      </w:r>
+      <w:proofErr w:type="spellEnd"/>
+      <w:r>
+        <w:rPr>
+          <w:b/>
+        </w:rPr>
+        <w:t xml:space="preserve"> </w:t>
+      </w:r>
+      <w:proofErr w:type="spellStart"/>
       <w:r>
         <w:t>outputStream</w:t>
       </w:r>
-      <w:r>
-        <w:rPr>
-          <w:b/>
-        </w:rPr>
-        <w:t xml:space="preserve"> = Files.newOutputStream(</w:t>
+      <w:proofErr w:type="spellEnd"/>
+      <w:r>
+        <w:rPr>
+          <w:b/>
+        </w:rPr>
+        <w:t xml:space="preserve"> = </w:t>
+      </w:r>
+      <w:proofErr w:type="spellStart"/>
+      <w:r>
+        <w:rPr>
+          <w:b/>
+        </w:rPr>
+        <w:t>Files.newOutputStream</w:t>
+      </w:r>
+      <w:proofErr w:type="spellEnd"/>
+      <w:r>
+        <w:rPr>
+          <w:b/>
+        </w:rPr>
+        <w:t>(</w:t>
       </w:r>
       <w:r>
         <w:t>path</w:t>
@@ -3743,14 +5244,30 @@
         <w:br/>
         <w:t xml:space="preserve">Reader </w:t>
       </w:r>
+      <w:proofErr w:type="spellStart"/>
       <w:r>
         <w:t>reader</w:t>
       </w:r>
-      <w:r>
-        <w:rPr>
-          <w:b/>
-        </w:rPr>
-        <w:t xml:space="preserve"> = Files.newBufferedReader(</w:t>
+      <w:proofErr w:type="spellEnd"/>
+      <w:r>
+        <w:rPr>
+          <w:b/>
+        </w:rPr>
+        <w:t xml:space="preserve"> = </w:t>
+      </w:r>
+      <w:proofErr w:type="spellStart"/>
+      <w:r>
+        <w:rPr>
+          <w:b/>
+        </w:rPr>
+        <w:t>Files.newBufferedReader</w:t>
+      </w:r>
+      <w:proofErr w:type="spellEnd"/>
+      <w:r>
+        <w:rPr>
+          <w:b/>
+        </w:rPr>
+        <w:t>(</w:t>
       </w:r>
       <w:r>
         <w:t>path</w:t>
@@ -3768,14 +5285,30 @@
         <w:br/>
         <w:t xml:space="preserve">Writer </w:t>
       </w:r>
+      <w:proofErr w:type="spellStart"/>
       <w:r>
         <w:t>writer</w:t>
       </w:r>
-      <w:r>
-        <w:rPr>
-          <w:b/>
-        </w:rPr>
-        <w:t xml:space="preserve"> = Files.newBufferedWriter(</w:t>
+      <w:proofErr w:type="spellEnd"/>
+      <w:r>
+        <w:rPr>
+          <w:b/>
+        </w:rPr>
+        <w:t xml:space="preserve"> = </w:t>
+      </w:r>
+      <w:proofErr w:type="spellStart"/>
+      <w:r>
+        <w:rPr>
+          <w:b/>
+        </w:rPr>
+        <w:t>Files.newBufferedWriter</w:t>
+      </w:r>
+      <w:proofErr w:type="spellEnd"/>
+      <w:r>
+        <w:rPr>
+          <w:b/>
+        </w:rPr>
+        <w:t>(</w:t>
       </w:r>
       <w:r>
         <w:t>path</w:t>
@@ -3797,7 +5330,20 @@
           <w:b/>
         </w:rPr>
         <w:br/>
-        <w:t xml:space="preserve">DirectoryStream&lt;Path&gt; </w:t>
+      </w:r>
+      <w:proofErr w:type="spellStart"/>
+      <w:r>
+        <w:rPr>
+          <w:b/>
+        </w:rPr>
+        <w:t>DirectoryStream</w:t>
+      </w:r>
+      <w:proofErr w:type="spellEnd"/>
+      <w:r>
+        <w:rPr>
+          <w:b/>
+        </w:rPr>
+        <w:t xml:space="preserve">&lt;Path&gt; </w:t>
       </w:r>
       <w:r>
         <w:t>entries</w:t>
@@ -3806,7 +5352,35 @@
         <w:rPr>
           <w:b/>
         </w:rPr>
-        <w:t xml:space="preserve"> = Files.newDirectoryStream(Paths.get("."));</w:t>
+        <w:t xml:space="preserve"> = </w:t>
+      </w:r>
+      <w:proofErr w:type="spellStart"/>
+      <w:r>
+        <w:rPr>
+          <w:b/>
+        </w:rPr>
+        <w:t>Files.newDirectoryStream</w:t>
+      </w:r>
+      <w:proofErr w:type="spellEnd"/>
+      <w:r>
+        <w:rPr>
+          <w:b/>
+        </w:rPr>
+        <w:t>(</w:t>
+      </w:r>
+      <w:proofErr w:type="spellStart"/>
+      <w:r>
+        <w:rPr>
+          <w:b/>
+        </w:rPr>
+        <w:t>Paths.get</w:t>
+      </w:r>
+      <w:proofErr w:type="spellEnd"/>
+      <w:r>
+        <w:rPr>
+          <w:b/>
+        </w:rPr>
+        <w:t>("."));</w:t>
       </w:r>
       <w:r>
         <w:t xml:space="preserve"> - get all files from current directory (</w:t>
@@ -3920,14 +5494,30 @@
         </w:rPr>
         <w:t xml:space="preserve">Scanner </w:t>
       </w:r>
+      <w:proofErr w:type="spellStart"/>
       <w:r>
         <w:t>scanner</w:t>
       </w:r>
-      <w:r>
-        <w:rPr>
-          <w:b/>
-        </w:rPr>
-        <w:t xml:space="preserve"> = new Scanner(new FileReader("</w:t>
+      <w:proofErr w:type="spellEnd"/>
+      <w:r>
+        <w:rPr>
+          <w:b/>
+        </w:rPr>
+        <w:t xml:space="preserve"> = new </w:t>
+      </w:r>
+      <w:proofErr w:type="gramStart"/>
+      <w:r>
+        <w:rPr>
+          <w:b/>
+        </w:rPr>
+        <w:t>Scanner(</w:t>
+      </w:r>
+      <w:proofErr w:type="gramEnd"/>
+      <w:r>
+        <w:rPr>
+          <w:b/>
+        </w:rPr>
+        <w:t>new FileReader("</w:t>
       </w:r>
       <w:r>
         <w:t>where</w:t>
@@ -3947,6 +5537,7 @@
         </w:rPr>
         <w:br/>
       </w:r>
+      <w:proofErr w:type="spellStart"/>
       <w:r>
         <w:t>scanner</w:t>
       </w:r>
@@ -3954,7 +5545,14 @@
         <w:rPr>
           <w:b/>
         </w:rPr>
-        <w:t>.hasNext()</w:t>
+        <w:t>.hasNext</w:t>
+      </w:r>
+      <w:proofErr w:type="spellEnd"/>
+      <w:r>
+        <w:rPr>
+          <w:b/>
+        </w:rPr>
+        <w:t>()</w:t>
       </w:r>
       <w:r>
         <w:t xml:space="preserve"> – if it is next</w:t>
@@ -3965,6 +5563,7 @@
         </w:rPr>
         <w:br/>
       </w:r>
+      <w:proofErr w:type="spellStart"/>
       <w:r>
         <w:t>scanner</w:t>
       </w:r>
@@ -3972,7 +5571,14 @@
         <w:rPr>
           <w:b/>
         </w:rPr>
-        <w:t>.next()</w:t>
+        <w:t>.next</w:t>
+      </w:r>
+      <w:proofErr w:type="spellEnd"/>
+      <w:r>
+        <w:rPr>
+          <w:b/>
+        </w:rPr>
+        <w:t>()</w:t>
       </w:r>
       <w:r>
         <w:t xml:space="preserve"> – get next</w:t>
@@ -3988,7 +5594,20 @@
           <w:b/>
         </w:rPr>
         <w:br/>
-        <w:t xml:space="preserve">PrintWriter </w:t>
+      </w:r>
+      <w:proofErr w:type="spellStart"/>
+      <w:r>
+        <w:rPr>
+          <w:b/>
+        </w:rPr>
+        <w:t>PrintWriter</w:t>
+      </w:r>
+      <w:proofErr w:type="spellEnd"/>
+      <w:r>
+        <w:rPr>
+          <w:b/>
+        </w:rPr>
+        <w:t xml:space="preserve"> </w:t>
       </w:r>
       <w:r>
         <w:t>writer</w:t>
@@ -3997,7 +5616,35 @@
         <w:rPr>
           <w:b/>
         </w:rPr>
-        <w:t xml:space="preserve"> = new PrintWriter(new FileWriter("</w:t>
+        <w:t xml:space="preserve"> = new </w:t>
+      </w:r>
+      <w:proofErr w:type="spellStart"/>
+      <w:r>
+        <w:rPr>
+          <w:b/>
+        </w:rPr>
+        <w:t>PrintWriter</w:t>
+      </w:r>
+      <w:proofErr w:type="spellEnd"/>
+      <w:r>
+        <w:rPr>
+          <w:b/>
+        </w:rPr>
+        <w:t xml:space="preserve">(new </w:t>
+      </w:r>
+      <w:proofErr w:type="spellStart"/>
+      <w:r>
+        <w:rPr>
+          <w:b/>
+        </w:rPr>
+        <w:t>FileWriter</w:t>
+      </w:r>
+      <w:proofErr w:type="spellEnd"/>
+      <w:r>
+        <w:rPr>
+          <w:b/>
+        </w:rPr>
+        <w:t>("</w:t>
       </w:r>
       <w:r>
         <w:t>where</w:t>
@@ -4020,6 +5667,7 @@
         </w:rPr>
         <w:br/>
       </w:r>
+      <w:proofErr w:type="spellStart"/>
       <w:r>
         <w:t>writer</w:t>
       </w:r>
@@ -4027,7 +5675,14 @@
         <w:rPr>
           <w:b/>
         </w:rPr>
-        <w:t>.write("</w:t>
+        <w:t>.write</w:t>
+      </w:r>
+      <w:proofErr w:type="spellEnd"/>
+      <w:r>
+        <w:rPr>
+          <w:b/>
+        </w:rPr>
+        <w:t>("</w:t>
       </w:r>
       <w:r>
         <w:t>…</w:t>
@@ -4047,6 +5702,7 @@
         </w:rPr>
         <w:br/>
       </w:r>
+      <w:proofErr w:type="spellStart"/>
       <w:r>
         <w:t>writer</w:t>
       </w:r>
@@ -4054,7 +5710,14 @@
         <w:rPr>
           <w:b/>
         </w:rPr>
-        <w:t>.flush();</w:t>
+        <w:t>.flush</w:t>
+      </w:r>
+      <w:proofErr w:type="spellEnd"/>
+      <w:r>
+        <w:rPr>
+          <w:b/>
+        </w:rPr>
+        <w:t>();</w:t>
       </w:r>
       <w:r>
         <w:t xml:space="preserve"> - save</w:t>
@@ -4065,6 +5728,7 @@
         </w:rPr>
         <w:br/>
       </w:r>
+      <w:proofErr w:type="spellStart"/>
       <w:r>
         <w:t>writer</w:t>
       </w:r>
@@ -4072,7 +5736,14 @@
         <w:rPr>
           <w:b/>
         </w:rPr>
-        <w:t>.close();</w:t>
+        <w:t>.close</w:t>
+      </w:r>
+      <w:proofErr w:type="spellEnd"/>
+      <w:r>
+        <w:rPr>
+          <w:b/>
+        </w:rPr>
+        <w:t>();</w:t>
       </w:r>
       <w:r>
         <w:rPr>
@@ -4083,8 +5754,6 @@
       <w:r>
         <w:t>- save and close</w:t>
       </w:r>
-      <w:bookmarkStart w:id="0" w:name="_GoBack"/>
-      <w:bookmarkEnd w:id="0"/>
     </w:p>
     <w:p>
       <w:pPr>
